--- a/nep/docx/48.content.docx
+++ b/nep/docx/48.content.docx
@@ -4,39 +4,88 @@
   <w:body>
     <w:p/>
     <w:p>
-      <w:r/>
+      <w:pPr/>
+      <w:r>
+        <w:rPr>
+          <w:lang w:val="ne_NP" w:bidi="ne_NP"/>
+        </w:rPr>
+      </w:r>
     </w:p>
     <w:p>
       <w:pPr>
         <w:pStyle w:val="Heading2"/>
       </w:pPr>
       <w:r>
+        <w:rPr>
+          <w:lang w:val="ne_NP" w:bidi="ne_NP"/>
+        </w:rPr>
+        <w:t>Resource: Translation Questions (unfoldingWord)</w:t>
+      </w:r>
+      <w:r>
+        <w:rPr>
+          <w:lang w:val="ne_NP" w:bidi="ne_NP"/>
+        </w:rPr>
+      </w:r>
+    </w:p>
+    <w:p>
+      <w:pPr>
+        <w:pStyle w:val="Heading2"/>
+      </w:pPr>
+      <w:r>
+        <w:rPr>
+          <w:lang w:val="ne_NP" w:bidi="ne_NP"/>
+        </w:rPr>
         <w:t>License Information</w:t>
       </w:r>
-      <w:r/>
-    </w:p>
-    <w:p>
-      <w:r/>
+      <w:r>
+        <w:rPr>
+          <w:lang w:val="ne_NP" w:bidi="ne_NP"/>
+        </w:rPr>
+      </w:r>
+    </w:p>
+    <w:p>
+      <w:pPr/>
+      <w:r>
+        <w:rPr>
+          <w:lang w:val="ne_NP" w:bidi="ne_NP"/>
+        </w:rPr>
+      </w:r>
       <w:r>
         <w:rPr>
           <w:b/>
+          <w:lang w:val="ne_NP" w:bidi="ne_NP"/>
         </w:rPr>
         <w:t>Translation Questions (unfoldingWord)</w:t>
       </w:r>
       <w:r>
+        <w:rPr>
+          <w:lang w:val="ne_NP" w:bidi="ne_NP"/>
+        </w:rPr>
         <w:t xml:space="preserve"> (Nepali) is based on</w:t>
       </w:r>
       <w:r>
+        <w:rPr>
+          <w:lang w:val="ne_NP" w:bidi="ne_NP"/>
+        </w:rPr>
         <w:t xml:space="preserve">: </w:t>
       </w:r>
       <w:r>
+        <w:rPr>
+          <w:lang w:val="ne_NP" w:bidi="ne_NP"/>
+        </w:rPr>
         <w:t>unfoldingWord® Translation Questions</w:t>
       </w:r>
       <w:r>
+        <w:rPr>
+          <w:lang w:val="ne_NP" w:bidi="ne_NP"/>
+        </w:rPr>
         <w:t xml:space="preserve">, </w:t>
       </w:r>
       <w:hyperlink r:id="rId13">
         <w:r>
+          <w:rPr>
+            <w:lang w:val="ne_NP" w:bidi="ne_NP"/>
+          </w:rPr>
           <w:rPr>
             <w:color w:val="0000EE"/>
             <w:u w:val="single"/>
@@ -45,10 +94,16 @@
         </w:r>
       </w:hyperlink>
       <w:r>
+        <w:rPr>
+          <w:lang w:val="ne_NP" w:bidi="ne_NP"/>
+        </w:rPr>
         <w:t xml:space="preserve">, 2022, which is licensed under a </w:t>
       </w:r>
       <w:hyperlink r:id="rId14">
         <w:r>
+          <w:rPr>
+            <w:lang w:val="ne_NP" w:bidi="ne_NP"/>
+          </w:rPr>
           <w:rPr>
             <w:color w:val="0000EE"/>
             <w:u w:val="single"/>
@@ -57,23 +112,49 @@
         </w:r>
       </w:hyperlink>
       <w:r>
+        <w:rPr>
+          <w:lang w:val="ne_NP" w:bidi="ne_NP"/>
+        </w:rPr>
         <w:t>.</w:t>
       </w:r>
-      <w:r/>
-    </w:p>
-    <w:p>
-      <w:r/>
-      <w:r>
+      <w:r>
+        <w:rPr>
+          <w:lang w:val="ne_NP" w:bidi="ne_NP"/>
+        </w:rPr>
+      </w:r>
+    </w:p>
+    <w:p>
+      <w:pPr/>
+      <w:r>
+        <w:rPr>
+          <w:lang w:val="ne_NP" w:bidi="ne_NP"/>
+        </w:rPr>
+      </w:r>
+      <w:r>
+        <w:rPr>
+          <w:lang w:val="ne_NP" w:bidi="ne_NP"/>
+        </w:rPr>
         <w:t>This PDF version is provided under the same license.</w:t>
       </w:r>
-      <w:r/>
-      <w:r/>
+      <w:r>
+        <w:rPr>
+          <w:lang w:val="ne_NP" w:bidi="ne_NP"/>
+        </w:rPr>
+      </w:r>
+      <w:r>
+        <w:rPr>
+          <w:lang w:val="ne_NP" w:bidi="ne_NP"/>
+        </w:rPr>
+      </w:r>
     </w:p>
     <w:p>
       <w:pPr>
         <w:pStyle w:val="Heading1"/>
       </w:pPr>
       <w:r>
+        <w:rPr>
+          <w:lang w:val="ne_NP" w:bidi="ne_NP"/>
+        </w:rPr>
         <w:t>Translation Questions (unfoldingWord)</w:t>
       </w:r>
     </w:p>
@@ -96,2498 +177,5505 @@
       </w:pPr>
     </w:p>
     <w:p>
-      <w:r/>
+      <w:pPr/>
+      <w:r>
+        <w:rPr>
+          <w:lang w:val="ne_NP" w:bidi="ne_NP"/>
+        </w:rPr>
+      </w:r>
     </w:p>
     <w:p>
       <w:pPr>
         <w:pStyle w:val="Heading2"/>
       </w:pPr>
       <w:r>
+        <w:rPr>
+          <w:lang w:val="ne_NP" w:bidi="ne_NP"/>
+        </w:rPr>
+        <w:t>GAL</w:t>
+      </w:r>
+      <w:r>
+        <w:rPr>
+          <w:lang w:val="ne_NP" w:bidi="ne_NP"/>
+        </w:rPr>
+      </w:r>
+    </w:p>
+    <w:p>
+      <w:pPr/>
+      <w:r>
+        <w:rPr>
+          <w:lang w:val="ne_NP" w:bidi="ne_NP"/>
+        </w:rPr>
+      </w:r>
+      <w:r>
+        <w:rPr>
+          <w:i/>
+          <w:lang w:val="ne_NP" w:bidi="ne_NP"/>
+        </w:rPr>
+        <w:t>गलाती 1:1, गलाती 1:4, गलाती 1:6, गलाती 1:7, गलाती 1:8–9, गलाती 1:10, गलाती 1:12, गलाती 1:13–14, गलाती 1:15, गलाती 1:16, गलाती 1:18–19, गलाती 1:22–23, गलाती 2:1–2, गलाती 2:3, गलाती 2:4, गलाती 2:6, गलाती 2:7–8, गलाती 2:7–8 (#2), गलाती 2:9, गलाती 2:11–12, गलाती 2:14, गलाती 2:16, गलाती 2:16 (#2), गलाती 2:18, गलाती 2:20, गलाती 2:20 (#2), गलाती 3:6, गलाती 3:7, गलाती 3:8, गलाती 3:10, गलाती 3:11, गलाती 3:13–14, गलाती 3:16, गलाती 3:17, गलाती 3:19, गलाती 3:22, गलाती 3:23–26, गलाती 3:27, गलाती 3:28, गलाती 4:1–2, गलाती 4:4–5, गलाती 4:5, गलाती 4:6, गलाती 4:8, गलाती 4:9, गलाती 4:9–11, गलाती 4:13, गलाती 4:14, गलाती 4:17, गलाती 4:20–21, गलाती 4:22, गलाती 4:26, गलाती 4:28, गलाती 4:29, गलाती 4:30, गलाती 4:31, गलाती 5:1, गलाती 5:2, गलाती 5:4, गलाती 5:6, गलाती 5:10, गलाती 5:11, गलाती 5:13, गलाती 5:13 (#2), गलाती 5:14, गलाती 5:16, गलाती 5:17, गलाती 5:20–21, गलाती 5:21, गलाती 5:22–23, गलाती 5:24, गलाती 6:1, गलाती 6:1 (#2), गलाती 6:2, गलाती 6:4, गलाती 6:6, गलाती 6:7, गलाती 6:8, गलाती 6:8 (#2), गलाती 6:9, गलाती 6:10, गलाती 6:12, गलाती 6:14, गलाती 6:15, गलाती 6:16, गलाती 6:17</w:t>
+      </w:r>
+      <w:r>
+        <w:rPr>
+          <w:lang w:val="ne_NP" w:bidi="ne_NP"/>
+        </w:rPr>
+      </w:r>
+    </w:p>
+    <w:p>
+      <w:pPr/>
+      <w:r>
+        <w:rPr>
+          <w:lang w:val="ne_NP" w:bidi="ne_NP"/>
+        </w:rPr>
+      </w:r>
+      <w:r>
+        <w:rPr>
+          <w:lang w:val="ne_NP" w:bidi="ne_NP"/>
+        </w:rPr>
+        <w:t xml:space="preserve"> </w:t>
+      </w:r>
+      <w:r>
+        <w:rPr>
+          <w:lang w:val="ne_NP" w:bidi="ne_NP"/>
+        </w:rPr>
+      </w:r>
+      <w:r>
+        <w:rPr>
+          <w:lang w:val="ne_NP" w:bidi="ne_NP"/>
+        </w:rPr>
+      </w:r>
+    </w:p>
+    <w:p>
+      <w:pPr>
+        <w:sectPr>
+          <w:footnotePr>
+            <w:numRestart w:val="eachSect"/>
+          </w:footnotePr>
+          <w:type w:val="continuous"/>
+          <w:pgSz w:w="12240" w:h="15840" w:code="1"/>
+          <w:pgMar w:top="1440" w:right="1440" w:bottom="1440" w:left="1440" w:header="504" w:footer="504" w:gutter="0"/>
+          <w:cols w:space="708"/>
+          <w:titlePg/>
+          <w:docGrid w:linePitch="360"/>
+        </w:sectPr>
+      </w:pPr>
+    </w:p>
+    <w:p>
+      <w:pPr/>
+      <w:r>
+        <w:rPr>
+          <w:lang w:val="ne_NP" w:bidi="ne_NP"/>
+        </w:rPr>
+      </w:r>
+    </w:p>
+    <w:p>
+      <w:pPr>
+        <w:pStyle w:val="Heading2"/>
+      </w:pPr>
+      <w:r>
+        <w:rPr>
+          <w:lang w:val="ne_NP" w:bidi="ne_NP"/>
+        </w:rPr>
         <w:t>गलाती 1:1</w:t>
       </w:r>
-      <w:r/>
-    </w:p>
-    <w:p>
-      <w:r/>
+      <w:r>
+        <w:rPr>
+          <w:lang w:val="ne_NP" w:bidi="ne_NP"/>
+        </w:rPr>
+      </w:r>
+    </w:p>
+    <w:p>
+      <w:pPr/>
+      <w:r>
+        <w:rPr>
+          <w:lang w:val="ne_NP" w:bidi="ne_NP"/>
+        </w:rPr>
+      </w:r>
       <w:r>
         <w:rPr>
           <w:b/>
+          <w:lang w:val="ne_NP" w:bidi="ne_NP"/>
         </w:rPr>
         <w:t>पावल कसरी प्रेरित भए?</w:t>
       </w:r>
     </w:p>
     <w:p>
-      <w:r/>
-      <w:r>
+      <w:pPr/>
+      <w:r>
+        <w:rPr>
+          <w:lang w:val="ne_NP" w:bidi="ne_NP"/>
+        </w:rPr>
+      </w:r>
+      <w:r>
+        <w:rPr>
+          <w:lang w:val="ne_NP" w:bidi="ne_NP"/>
+        </w:rPr>
         <w:t>पावल येशू ख्रीष्ट र परमेश्वर पिता मार्फत प्रेरित हुनुभयो।</w:t>
       </w:r>
-      <w:r/>
-      <w:r/>
-    </w:p>
-    <w:p>
-      <w:r/>
+      <w:r>
+        <w:rPr>
+          <w:lang w:val="ne_NP" w:bidi="ne_NP"/>
+        </w:rPr>
+      </w:r>
+      <w:r>
+        <w:rPr>
+          <w:lang w:val="ne_NP" w:bidi="ne_NP"/>
+        </w:rPr>
+      </w:r>
+    </w:p>
+    <w:p>
+      <w:pPr/>
+      <w:r>
+        <w:rPr>
+          <w:lang w:val="ne_NP" w:bidi="ne_NP"/>
+        </w:rPr>
+      </w:r>
     </w:p>
     <w:p>
       <w:pPr>
         <w:pStyle w:val="Heading2"/>
       </w:pPr>
       <w:r>
+        <w:rPr>
+          <w:lang w:val="ne_NP" w:bidi="ne_NP"/>
+        </w:rPr>
         <w:t>गलाती 1:4</w:t>
       </w:r>
-      <w:r/>
-    </w:p>
-    <w:p>
-      <w:r/>
+      <w:r>
+        <w:rPr>
+          <w:lang w:val="ne_NP" w:bidi="ne_NP"/>
+        </w:rPr>
+      </w:r>
+    </w:p>
+    <w:p>
+      <w:pPr/>
+      <w:r>
+        <w:rPr>
+          <w:lang w:val="ne_NP" w:bidi="ne_NP"/>
+        </w:rPr>
+      </w:r>
       <w:r>
         <w:rPr>
           <w:b/>
+          <w:lang w:val="ne_NP" w:bidi="ne_NP"/>
         </w:rPr>
         <w:t>येशू ख्रीष्टमा विश्वास गर्नेहरू केबाट छुटकारा पाएका छन्?</w:t>
       </w:r>
     </w:p>
     <w:p>
-      <w:r/>
-      <w:r>
+      <w:pPr/>
+      <w:r>
+        <w:rPr>
+          <w:lang w:val="ne_NP" w:bidi="ne_NP"/>
+        </w:rPr>
+      </w:r>
+      <w:r>
+        <w:rPr>
+          <w:lang w:val="ne_NP" w:bidi="ne_NP"/>
+        </w:rPr>
         <w:t>येशू ख्रीष्टमा विश्वास गर्नेहरू यस वर्तमान दुष्ट युगबाट छुटकारा पाएका छन्।</w:t>
       </w:r>
-      <w:r/>
-      <w:r/>
-    </w:p>
-    <w:p>
-      <w:r/>
+      <w:r>
+        <w:rPr>
+          <w:lang w:val="ne_NP" w:bidi="ne_NP"/>
+        </w:rPr>
+      </w:r>
+      <w:r>
+        <w:rPr>
+          <w:lang w:val="ne_NP" w:bidi="ne_NP"/>
+        </w:rPr>
+      </w:r>
+    </w:p>
+    <w:p>
+      <w:pPr/>
+      <w:r>
+        <w:rPr>
+          <w:lang w:val="ne_NP" w:bidi="ne_NP"/>
+        </w:rPr>
+      </w:r>
     </w:p>
     <w:p>
       <w:pPr>
         <w:pStyle w:val="Heading2"/>
       </w:pPr>
       <w:r>
+        <w:rPr>
+          <w:lang w:val="ne_NP" w:bidi="ne_NP"/>
+        </w:rPr>
         <w:t>गलाती 1:6</w:t>
       </w:r>
-      <w:r/>
-    </w:p>
-    <w:p>
-      <w:r/>
+      <w:r>
+        <w:rPr>
+          <w:lang w:val="ne_NP" w:bidi="ne_NP"/>
+        </w:rPr>
+      </w:r>
+    </w:p>
+    <w:p>
+      <w:pPr/>
+      <w:r>
+        <w:rPr>
+          <w:lang w:val="ne_NP" w:bidi="ne_NP"/>
+        </w:rPr>
+      </w:r>
       <w:r>
         <w:rPr>
           <w:b/>
+          <w:lang w:val="ne_NP" w:bidi="ne_NP"/>
         </w:rPr>
         <w:t>गलातियाको मण्डलीसँग पावल के छक्क पर्छन्?</w:t>
       </w:r>
     </w:p>
     <w:p>
-      <w:r/>
-      <w:r>
+      <w:pPr/>
+      <w:r>
+        <w:rPr>
+          <w:lang w:val="ne_NP" w:bidi="ne_NP"/>
+        </w:rPr>
+      </w:r>
+      <w:r>
+        <w:rPr>
+          <w:lang w:val="ne_NP" w:bidi="ne_NP"/>
+        </w:rPr>
         <w:t>पावल छक्क पर्छन् कि तिनीहरू यति चाँडै फरक सुसमाचारमा फर्किरहेका छन्।</w:t>
       </w:r>
-      <w:r/>
-      <w:r/>
-    </w:p>
-    <w:p>
-      <w:r/>
+      <w:r>
+        <w:rPr>
+          <w:lang w:val="ne_NP" w:bidi="ne_NP"/>
+        </w:rPr>
+      </w:r>
+      <w:r>
+        <w:rPr>
+          <w:lang w:val="ne_NP" w:bidi="ne_NP"/>
+        </w:rPr>
+      </w:r>
+    </w:p>
+    <w:p>
+      <w:pPr/>
+      <w:r>
+        <w:rPr>
+          <w:lang w:val="ne_NP" w:bidi="ne_NP"/>
+        </w:rPr>
+      </w:r>
     </w:p>
     <w:p>
       <w:pPr>
         <w:pStyle w:val="Heading2"/>
       </w:pPr>
       <w:r>
+        <w:rPr>
+          <w:lang w:val="ne_NP" w:bidi="ne_NP"/>
+        </w:rPr>
         <w:t>गलाती 1:7</w:t>
       </w:r>
-      <w:r/>
-    </w:p>
-    <w:p>
-      <w:r/>
+      <w:r>
+        <w:rPr>
+          <w:lang w:val="ne_NP" w:bidi="ne_NP"/>
+        </w:rPr>
+      </w:r>
+    </w:p>
+    <w:p>
+      <w:pPr/>
+      <w:r>
+        <w:rPr>
+          <w:lang w:val="ne_NP" w:bidi="ne_NP"/>
+        </w:rPr>
+      </w:r>
       <w:r>
         <w:rPr>
           <w:b/>
+          <w:lang w:val="ne_NP" w:bidi="ne_NP"/>
         </w:rPr>
         <w:t>त्यहाँ कतिवटा साँचो सुसमाचारहरू छन्?</w:t>
       </w:r>
     </w:p>
     <w:p>
-      <w:r/>
-      <w:r>
+      <w:pPr/>
+      <w:r>
+        <w:rPr>
+          <w:lang w:val="ne_NP" w:bidi="ne_NP"/>
+        </w:rPr>
+      </w:r>
+      <w:r>
+        <w:rPr>
+          <w:lang w:val="ne_NP" w:bidi="ne_NP"/>
+        </w:rPr>
         <w:t>त्यहाँ एउटा मात्र साँचो सुसमाचार छ, ख्रीष्टको सुसमाचार।</w:t>
       </w:r>
-      <w:r/>
-      <w:r/>
-    </w:p>
-    <w:p>
-      <w:r/>
+      <w:r>
+        <w:rPr>
+          <w:lang w:val="ne_NP" w:bidi="ne_NP"/>
+        </w:rPr>
+      </w:r>
+      <w:r>
+        <w:rPr>
+          <w:lang w:val="ne_NP" w:bidi="ne_NP"/>
+        </w:rPr>
+      </w:r>
+    </w:p>
+    <w:p>
+      <w:pPr/>
+      <w:r>
+        <w:rPr>
+          <w:lang w:val="ne_NP" w:bidi="ne_NP"/>
+        </w:rPr>
+      </w:r>
     </w:p>
     <w:p>
       <w:pPr>
         <w:pStyle w:val="Heading2"/>
       </w:pPr>
       <w:r>
+        <w:rPr>
+          <w:lang w:val="ne_NP" w:bidi="ne_NP"/>
+        </w:rPr>
         <w:t>गलाती 1:8–9</w:t>
       </w:r>
-      <w:r/>
-    </w:p>
-    <w:p>
-      <w:r/>
+      <w:r>
+        <w:rPr>
+          <w:lang w:val="ne_NP" w:bidi="ne_NP"/>
+        </w:rPr>
+      </w:r>
+    </w:p>
+    <w:p>
+      <w:pPr/>
+      <w:r>
+        <w:rPr>
+          <w:lang w:val="ne_NP" w:bidi="ne_NP"/>
+        </w:rPr>
+      </w:r>
       <w:r>
         <w:rPr>
           <w:b/>
+          <w:lang w:val="ne_NP" w:bidi="ne_NP"/>
         </w:rPr>
         <w:t>ख्रीष्टको सुसमाचार भन्दा फरक सुसमाचार घोषणा गर्ने जो कोहीलाई के हुनुपर्छ भनी पावल भन्छन्?</w:t>
       </w:r>
     </w:p>
     <w:p>
-      <w:r/>
-      <w:r>
+      <w:pPr/>
+      <w:r>
+        <w:rPr>
+          <w:lang w:val="ne_NP" w:bidi="ne_NP"/>
+        </w:rPr>
+      </w:r>
+      <w:r>
+        <w:rPr>
+          <w:lang w:val="ne_NP" w:bidi="ne_NP"/>
+        </w:rPr>
         <w:t>पावल भन्छन् कि जो कोहीले पनि फरक सुसमाचारको घोषणा गर्छ उसलाई श्राप दिनुपर्छ।</w:t>
       </w:r>
-      <w:r/>
-      <w:r/>
-    </w:p>
-    <w:p>
-      <w:r/>
+      <w:r>
+        <w:rPr>
+          <w:lang w:val="ne_NP" w:bidi="ne_NP"/>
+        </w:rPr>
+      </w:r>
+      <w:r>
+        <w:rPr>
+          <w:lang w:val="ne_NP" w:bidi="ne_NP"/>
+        </w:rPr>
+      </w:r>
+    </w:p>
+    <w:p>
+      <w:pPr/>
+      <w:r>
+        <w:rPr>
+          <w:lang w:val="ne_NP" w:bidi="ne_NP"/>
+        </w:rPr>
+      </w:r>
     </w:p>
     <w:p>
       <w:pPr>
         <w:pStyle w:val="Heading2"/>
       </w:pPr>
       <w:r>
+        <w:rPr>
+          <w:lang w:val="ne_NP" w:bidi="ne_NP"/>
+        </w:rPr>
         <w:t>गलाती 1:10</w:t>
       </w:r>
-      <w:r/>
-    </w:p>
-    <w:p>
-      <w:r/>
+      <w:r>
+        <w:rPr>
+          <w:lang w:val="ne_NP" w:bidi="ne_NP"/>
+        </w:rPr>
+      </w:r>
+    </w:p>
+    <w:p>
+      <w:pPr/>
+      <w:r>
+        <w:rPr>
+          <w:lang w:val="ne_NP" w:bidi="ne_NP"/>
+        </w:rPr>
+      </w:r>
       <w:r>
         <w:rPr>
           <w:b/>
+          <w:lang w:val="ne_NP" w:bidi="ne_NP"/>
         </w:rPr>
         <w:t>ख्रीष्टका सेवकहरूले पहिले कसको अनुमोदन खोज्नुपर्छ?</w:t>
       </w:r>
     </w:p>
     <w:p>
-      <w:r/>
-      <w:r>
+      <w:pPr/>
+      <w:r>
+        <w:rPr>
+          <w:lang w:val="ne_NP" w:bidi="ne_NP"/>
+        </w:rPr>
+      </w:r>
+      <w:r>
+        <w:rPr>
+          <w:lang w:val="ne_NP" w:bidi="ne_NP"/>
+        </w:rPr>
         <w:t>ख्रीष्टका सेवकहरूले पहिले परमेश्वरको अनुमोदन खोज्नुपर्छ।</w:t>
       </w:r>
-      <w:r/>
-      <w:r/>
-    </w:p>
-    <w:p>
-      <w:r/>
+      <w:r>
+        <w:rPr>
+          <w:lang w:val="ne_NP" w:bidi="ne_NP"/>
+        </w:rPr>
+      </w:r>
+      <w:r>
+        <w:rPr>
+          <w:lang w:val="ne_NP" w:bidi="ne_NP"/>
+        </w:rPr>
+      </w:r>
+    </w:p>
+    <w:p>
+      <w:pPr/>
+      <w:r>
+        <w:rPr>
+          <w:lang w:val="ne_NP" w:bidi="ne_NP"/>
+        </w:rPr>
+      </w:r>
     </w:p>
     <w:p>
       <w:pPr>
         <w:pStyle w:val="Heading2"/>
       </w:pPr>
       <w:r>
+        <w:rPr>
+          <w:lang w:val="ne_NP" w:bidi="ne_NP"/>
+        </w:rPr>
         <w:t>गलाती 1:12</w:t>
       </w:r>
-      <w:r/>
-    </w:p>
-    <w:p>
-      <w:r/>
+      <w:r>
+        <w:rPr>
+          <w:lang w:val="ne_NP" w:bidi="ne_NP"/>
+        </w:rPr>
+      </w:r>
+    </w:p>
+    <w:p>
+      <w:pPr/>
+      <w:r>
+        <w:rPr>
+          <w:lang w:val="ne_NP" w:bidi="ne_NP"/>
+        </w:rPr>
+      </w:r>
       <w:r>
         <w:rPr>
           <w:b/>
+          <w:lang w:val="ne_NP" w:bidi="ne_NP"/>
         </w:rPr>
         <w:t>पावलले ख्रीष्टको सुसमाचारको ज्ञान कसरी पाए?</w:t>
       </w:r>
     </w:p>
     <w:p>
-      <w:r/>
-      <w:r>
+      <w:pPr/>
+      <w:r>
+        <w:rPr>
+          <w:lang w:val="ne_NP" w:bidi="ne_NP"/>
+        </w:rPr>
+      </w:r>
+      <w:r>
+        <w:rPr>
+          <w:lang w:val="ne_NP" w:bidi="ne_NP"/>
+        </w:rPr>
         <w:t>पावलले ख्रीष्टको सुसमाचार येशू ख्रीष्टबाट सीधै आफैंमा प्रकट गरे।</w:t>
       </w:r>
-      <w:r/>
-      <w:r/>
-    </w:p>
-    <w:p>
-      <w:r/>
+      <w:r>
+        <w:rPr>
+          <w:lang w:val="ne_NP" w:bidi="ne_NP"/>
+        </w:rPr>
+      </w:r>
+      <w:r>
+        <w:rPr>
+          <w:lang w:val="ne_NP" w:bidi="ne_NP"/>
+        </w:rPr>
+      </w:r>
+    </w:p>
+    <w:p>
+      <w:pPr/>
+      <w:r>
+        <w:rPr>
+          <w:lang w:val="ne_NP" w:bidi="ne_NP"/>
+        </w:rPr>
+      </w:r>
     </w:p>
     <w:p>
       <w:pPr>
         <w:pStyle w:val="Heading2"/>
       </w:pPr>
       <w:r>
+        <w:rPr>
+          <w:lang w:val="ne_NP" w:bidi="ne_NP"/>
+        </w:rPr>
         <w:t>गलाती 1:13–14</w:t>
       </w:r>
-      <w:r/>
-    </w:p>
-    <w:p>
-      <w:r/>
+      <w:r>
+        <w:rPr>
+          <w:lang w:val="ne_NP" w:bidi="ne_NP"/>
+        </w:rPr>
+      </w:r>
+    </w:p>
+    <w:p>
+      <w:pPr/>
+      <w:r>
+        <w:rPr>
+          <w:lang w:val="ne_NP" w:bidi="ne_NP"/>
+        </w:rPr>
+      </w:r>
       <w:r>
         <w:rPr>
           <w:b/>
+          <w:lang w:val="ne_NP" w:bidi="ne_NP"/>
         </w:rPr>
         <w:t>ख्रीष्टको सुसमाचारको प्रकाश प्राप्त गर्नु अघि पावलले आफ्नो जीवनमा के गर्दै थिए?</w:t>
       </w:r>
     </w:p>
     <w:p>
-      <w:r/>
-      <w:r>
+      <w:pPr/>
+      <w:r>
+        <w:rPr>
+          <w:lang w:val="ne_NP" w:bidi="ne_NP"/>
+        </w:rPr>
+      </w:r>
+      <w:r>
+        <w:rPr>
+          <w:lang w:val="ne_NP" w:bidi="ne_NP"/>
+        </w:rPr>
         <w:t>पावल जोसका साथ यहूदी धर्म पछ्याउँदै थिए, परमेश्वरको मण्डलीलाई सताउँदै र यसलाई नष्ट गर्दै।</w:t>
       </w:r>
-      <w:r/>
-      <w:r/>
-    </w:p>
-    <w:p>
-      <w:r/>
+      <w:r>
+        <w:rPr>
+          <w:lang w:val="ne_NP" w:bidi="ne_NP"/>
+        </w:rPr>
+      </w:r>
+      <w:r>
+        <w:rPr>
+          <w:lang w:val="ne_NP" w:bidi="ne_NP"/>
+        </w:rPr>
+      </w:r>
+    </w:p>
+    <w:p>
+      <w:pPr/>
+      <w:r>
+        <w:rPr>
+          <w:lang w:val="ne_NP" w:bidi="ne_NP"/>
+        </w:rPr>
+      </w:r>
     </w:p>
     <w:p>
       <w:pPr>
         <w:pStyle w:val="Heading2"/>
       </w:pPr>
       <w:r>
+        <w:rPr>
+          <w:lang w:val="ne_NP" w:bidi="ne_NP"/>
+        </w:rPr>
         <w:t>गलाती 1:15</w:t>
       </w:r>
-      <w:r/>
-    </w:p>
-    <w:p>
-      <w:r/>
+      <w:r>
+        <w:rPr>
+          <w:lang w:val="ne_NP" w:bidi="ne_NP"/>
+        </w:rPr>
+      </w:r>
+    </w:p>
+    <w:p>
+      <w:pPr/>
+      <w:r>
+        <w:rPr>
+          <w:lang w:val="ne_NP" w:bidi="ne_NP"/>
+        </w:rPr>
+      </w:r>
       <w:r>
         <w:rPr>
           <w:b/>
+          <w:lang w:val="ne_NP" w:bidi="ne_NP"/>
         </w:rPr>
         <w:t>परमेश्‍वरले पावललाई आफ्नो प्रेरितको रूपमा कहिले रोज्नुभयो?</w:t>
       </w:r>
     </w:p>
     <w:p>
-      <w:r/>
-      <w:r>
+      <w:pPr/>
+      <w:r>
+        <w:rPr>
+          <w:lang w:val="ne_NP" w:bidi="ne_NP"/>
+        </w:rPr>
+      </w:r>
+      <w:r>
+        <w:rPr>
+          <w:lang w:val="ne_NP" w:bidi="ne_NP"/>
+        </w:rPr>
         <w:t>आफ्नी आमाको गर्भबाट पावललाई उहाँको प्रेरितको रूपमा छान्न परमेश्वर खुसी हुनुभयो।</w:t>
       </w:r>
-      <w:r/>
-      <w:r/>
-    </w:p>
-    <w:p>
-      <w:r/>
+      <w:r>
+        <w:rPr>
+          <w:lang w:val="ne_NP" w:bidi="ne_NP"/>
+        </w:rPr>
+      </w:r>
+      <w:r>
+        <w:rPr>
+          <w:lang w:val="ne_NP" w:bidi="ne_NP"/>
+        </w:rPr>
+      </w:r>
+    </w:p>
+    <w:p>
+      <w:pPr/>
+      <w:r>
+        <w:rPr>
+          <w:lang w:val="ne_NP" w:bidi="ne_NP"/>
+        </w:rPr>
+      </w:r>
     </w:p>
     <w:p>
       <w:pPr>
         <w:pStyle w:val="Heading2"/>
       </w:pPr>
       <w:r>
+        <w:rPr>
+          <w:lang w:val="ne_NP" w:bidi="ne_NP"/>
+        </w:rPr>
         <w:t>गलाती 1:16</w:t>
       </w:r>
-      <w:r/>
-    </w:p>
-    <w:p>
-      <w:r/>
+      <w:r>
+        <w:rPr>
+          <w:lang w:val="ne_NP" w:bidi="ne_NP"/>
+        </w:rPr>
+      </w:r>
+    </w:p>
+    <w:p>
+      <w:pPr/>
+      <w:r>
+        <w:rPr>
+          <w:lang w:val="ne_NP" w:bidi="ne_NP"/>
+        </w:rPr>
+      </w:r>
       <w:r>
         <w:rPr>
           <w:b/>
+          <w:lang w:val="ne_NP" w:bidi="ne_NP"/>
         </w:rPr>
         <w:t>कुन उद्देश्यको लागि परमेश्वरले पावललाई आफ्नो प्रेरितको रूपमा छान्नुभयो?</w:t>
       </w:r>
     </w:p>
     <w:p>
-      <w:r/>
-      <w:r>
+      <w:pPr/>
+      <w:r>
+        <w:rPr>
+          <w:lang w:val="ne_NP" w:bidi="ne_NP"/>
+        </w:rPr>
+      </w:r>
+      <w:r>
+        <w:rPr>
+          <w:lang w:val="ne_NP" w:bidi="ne_NP"/>
+        </w:rPr>
         <w:t>परमेश्वरले पावललाई आफ्नो प्रेरितको रूपमा चुन्नुभयो ताकि पावलले अन्यजातिहरूका बीचमा ख्रीष्टको घोषणा गरोस्।</w:t>
       </w:r>
-      <w:r/>
-      <w:r/>
-    </w:p>
-    <w:p>
-      <w:r/>
+      <w:r>
+        <w:rPr>
+          <w:lang w:val="ne_NP" w:bidi="ne_NP"/>
+        </w:rPr>
+      </w:r>
+      <w:r>
+        <w:rPr>
+          <w:lang w:val="ne_NP" w:bidi="ne_NP"/>
+        </w:rPr>
+      </w:r>
+    </w:p>
+    <w:p>
+      <w:pPr/>
+      <w:r>
+        <w:rPr>
+          <w:lang w:val="ne_NP" w:bidi="ne_NP"/>
+        </w:rPr>
+      </w:r>
     </w:p>
     <w:p>
       <w:pPr>
         <w:pStyle w:val="Heading2"/>
       </w:pPr>
       <w:r>
+        <w:rPr>
+          <w:lang w:val="ne_NP" w:bidi="ne_NP"/>
+        </w:rPr>
         <w:t>गलाती 1:18–19</w:t>
       </w:r>
-      <w:r/>
-    </w:p>
-    <w:p>
-      <w:r/>
+      <w:r>
+        <w:rPr>
+          <w:lang w:val="ne_NP" w:bidi="ne_NP"/>
+        </w:rPr>
+      </w:r>
+    </w:p>
+    <w:p>
+      <w:pPr/>
+      <w:r>
+        <w:rPr>
+          <w:lang w:val="ne_NP" w:bidi="ne_NP"/>
+        </w:rPr>
+      </w:r>
       <w:r>
         <w:rPr>
           <w:b/>
+          <w:lang w:val="ne_NP" w:bidi="ne_NP"/>
         </w:rPr>
         <w:t>पावलले अरू केही प्रेषितहरूलाई अन्तमा कहाँ भेटे?</w:t>
       </w:r>
     </w:p>
     <w:p>
-      <w:r/>
-      <w:r>
+      <w:pPr/>
+      <w:r>
+        <w:rPr>
+          <w:lang w:val="ne_NP" w:bidi="ne_NP"/>
+        </w:rPr>
+      </w:r>
+      <w:r>
+        <w:rPr>
+          <w:lang w:val="ne_NP" w:bidi="ne_NP"/>
+        </w:rPr>
         <w:t>अन्तमा, पावल यरूशलेम गए र प्रेरित केफा र याकूबलाई भेटे।</w:t>
       </w:r>
-      <w:r/>
-      <w:r/>
-    </w:p>
-    <w:p>
-      <w:r/>
+      <w:r>
+        <w:rPr>
+          <w:lang w:val="ne_NP" w:bidi="ne_NP"/>
+        </w:rPr>
+      </w:r>
+      <w:r>
+        <w:rPr>
+          <w:lang w:val="ne_NP" w:bidi="ne_NP"/>
+        </w:rPr>
+      </w:r>
+    </w:p>
+    <w:p>
+      <w:pPr/>
+      <w:r>
+        <w:rPr>
+          <w:lang w:val="ne_NP" w:bidi="ne_NP"/>
+        </w:rPr>
+      </w:r>
     </w:p>
     <w:p>
       <w:pPr>
         <w:pStyle w:val="Heading2"/>
       </w:pPr>
       <w:r>
+        <w:rPr>
+          <w:lang w:val="ne_NP" w:bidi="ne_NP"/>
+        </w:rPr>
         <w:t>गलाती 1:22–23</w:t>
       </w:r>
-      <w:r/>
-    </w:p>
-    <w:p>
-      <w:r/>
+      <w:r>
+        <w:rPr>
+          <w:lang w:val="ne_NP" w:bidi="ne_NP"/>
+        </w:rPr>
+      </w:r>
+    </w:p>
+    <w:p>
+      <w:pPr/>
+      <w:r>
+        <w:rPr>
+          <w:lang w:val="ne_NP" w:bidi="ne_NP"/>
+        </w:rPr>
+      </w:r>
       <w:r>
         <w:rPr>
           <w:b/>
+          <w:lang w:val="ne_NP" w:bidi="ne_NP"/>
         </w:rPr>
         <w:t>यहूदियाका मण्डलीहरूले पावलको बारेमा के सुनेका थिए?</w:t>
       </w:r>
     </w:p>
     <w:p>
-      <w:r/>
-      <w:r>
+      <w:pPr/>
+      <w:r>
+        <w:rPr>
+          <w:lang w:val="ne_NP" w:bidi="ne_NP"/>
+        </w:rPr>
+      </w:r>
+      <w:r>
+        <w:rPr>
+          <w:lang w:val="ne_NP" w:bidi="ne_NP"/>
+        </w:rPr>
         <w:t>यहूदियाका मण्डलीहरूले सुनिरहेका थिए कि कुनै समय मण्डलीलाई सताउने पावलले अब विश्वासको घोषणा गरिरहेका थिए।</w:t>
       </w:r>
-      <w:r/>
-      <w:r/>
-    </w:p>
-    <w:p>
-      <w:r/>
+      <w:r>
+        <w:rPr>
+          <w:lang w:val="ne_NP" w:bidi="ne_NP"/>
+        </w:rPr>
+      </w:r>
+      <w:r>
+        <w:rPr>
+          <w:lang w:val="ne_NP" w:bidi="ne_NP"/>
+        </w:rPr>
+      </w:r>
+    </w:p>
+    <w:p>
+      <w:pPr/>
+      <w:r>
+        <w:rPr>
+          <w:lang w:val="ne_NP" w:bidi="ne_NP"/>
+        </w:rPr>
+      </w:r>
     </w:p>
     <w:p>
       <w:pPr>
         <w:pStyle w:val="Heading2"/>
       </w:pPr>
       <w:r>
+        <w:rPr>
+          <w:lang w:val="ne_NP" w:bidi="ne_NP"/>
+        </w:rPr>
         <w:t>गलाती 2:1–2</w:t>
       </w:r>
-      <w:r/>
-    </w:p>
-    <w:p>
-      <w:r/>
+      <w:r>
+        <w:rPr>
+          <w:lang w:val="ne_NP" w:bidi="ne_NP"/>
+        </w:rPr>
+      </w:r>
+    </w:p>
+    <w:p>
+      <w:pPr/>
+      <w:r>
+        <w:rPr>
+          <w:lang w:val="ne_NP" w:bidi="ne_NP"/>
+        </w:rPr>
+      </w:r>
       <w:r>
         <w:rPr>
           <w:b/>
+          <w:lang w:val="ne_NP" w:bidi="ne_NP"/>
         </w:rPr>
         <w:t>14 वर्षपछि पावल यरूशलेम गएपछि के गरे?</w:t>
       </w:r>
     </w:p>
     <w:p>
-      <w:r/>
-      <w:r>
+      <w:pPr/>
+      <w:r>
+        <w:rPr>
+          <w:lang w:val="ne_NP" w:bidi="ne_NP"/>
+        </w:rPr>
+      </w:r>
+      <w:r>
+        <w:rPr>
+          <w:lang w:val="ne_NP" w:bidi="ne_NP"/>
+        </w:rPr>
         <w:t>पावलले मण्डलीका अगुवाहरूसँग गोप्य रूपमा कुरा गरे, उनीहरूलाई आफूले घोषणा गरेको सुसमाचारको व्याख्या गर्दै।</w:t>
       </w:r>
-      <w:r/>
-      <w:r/>
-    </w:p>
-    <w:p>
-      <w:r/>
+      <w:r>
+        <w:rPr>
+          <w:lang w:val="ne_NP" w:bidi="ne_NP"/>
+        </w:rPr>
+      </w:r>
+      <w:r>
+        <w:rPr>
+          <w:lang w:val="ne_NP" w:bidi="ne_NP"/>
+        </w:rPr>
+      </w:r>
+    </w:p>
+    <w:p>
+      <w:pPr/>
+      <w:r>
+        <w:rPr>
+          <w:lang w:val="ne_NP" w:bidi="ne_NP"/>
+        </w:rPr>
+      </w:r>
     </w:p>
     <w:p>
       <w:pPr>
         <w:pStyle w:val="Heading2"/>
       </w:pPr>
       <w:r>
+        <w:rPr>
+          <w:lang w:val="ne_NP" w:bidi="ne_NP"/>
+        </w:rPr>
         <w:t>गलाती 2:3</w:t>
       </w:r>
-      <w:r/>
-    </w:p>
-    <w:p>
-      <w:r/>
+      <w:r>
+        <w:rPr>
+          <w:lang w:val="ne_NP" w:bidi="ne_NP"/>
+        </w:rPr>
+      </w:r>
+    </w:p>
+    <w:p>
+      <w:pPr/>
+      <w:r>
+        <w:rPr>
+          <w:lang w:val="ne_NP" w:bidi="ne_NP"/>
+        </w:rPr>
+      </w:r>
       <w:r>
         <w:rPr>
           <w:b/>
+          <w:lang w:val="ne_NP" w:bidi="ne_NP"/>
         </w:rPr>
         <w:t>तीतस, एक अन्यजाति, के गर्न आवश्यक थिएन?</w:t>
       </w:r>
     </w:p>
     <w:p>
-      <w:r/>
-      <w:r>
+      <w:pPr/>
+      <w:r>
+        <w:rPr>
+          <w:lang w:val="ne_NP" w:bidi="ne_NP"/>
+        </w:rPr>
+      </w:r>
+      <w:r>
+        <w:rPr>
+          <w:lang w:val="ne_NP" w:bidi="ne_NP"/>
+        </w:rPr>
         <w:t>टाइटसलाई खतना गर्न आवश्यक थिएन।</w:t>
       </w:r>
-      <w:r/>
-      <w:r/>
-    </w:p>
-    <w:p>
-      <w:r/>
+      <w:r>
+        <w:rPr>
+          <w:lang w:val="ne_NP" w:bidi="ne_NP"/>
+        </w:rPr>
+      </w:r>
+      <w:r>
+        <w:rPr>
+          <w:lang w:val="ne_NP" w:bidi="ne_NP"/>
+        </w:rPr>
+      </w:r>
+    </w:p>
+    <w:p>
+      <w:pPr/>
+      <w:r>
+        <w:rPr>
+          <w:lang w:val="ne_NP" w:bidi="ne_NP"/>
+        </w:rPr>
+      </w:r>
     </w:p>
     <w:p>
       <w:pPr>
         <w:pStyle w:val="Heading2"/>
       </w:pPr>
       <w:r>
+        <w:rPr>
+          <w:lang w:val="ne_NP" w:bidi="ne_NP"/>
+        </w:rPr>
         <w:t>गलाती 2:4</w:t>
       </w:r>
-      <w:r/>
-    </w:p>
-    <w:p>
-      <w:r/>
+      <w:r>
+        <w:rPr>
+          <w:lang w:val="ne_NP" w:bidi="ne_NP"/>
+        </w:rPr>
+      </w:r>
+    </w:p>
+    <w:p>
+      <w:pPr/>
+      <w:r>
+        <w:rPr>
+          <w:lang w:val="ne_NP" w:bidi="ne_NP"/>
+        </w:rPr>
+      </w:r>
       <w:r>
         <w:rPr>
           <w:b/>
+          <w:lang w:val="ne_NP" w:bidi="ne_NP"/>
         </w:rPr>
         <w:t>झूटा भाइहरू के गर्न चाहन्थे?</w:t>
       </w:r>
     </w:p>
     <w:p>
-      <w:r/>
-      <w:r>
+      <w:pPr/>
+      <w:r>
+        <w:rPr>
+          <w:lang w:val="ne_NP" w:bidi="ne_NP"/>
+        </w:rPr>
+      </w:r>
+      <w:r>
+        <w:rPr>
+          <w:lang w:val="ne_NP" w:bidi="ne_NP"/>
+        </w:rPr>
         <w:t>झूटा भाइहरूले पावल र तिनका साथीहरूलाई व्यवस्थाको दास बनाउन चाहन्थे।</w:t>
       </w:r>
-      <w:r/>
-      <w:r/>
-    </w:p>
-    <w:p>
-      <w:r/>
+      <w:r>
+        <w:rPr>
+          <w:lang w:val="ne_NP" w:bidi="ne_NP"/>
+        </w:rPr>
+      </w:r>
+      <w:r>
+        <w:rPr>
+          <w:lang w:val="ne_NP" w:bidi="ne_NP"/>
+        </w:rPr>
+      </w:r>
+    </w:p>
+    <w:p>
+      <w:pPr/>
+      <w:r>
+        <w:rPr>
+          <w:lang w:val="ne_NP" w:bidi="ne_NP"/>
+        </w:rPr>
+      </w:r>
     </w:p>
     <w:p>
       <w:pPr>
         <w:pStyle w:val="Heading2"/>
       </w:pPr>
       <w:r>
+        <w:rPr>
+          <w:lang w:val="ne_NP" w:bidi="ne_NP"/>
+        </w:rPr>
         <w:t>गलाती 2:6</w:t>
       </w:r>
-      <w:r/>
-    </w:p>
-    <w:p>
-      <w:r/>
+      <w:r>
+        <w:rPr>
+          <w:lang w:val="ne_NP" w:bidi="ne_NP"/>
+        </w:rPr>
+      </w:r>
+    </w:p>
+    <w:p>
+      <w:pPr/>
+      <w:r>
+        <w:rPr>
+          <w:lang w:val="ne_NP" w:bidi="ne_NP"/>
+        </w:rPr>
+      </w:r>
       <w:r>
         <w:rPr>
           <w:b/>
+          <w:lang w:val="ne_NP" w:bidi="ne_NP"/>
         </w:rPr>
         <w:t>के यरूशलेमको मण्डलीका अगुवाहरूले पावलको सन्देशलाई परिवर्तन गरे?</w:t>
       </w:r>
     </w:p>
     <w:p>
-      <w:r/>
-      <w:r>
+      <w:pPr/>
+      <w:r>
+        <w:rPr>
+          <w:lang w:val="ne_NP" w:bidi="ne_NP"/>
+        </w:rPr>
+      </w:r>
+      <w:r>
+        <w:rPr>
+          <w:lang w:val="ne_NP" w:bidi="ne_NP"/>
+        </w:rPr>
         <w:t>होइन, तिनीहरूले पावलको सन्देशमा केही थपेका छैनन्।</w:t>
       </w:r>
-      <w:r/>
-      <w:r/>
-    </w:p>
-    <w:p>
-      <w:r/>
+      <w:r>
+        <w:rPr>
+          <w:lang w:val="ne_NP" w:bidi="ne_NP"/>
+        </w:rPr>
+      </w:r>
+      <w:r>
+        <w:rPr>
+          <w:lang w:val="ne_NP" w:bidi="ne_NP"/>
+        </w:rPr>
+      </w:r>
+    </w:p>
+    <w:p>
+      <w:pPr/>
+      <w:r>
+        <w:rPr>
+          <w:lang w:val="ne_NP" w:bidi="ne_NP"/>
+        </w:rPr>
+      </w:r>
     </w:p>
     <w:p>
       <w:pPr>
         <w:pStyle w:val="Heading2"/>
       </w:pPr>
       <w:r>
+        <w:rPr>
+          <w:lang w:val="ne_NP" w:bidi="ne_NP"/>
+        </w:rPr>
         <w:t>गलाती 2:7–8</w:t>
       </w:r>
-      <w:r/>
-    </w:p>
-    <w:p>
-      <w:r/>
+      <w:r>
+        <w:rPr>
+          <w:lang w:val="ne_NP" w:bidi="ne_NP"/>
+        </w:rPr>
+      </w:r>
+    </w:p>
+    <w:p>
+      <w:pPr/>
+      <w:r>
+        <w:rPr>
+          <w:lang w:val="ne_NP" w:bidi="ne_NP"/>
+        </w:rPr>
+      </w:r>
       <w:r>
         <w:rPr>
           <w:b/>
+          <w:lang w:val="ne_NP" w:bidi="ne_NP"/>
         </w:rPr>
         <w:t>पावललाई मुख्यतया सुसमाचार प्रचार गर्न पठाइएको थियो?</w:t>
       </w:r>
     </w:p>
     <w:p>
-      <w:r/>
-      <w:r>
+      <w:pPr/>
+      <w:r>
+        <w:rPr>
+          <w:lang w:val="ne_NP" w:bidi="ne_NP"/>
+        </w:rPr>
+      </w:r>
+      <w:r>
+        <w:rPr>
+          <w:lang w:val="ne_NP" w:bidi="ne_NP"/>
+        </w:rPr>
         <w:t>पावललाई मुख्यतया खतना नगरिएका अन्यजातिहरूलाई सुसमाचार प्रचार गर्न पठाइएको थियो।</w:t>
       </w:r>
-      <w:r/>
-      <w:r/>
-    </w:p>
-    <w:p>
-      <w:r/>
+      <w:r>
+        <w:rPr>
+          <w:lang w:val="ne_NP" w:bidi="ne_NP"/>
+        </w:rPr>
+      </w:r>
+      <w:r>
+        <w:rPr>
+          <w:lang w:val="ne_NP" w:bidi="ne_NP"/>
+        </w:rPr>
+      </w:r>
+    </w:p>
+    <w:p>
+      <w:pPr/>
+      <w:r>
+        <w:rPr>
+          <w:lang w:val="ne_NP" w:bidi="ne_NP"/>
+        </w:rPr>
+      </w:r>
     </w:p>
     <w:p>
       <w:pPr>
         <w:pStyle w:val="Heading2"/>
       </w:pPr>
       <w:r>
+        <w:rPr>
+          <w:lang w:val="ne_NP" w:bidi="ne_NP"/>
+        </w:rPr>
         <w:t>गलाती 2:7–8 (#2)</w:t>
       </w:r>
-      <w:r/>
-    </w:p>
-    <w:p>
-      <w:r/>
+      <w:r>
+        <w:rPr>
+          <w:lang w:val="ne_NP" w:bidi="ne_NP"/>
+        </w:rPr>
+      </w:r>
+    </w:p>
+    <w:p>
+      <w:pPr/>
+      <w:r>
+        <w:rPr>
+          <w:lang w:val="ne_NP" w:bidi="ne_NP"/>
+        </w:rPr>
+      </w:r>
       <w:r>
         <w:rPr>
           <w:b/>
+          <w:lang w:val="ne_NP" w:bidi="ne_NP"/>
         </w:rPr>
         <w:t>पत्रुसलाई मुख्यतया सुसमाचार सुनाउन कसलाई पठाइएको थियो?</w:t>
       </w:r>
     </w:p>
     <w:p>
-      <w:r/>
-      <w:r>
+      <w:pPr/>
+      <w:r>
+        <w:rPr>
+          <w:lang w:val="ne_NP" w:bidi="ne_NP"/>
+        </w:rPr>
+      </w:r>
+      <w:r>
+        <w:rPr>
+          <w:lang w:val="ne_NP" w:bidi="ne_NP"/>
+        </w:rPr>
         <w:t>पत्रुसलाई मुख्यतया खतना भएका यहूदीहरूलाई सुसमाचार प्रचार गर्न पठाइएको थियो।</w:t>
       </w:r>
-      <w:r/>
-      <w:r/>
-    </w:p>
-    <w:p>
-      <w:r/>
+      <w:r>
+        <w:rPr>
+          <w:lang w:val="ne_NP" w:bidi="ne_NP"/>
+        </w:rPr>
+      </w:r>
+      <w:r>
+        <w:rPr>
+          <w:lang w:val="ne_NP" w:bidi="ne_NP"/>
+        </w:rPr>
+      </w:r>
+    </w:p>
+    <w:p>
+      <w:pPr/>
+      <w:r>
+        <w:rPr>
+          <w:lang w:val="ne_NP" w:bidi="ne_NP"/>
+        </w:rPr>
+      </w:r>
     </w:p>
     <w:p>
       <w:pPr>
         <w:pStyle w:val="Heading2"/>
       </w:pPr>
       <w:r>
+        <w:rPr>
+          <w:lang w:val="ne_NP" w:bidi="ne_NP"/>
+        </w:rPr>
         <w:t>गलाती 2:9</w:t>
       </w:r>
-      <w:r/>
-    </w:p>
-    <w:p>
-      <w:r/>
+      <w:r>
+        <w:rPr>
+          <w:lang w:val="ne_NP" w:bidi="ne_NP"/>
+        </w:rPr>
+      </w:r>
+    </w:p>
+    <w:p>
+      <w:pPr/>
+      <w:r>
+        <w:rPr>
+          <w:lang w:val="ne_NP" w:bidi="ne_NP"/>
+        </w:rPr>
+      </w:r>
       <w:r>
         <w:rPr>
           <w:b/>
+          <w:lang w:val="ne_NP" w:bidi="ne_NP"/>
         </w:rPr>
         <w:t>यरूशलेमका अगुवाहरूले पावलको सेवकाईप्रति अनुमोदन कसरी देखाए?</w:t>
       </w:r>
     </w:p>
     <w:p>
-      <w:r/>
-      <w:r>
+      <w:pPr/>
+      <w:r>
+        <w:rPr>
+          <w:lang w:val="ne_NP" w:bidi="ne_NP"/>
+        </w:rPr>
+      </w:r>
+      <w:r>
+        <w:rPr>
+          <w:lang w:val="ne_NP" w:bidi="ne_NP"/>
+        </w:rPr>
         <w:t>यरूशलेमका अगुवाहरूले पावल र बर्नाबसलाई आफ्नो अनुमोदन देखाउनको लागि फेलोशिपको दाहिने हात दिए।</w:t>
       </w:r>
-      <w:r/>
-      <w:r/>
-    </w:p>
-    <w:p>
-      <w:r/>
+      <w:r>
+        <w:rPr>
+          <w:lang w:val="ne_NP" w:bidi="ne_NP"/>
+        </w:rPr>
+      </w:r>
+      <w:r>
+        <w:rPr>
+          <w:lang w:val="ne_NP" w:bidi="ne_NP"/>
+        </w:rPr>
+      </w:r>
+    </w:p>
+    <w:p>
+      <w:pPr/>
+      <w:r>
+        <w:rPr>
+          <w:lang w:val="ne_NP" w:bidi="ne_NP"/>
+        </w:rPr>
+      </w:r>
     </w:p>
     <w:p>
       <w:pPr>
         <w:pStyle w:val="Heading2"/>
       </w:pPr>
       <w:r>
+        <w:rPr>
+          <w:lang w:val="ne_NP" w:bidi="ne_NP"/>
+        </w:rPr>
         <w:t>गलाती 2:11–12</w:t>
       </w:r>
-      <w:r/>
-    </w:p>
-    <w:p>
-      <w:r/>
+      <w:r>
+        <w:rPr>
+          <w:lang w:val="ne_NP" w:bidi="ne_NP"/>
+        </w:rPr>
+      </w:r>
+    </w:p>
+    <w:p>
+      <w:pPr/>
+      <w:r>
+        <w:rPr>
+          <w:lang w:val="ne_NP" w:bidi="ne_NP"/>
+        </w:rPr>
+      </w:r>
       <w:r>
         <w:rPr>
           <w:b/>
+          <w:lang w:val="ne_NP" w:bidi="ne_NP"/>
         </w:rPr>
         <w:t>एन्टिओक पुग्दा पत्रुसले कस्तो गल्ती गरे?</w:t>
       </w:r>
     </w:p>
     <w:p>
-      <w:r/>
-      <w:r>
+      <w:pPr/>
+      <w:r>
+        <w:rPr>
+          <w:lang w:val="ne_NP" w:bidi="ne_NP"/>
+        </w:rPr>
+      </w:r>
+      <w:r>
+        <w:rPr>
+          <w:lang w:val="ne_NP" w:bidi="ne_NP"/>
+        </w:rPr>
         <w:t>पत्रुसले अन्यजातिहरूसँग खान छाड्यो, किनभने खतना भएका मानिसहरूसँग उनी डराउँथे।</w:t>
       </w:r>
-      <w:r/>
-      <w:r/>
-    </w:p>
-    <w:p>
-      <w:r/>
+      <w:r>
+        <w:rPr>
+          <w:lang w:val="ne_NP" w:bidi="ne_NP"/>
+        </w:rPr>
+      </w:r>
+      <w:r>
+        <w:rPr>
+          <w:lang w:val="ne_NP" w:bidi="ne_NP"/>
+        </w:rPr>
+      </w:r>
+    </w:p>
+    <w:p>
+      <w:pPr/>
+      <w:r>
+        <w:rPr>
+          <w:lang w:val="ne_NP" w:bidi="ne_NP"/>
+        </w:rPr>
+      </w:r>
     </w:p>
     <w:p>
       <w:pPr>
         <w:pStyle w:val="Heading2"/>
       </w:pPr>
       <w:r>
+        <w:rPr>
+          <w:lang w:val="ne_NP" w:bidi="ne_NP"/>
+        </w:rPr>
         <w:t>गलाती 2:14</w:t>
       </w:r>
-      <w:r/>
-    </w:p>
-    <w:p>
-      <w:r/>
+      <w:r>
+        <w:rPr>
+          <w:lang w:val="ne_NP" w:bidi="ne_NP"/>
+        </w:rPr>
+      </w:r>
+    </w:p>
+    <w:p>
+      <w:pPr/>
+      <w:r>
+        <w:rPr>
+          <w:lang w:val="ne_NP" w:bidi="ne_NP"/>
+        </w:rPr>
+      </w:r>
       <w:r>
         <w:rPr>
           <w:b/>
+          <w:lang w:val="ne_NP" w:bidi="ne_NP"/>
         </w:rPr>
         <w:t>पावलले केफासलाई सबैको अगाडि के सोधे?</w:t>
       </w:r>
     </w:p>
     <w:p>
-      <w:r/>
-      <w:r>
+      <w:pPr/>
+      <w:r>
+        <w:rPr>
+          <w:lang w:val="ne_NP" w:bidi="ne_NP"/>
+        </w:rPr>
+      </w:r>
+      <w:r>
+        <w:rPr>
+          <w:lang w:val="ne_NP" w:bidi="ne_NP"/>
+        </w:rPr>
         <w:t>पावलले केफासलाई सोधे कि केफास अन्यजाति जस्तै जीवन बिताइरहेका बेला उनले अन्यजातिहरूलाई कसरी यहूदीहरू जस्तै जीवन बिताउन बाध्य पार्न सक्छन्।</w:t>
       </w:r>
-      <w:r/>
-      <w:r/>
-    </w:p>
-    <w:p>
-      <w:r/>
+      <w:r>
+        <w:rPr>
+          <w:lang w:val="ne_NP" w:bidi="ne_NP"/>
+        </w:rPr>
+      </w:r>
+      <w:r>
+        <w:rPr>
+          <w:lang w:val="ne_NP" w:bidi="ne_NP"/>
+        </w:rPr>
+      </w:r>
+    </w:p>
+    <w:p>
+      <w:pPr/>
+      <w:r>
+        <w:rPr>
+          <w:lang w:val="ne_NP" w:bidi="ne_NP"/>
+        </w:rPr>
+      </w:r>
     </w:p>
     <w:p>
       <w:pPr>
         <w:pStyle w:val="Heading2"/>
       </w:pPr>
       <w:r>
+        <w:rPr>
+          <w:lang w:val="ne_NP" w:bidi="ne_NP"/>
+        </w:rPr>
         <w:t>गलाती 2:16</w:t>
       </w:r>
-      <w:r/>
-    </w:p>
-    <w:p>
-      <w:r/>
+      <w:r>
+        <w:rPr>
+          <w:lang w:val="ne_NP" w:bidi="ne_NP"/>
+        </w:rPr>
+      </w:r>
+    </w:p>
+    <w:p>
+      <w:pPr/>
+      <w:r>
+        <w:rPr>
+          <w:lang w:val="ne_NP" w:bidi="ne_NP"/>
+        </w:rPr>
+      </w:r>
       <w:r>
         <w:rPr>
           <w:b/>
+          <w:lang w:val="ne_NP" w:bidi="ne_NP"/>
         </w:rPr>
         <w:t>पावलले भने कि कोही पनि के द्वारा धर्मी छैन?</w:t>
       </w:r>
     </w:p>
     <w:p>
-      <w:r/>
-      <w:r>
+      <w:pPr/>
+      <w:r>
+        <w:rPr>
+          <w:lang w:val="ne_NP" w:bidi="ne_NP"/>
+        </w:rPr>
+      </w:r>
+      <w:r>
+        <w:rPr>
+          <w:lang w:val="ne_NP" w:bidi="ne_NP"/>
+        </w:rPr>
         <w:t>पावलले भने कि व्यवस्थाको कामले कोही पनि धर्मी हुँदैन।</w:t>
       </w:r>
-      <w:r/>
-      <w:r/>
-    </w:p>
-    <w:p>
-      <w:r/>
+      <w:r>
+        <w:rPr>
+          <w:lang w:val="ne_NP" w:bidi="ne_NP"/>
+        </w:rPr>
+      </w:r>
+      <w:r>
+        <w:rPr>
+          <w:lang w:val="ne_NP" w:bidi="ne_NP"/>
+        </w:rPr>
+      </w:r>
+    </w:p>
+    <w:p>
+      <w:pPr/>
+      <w:r>
+        <w:rPr>
+          <w:lang w:val="ne_NP" w:bidi="ne_NP"/>
+        </w:rPr>
+      </w:r>
     </w:p>
     <w:p>
       <w:pPr>
         <w:pStyle w:val="Heading2"/>
       </w:pPr>
       <w:r>
+        <w:rPr>
+          <w:lang w:val="ne_NP" w:bidi="ne_NP"/>
+        </w:rPr>
         <w:t>गलाती 2:16 (#2)</w:t>
       </w:r>
-      <w:r/>
-    </w:p>
-    <w:p>
-      <w:r/>
+      <w:r>
+        <w:rPr>
+          <w:lang w:val="ne_NP" w:bidi="ne_NP"/>
+        </w:rPr>
+      </w:r>
+    </w:p>
+    <w:p>
+      <w:pPr/>
+      <w:r>
+        <w:rPr>
+          <w:lang w:val="ne_NP" w:bidi="ne_NP"/>
+        </w:rPr>
+      </w:r>
       <w:r>
         <w:rPr>
           <w:b/>
+          <w:lang w:val="ne_NP" w:bidi="ne_NP"/>
         </w:rPr>
         <w:t>परमेश्वरको सामु एक व्यक्ति कसरी धर्मी ठहरिन्छ?</w:t>
       </w:r>
     </w:p>
     <w:p>
-      <w:r/>
-      <w:r>
+      <w:pPr/>
+      <w:r>
+        <w:rPr>
+          <w:lang w:val="ne_NP" w:bidi="ne_NP"/>
+        </w:rPr>
+      </w:r>
+      <w:r>
+        <w:rPr>
+          <w:lang w:val="ne_NP" w:bidi="ne_NP"/>
+        </w:rPr>
         <w:t>ख्रीष्ट येशूमा विश्वास गरेर एक व्यक्ति परमेश्वरको सामु धर्मी ठहरिन्छ।</w:t>
       </w:r>
-      <w:r/>
-      <w:r/>
-    </w:p>
-    <w:p>
-      <w:r/>
+      <w:r>
+        <w:rPr>
+          <w:lang w:val="ne_NP" w:bidi="ne_NP"/>
+        </w:rPr>
+      </w:r>
+      <w:r>
+        <w:rPr>
+          <w:lang w:val="ne_NP" w:bidi="ne_NP"/>
+        </w:rPr>
+      </w:r>
+    </w:p>
+    <w:p>
+      <w:pPr/>
+      <w:r>
+        <w:rPr>
+          <w:lang w:val="ne_NP" w:bidi="ne_NP"/>
+        </w:rPr>
+      </w:r>
     </w:p>
     <w:p>
       <w:pPr>
         <w:pStyle w:val="Heading2"/>
       </w:pPr>
       <w:r>
+        <w:rPr>
+          <w:lang w:val="ne_NP" w:bidi="ne_NP"/>
+        </w:rPr>
         <w:t>गलाती 2:18</w:t>
       </w:r>
-      <w:r/>
-    </w:p>
-    <w:p>
-      <w:r/>
+      <w:r>
+        <w:rPr>
+          <w:lang w:val="ne_NP" w:bidi="ne_NP"/>
+        </w:rPr>
+      </w:r>
+    </w:p>
+    <w:p>
+      <w:pPr/>
+      <w:r>
+        <w:rPr>
+          <w:lang w:val="ne_NP" w:bidi="ne_NP"/>
+        </w:rPr>
+      </w:r>
       <w:r>
         <w:rPr>
           <w:b/>
+          <w:lang w:val="ne_NP" w:bidi="ne_NP"/>
         </w:rPr>
         <w:t>यदि कसैले ख्रीष्टमा विश्वास गरेपछि व्यवस्था पछ्याउने प्रयासमा फर्कन्छ भने, पावलले वास्तवमा के बनेको भन्दछ?</w:t>
       </w:r>
     </w:p>
     <w:p>
-      <w:r/>
-      <w:r>
+      <w:pPr/>
+      <w:r>
+        <w:rPr>
+          <w:lang w:val="ne_NP" w:bidi="ne_NP"/>
+        </w:rPr>
+      </w:r>
+      <w:r>
+        <w:rPr>
+          <w:lang w:val="ne_NP" w:bidi="ne_NP"/>
+        </w:rPr>
         <w:t>पावल भन्छन् कि उनी वास्तवमा कानून तोड्ने व्यक्ति हुन्।</w:t>
       </w:r>
-      <w:r/>
-      <w:r/>
-    </w:p>
-    <w:p>
-      <w:r/>
+      <w:r>
+        <w:rPr>
+          <w:lang w:val="ne_NP" w:bidi="ne_NP"/>
+        </w:rPr>
+      </w:r>
+      <w:r>
+        <w:rPr>
+          <w:lang w:val="ne_NP" w:bidi="ne_NP"/>
+        </w:rPr>
+      </w:r>
+    </w:p>
+    <w:p>
+      <w:pPr/>
+      <w:r>
+        <w:rPr>
+          <w:lang w:val="ne_NP" w:bidi="ne_NP"/>
+        </w:rPr>
+      </w:r>
     </w:p>
     <w:p>
       <w:pPr>
         <w:pStyle w:val="Heading2"/>
       </w:pPr>
       <w:r>
+        <w:rPr>
+          <w:lang w:val="ne_NP" w:bidi="ne_NP"/>
+        </w:rPr>
         <w:t>गलाती 2:20</w:t>
       </w:r>
-      <w:r/>
-    </w:p>
-    <w:p>
-      <w:r/>
+      <w:r>
+        <w:rPr>
+          <w:lang w:val="ne_NP" w:bidi="ne_NP"/>
+        </w:rPr>
+      </w:r>
+    </w:p>
+    <w:p>
+      <w:pPr/>
+      <w:r>
+        <w:rPr>
+          <w:lang w:val="ne_NP" w:bidi="ne_NP"/>
+        </w:rPr>
+      </w:r>
       <w:r>
         <w:rPr>
           <w:b/>
+          <w:lang w:val="ne_NP" w:bidi="ne_NP"/>
         </w:rPr>
         <w:t>पावलले अब उहाँमा को बसेको छ भन्नुभयो?</w:t>
       </w:r>
     </w:p>
     <w:p>
-      <w:r/>
-      <w:r>
+      <w:pPr/>
+      <w:r>
+        <w:rPr>
+          <w:lang w:val="ne_NP" w:bidi="ne_NP"/>
+        </w:rPr>
+      </w:r>
+      <w:r>
+        <w:rPr>
+          <w:lang w:val="ne_NP" w:bidi="ne_NP"/>
+        </w:rPr>
         <w:t>पावलले भने कि ख्रीष्ट अब उहाँमा बस्नुभयो।</w:t>
       </w:r>
-      <w:r/>
-      <w:r/>
-    </w:p>
-    <w:p>
-      <w:r/>
+      <w:r>
+        <w:rPr>
+          <w:lang w:val="ne_NP" w:bidi="ne_NP"/>
+        </w:rPr>
+      </w:r>
+      <w:r>
+        <w:rPr>
+          <w:lang w:val="ne_NP" w:bidi="ne_NP"/>
+        </w:rPr>
+      </w:r>
+    </w:p>
+    <w:p>
+      <w:pPr/>
+      <w:r>
+        <w:rPr>
+          <w:lang w:val="ne_NP" w:bidi="ne_NP"/>
+        </w:rPr>
+      </w:r>
     </w:p>
     <w:p>
       <w:pPr>
         <w:pStyle w:val="Heading2"/>
       </w:pPr>
       <w:r>
+        <w:rPr>
+          <w:lang w:val="ne_NP" w:bidi="ne_NP"/>
+        </w:rPr>
         <w:t>गलाती 2:20 (#2)</w:t>
       </w:r>
-      <w:r/>
-    </w:p>
-    <w:p>
-      <w:r/>
+      <w:r>
+        <w:rPr>
+          <w:lang w:val="ne_NP" w:bidi="ne_NP"/>
+        </w:rPr>
+      </w:r>
+    </w:p>
+    <w:p>
+      <w:pPr/>
+      <w:r>
+        <w:rPr>
+          <w:lang w:val="ne_NP" w:bidi="ne_NP"/>
+        </w:rPr>
+      </w:r>
       <w:r>
         <w:rPr>
           <w:b/>
+          <w:lang w:val="ne_NP" w:bidi="ne_NP"/>
         </w:rPr>
         <w:t>परमेश्‍वरका पुत्रले उहाँको लागि के गर्नुभयो भनी पावल भन्छन्?</w:t>
       </w:r>
     </w:p>
     <w:p>
-      <w:r/>
-      <w:r>
+      <w:pPr/>
+      <w:r>
+        <w:rPr>
+          <w:lang w:val="ne_NP" w:bidi="ne_NP"/>
+        </w:rPr>
+      </w:r>
+      <w:r>
+        <w:rPr>
+          <w:lang w:val="ne_NP" w:bidi="ne_NP"/>
+        </w:rPr>
         <w:t>पावल भन्छन् कि परमेश्वरको पुत्रले उहाँलाई प्रेम गर्नुभयो र आफूलाई पावलको लागि अर्पण गर्नुभयो।</w:t>
       </w:r>
-      <w:r/>
-      <w:r/>
-    </w:p>
-    <w:p>
-      <w:r/>
+      <w:r>
+        <w:rPr>
+          <w:lang w:val="ne_NP" w:bidi="ne_NP"/>
+        </w:rPr>
+      </w:r>
+      <w:r>
+        <w:rPr>
+          <w:lang w:val="ne_NP" w:bidi="ne_NP"/>
+        </w:rPr>
+      </w:r>
+    </w:p>
+    <w:p>
+      <w:pPr/>
+      <w:r>
+        <w:rPr>
+          <w:lang w:val="ne_NP" w:bidi="ne_NP"/>
+        </w:rPr>
+      </w:r>
     </w:p>
     <w:p>
       <w:pPr>
         <w:pStyle w:val="Heading2"/>
       </w:pPr>
       <w:r>
+        <w:rPr>
+          <w:lang w:val="ne_NP" w:bidi="ne_NP"/>
+        </w:rPr>
         <w:t>गलाती 3:6</w:t>
       </w:r>
-      <w:r/>
-    </w:p>
-    <w:p>
-      <w:r/>
+      <w:r>
+        <w:rPr>
+          <w:lang w:val="ne_NP" w:bidi="ne_NP"/>
+        </w:rPr>
+      </w:r>
+    </w:p>
+    <w:p>
+      <w:pPr/>
+      <w:r>
+        <w:rPr>
+          <w:lang w:val="ne_NP" w:bidi="ne_NP"/>
+        </w:rPr>
+      </w:r>
       <w:r>
         <w:rPr>
           <w:b/>
+          <w:lang w:val="ne_NP" w:bidi="ne_NP"/>
         </w:rPr>
         <w:t>अब्राहामलाई कसरी परमेश्‍वरको सामु धर्मी ठानिन्थ्यो?</w:t>
       </w:r>
     </w:p>
     <w:p>
-      <w:r/>
-      <w:r>
+      <w:pPr/>
+      <w:r>
+        <w:rPr>
+          <w:lang w:val="ne_NP" w:bidi="ne_NP"/>
+        </w:rPr>
+      </w:r>
+      <w:r>
+        <w:rPr>
+          <w:lang w:val="ne_NP" w:bidi="ne_NP"/>
+        </w:rPr>
         <w:t>अब्राहामले परमेश्वरलाई विश्वास गरे, र यो उहाँलाई धार्मिकताको रूपमा श्रेय गरियो।</w:t>
       </w:r>
-      <w:r/>
-      <w:r/>
-    </w:p>
-    <w:p>
-      <w:r/>
+      <w:r>
+        <w:rPr>
+          <w:lang w:val="ne_NP" w:bidi="ne_NP"/>
+        </w:rPr>
+      </w:r>
+      <w:r>
+        <w:rPr>
+          <w:lang w:val="ne_NP" w:bidi="ne_NP"/>
+        </w:rPr>
+      </w:r>
+    </w:p>
+    <w:p>
+      <w:pPr/>
+      <w:r>
+        <w:rPr>
+          <w:lang w:val="ne_NP" w:bidi="ne_NP"/>
+        </w:rPr>
+      </w:r>
     </w:p>
     <w:p>
       <w:pPr>
         <w:pStyle w:val="Heading2"/>
       </w:pPr>
       <w:r>
+        <w:rPr>
+          <w:lang w:val="ne_NP" w:bidi="ne_NP"/>
+        </w:rPr>
         <w:t>गलाती 3:7</w:t>
       </w:r>
-      <w:r/>
-    </w:p>
-    <w:p>
-      <w:r/>
+      <w:r>
+        <w:rPr>
+          <w:lang w:val="ne_NP" w:bidi="ne_NP"/>
+        </w:rPr>
+      </w:r>
+    </w:p>
+    <w:p>
+      <w:pPr/>
+      <w:r>
+        <w:rPr>
+          <w:lang w:val="ne_NP" w:bidi="ne_NP"/>
+        </w:rPr>
+      </w:r>
       <w:r>
         <w:rPr>
           <w:b/>
+          <w:lang w:val="ne_NP" w:bidi="ne_NP"/>
         </w:rPr>
         <w:t>अब्राहामका छोराहरू को हुन्?</w:t>
       </w:r>
     </w:p>
     <w:p>
-      <w:r/>
-      <w:r>
+      <w:pPr/>
+      <w:r>
+        <w:rPr>
+          <w:lang w:val="ne_NP" w:bidi="ne_NP"/>
+        </w:rPr>
+      </w:r>
+      <w:r>
+        <w:rPr>
+          <w:lang w:val="ne_NP" w:bidi="ne_NP"/>
+        </w:rPr>
         <w:t>परमेश्वरलाई विश्वास गर्नेहरू अब्राहामका छोराहरू हुन्।</w:t>
       </w:r>
-      <w:r/>
-      <w:r/>
-    </w:p>
-    <w:p>
-      <w:r/>
+      <w:r>
+        <w:rPr>
+          <w:lang w:val="ne_NP" w:bidi="ne_NP"/>
+        </w:rPr>
+      </w:r>
+      <w:r>
+        <w:rPr>
+          <w:lang w:val="ne_NP" w:bidi="ne_NP"/>
+        </w:rPr>
+      </w:r>
+    </w:p>
+    <w:p>
+      <w:pPr/>
+      <w:r>
+        <w:rPr>
+          <w:lang w:val="ne_NP" w:bidi="ne_NP"/>
+        </w:rPr>
+      </w:r>
     </w:p>
     <w:p>
       <w:pPr>
         <w:pStyle w:val="Heading2"/>
       </w:pPr>
       <w:r>
+        <w:rPr>
+          <w:lang w:val="ne_NP" w:bidi="ne_NP"/>
+        </w:rPr>
         <w:t>गलाती 3:8</w:t>
       </w:r>
-      <w:r/>
-    </w:p>
-    <w:p>
-      <w:r/>
+      <w:r>
+        <w:rPr>
+          <w:lang w:val="ne_NP" w:bidi="ne_NP"/>
+        </w:rPr>
+      </w:r>
+    </w:p>
+    <w:p>
+      <w:pPr/>
+      <w:r>
+        <w:rPr>
+          <w:lang w:val="ne_NP" w:bidi="ne_NP"/>
+        </w:rPr>
+      </w:r>
       <w:r>
         <w:rPr>
           <w:b/>
+          <w:lang w:val="ne_NP" w:bidi="ne_NP"/>
         </w:rPr>
         <w:t>धर्मशास्त्रले भविष्यवाणी गरेको थियो कि अन्यजातिहरू कुन तरिकामा धर्मी ठहरिनेछन्?</w:t>
       </w:r>
     </w:p>
     <w:p>
-      <w:r/>
-      <w:r>
+      <w:pPr/>
+      <w:r>
+        <w:rPr>
+          <w:lang w:val="ne_NP" w:bidi="ne_NP"/>
+        </w:rPr>
+      </w:r>
+      <w:r>
+        <w:rPr>
+          <w:lang w:val="ne_NP" w:bidi="ne_NP"/>
+        </w:rPr>
         <w:t>धर्मशास्त्रले भविष्यवाणी गरेको थियो कि अन्यजातिहरू विश्वासद्वारा धर्मी ठहरिनेछन्।</w:t>
       </w:r>
-      <w:r/>
-      <w:r/>
-    </w:p>
-    <w:p>
-      <w:r/>
+      <w:r>
+        <w:rPr>
+          <w:lang w:val="ne_NP" w:bidi="ne_NP"/>
+        </w:rPr>
+      </w:r>
+      <w:r>
+        <w:rPr>
+          <w:lang w:val="ne_NP" w:bidi="ne_NP"/>
+        </w:rPr>
+      </w:r>
+    </w:p>
+    <w:p>
+      <w:pPr/>
+      <w:r>
+        <w:rPr>
+          <w:lang w:val="ne_NP" w:bidi="ne_NP"/>
+        </w:rPr>
+      </w:r>
     </w:p>
     <w:p>
       <w:pPr>
         <w:pStyle w:val="Heading2"/>
       </w:pPr>
       <w:r>
+        <w:rPr>
+          <w:lang w:val="ne_NP" w:bidi="ne_NP"/>
+        </w:rPr>
         <w:t>गलाती 3:10</w:t>
       </w:r>
-      <w:r/>
-    </w:p>
-    <w:p>
-      <w:r/>
+      <w:r>
+        <w:rPr>
+          <w:lang w:val="ne_NP" w:bidi="ne_NP"/>
+        </w:rPr>
+      </w:r>
+    </w:p>
+    <w:p>
+      <w:pPr/>
+      <w:r>
+        <w:rPr>
+          <w:lang w:val="ne_NP" w:bidi="ne_NP"/>
+        </w:rPr>
+      </w:r>
       <w:r>
         <w:rPr>
           <w:b/>
+          <w:lang w:val="ne_NP" w:bidi="ne_NP"/>
         </w:rPr>
         <w:t>न्यायिक हुनका लागि कानूनको काममा भर पर्नेहरू केको अधीनमा छन्?</w:t>
       </w:r>
     </w:p>
     <w:p>
-      <w:r/>
-      <w:r>
+      <w:pPr/>
+      <w:r>
+        <w:rPr>
+          <w:lang w:val="ne_NP" w:bidi="ne_NP"/>
+        </w:rPr>
+      </w:r>
+      <w:r>
+        <w:rPr>
+          <w:lang w:val="ne_NP" w:bidi="ne_NP"/>
+        </w:rPr>
         <w:t>धर्मी ठहरिन व्यवस्थाका कामहरूमा भर परेकाहरू श्रापमा परेका छन्।</w:t>
       </w:r>
-      <w:r/>
-      <w:r/>
-    </w:p>
-    <w:p>
-      <w:r/>
+      <w:r>
+        <w:rPr>
+          <w:lang w:val="ne_NP" w:bidi="ne_NP"/>
+        </w:rPr>
+      </w:r>
+      <w:r>
+        <w:rPr>
+          <w:lang w:val="ne_NP" w:bidi="ne_NP"/>
+        </w:rPr>
+      </w:r>
+    </w:p>
+    <w:p>
+      <w:pPr/>
+      <w:r>
+        <w:rPr>
+          <w:lang w:val="ne_NP" w:bidi="ne_NP"/>
+        </w:rPr>
+      </w:r>
     </w:p>
     <w:p>
       <w:pPr>
         <w:pStyle w:val="Heading2"/>
       </w:pPr>
       <w:r>
+        <w:rPr>
+          <w:lang w:val="ne_NP" w:bidi="ne_NP"/>
+        </w:rPr>
         <w:t>गलाती 3:11</w:t>
       </w:r>
-      <w:r/>
-    </w:p>
-    <w:p>
-      <w:r/>
+      <w:r>
+        <w:rPr>
+          <w:lang w:val="ne_NP" w:bidi="ne_NP"/>
+        </w:rPr>
+      </w:r>
+    </w:p>
+    <w:p>
+      <w:pPr/>
+      <w:r>
+        <w:rPr>
+          <w:lang w:val="ne_NP" w:bidi="ne_NP"/>
+        </w:rPr>
+      </w:r>
       <w:r>
         <w:rPr>
           <w:b/>
+          <w:lang w:val="ne_NP" w:bidi="ne_NP"/>
         </w:rPr>
         <w:t>व्यवस्थाका कामहरूद्वारा कति मानिसहरूलाई परमेश्वरले धर्मी ठहराउनुभएको छ?</w:t>
       </w:r>
     </w:p>
     <w:p>
-      <w:r/>
-      <w:r>
+      <w:pPr/>
+      <w:r>
+        <w:rPr>
+          <w:lang w:val="ne_NP" w:bidi="ne_NP"/>
+        </w:rPr>
+      </w:r>
+      <w:r>
+        <w:rPr>
+          <w:lang w:val="ne_NP" w:bidi="ne_NP"/>
+        </w:rPr>
         <w:t>कानूनको कामबाट कसैलाई पनि धर्मी ठहराइएको छैन।</w:t>
       </w:r>
-      <w:r/>
-      <w:r/>
-    </w:p>
-    <w:p>
-      <w:r/>
+      <w:r>
+        <w:rPr>
+          <w:lang w:val="ne_NP" w:bidi="ne_NP"/>
+        </w:rPr>
+      </w:r>
+      <w:r>
+        <w:rPr>
+          <w:lang w:val="ne_NP" w:bidi="ne_NP"/>
+        </w:rPr>
+      </w:r>
+    </w:p>
+    <w:p>
+      <w:pPr/>
+      <w:r>
+        <w:rPr>
+          <w:lang w:val="ne_NP" w:bidi="ne_NP"/>
+        </w:rPr>
+      </w:r>
     </w:p>
     <w:p>
       <w:pPr>
         <w:pStyle w:val="Heading2"/>
       </w:pPr>
       <w:r>
+        <w:rPr>
+          <w:lang w:val="ne_NP" w:bidi="ne_NP"/>
+        </w:rPr>
         <w:t>गलाती 3:13–14</w:t>
       </w:r>
-      <w:r/>
-    </w:p>
-    <w:p>
-      <w:r/>
+      <w:r>
+        <w:rPr>
+          <w:lang w:val="ne_NP" w:bidi="ne_NP"/>
+        </w:rPr>
+      </w:r>
+    </w:p>
+    <w:p>
+      <w:pPr/>
+      <w:r>
+        <w:rPr>
+          <w:lang w:val="ne_NP" w:bidi="ne_NP"/>
+        </w:rPr>
+      </w:r>
       <w:r>
         <w:rPr>
           <w:b/>
+          <w:lang w:val="ne_NP" w:bidi="ne_NP"/>
         </w:rPr>
         <w:t>किन ख्रीष्टले हाम्रो लागि श्राप बनेर हामीलाई छुटकारा दिनुभयो?</w:t>
       </w:r>
     </w:p>
     <w:p>
-      <w:r/>
-      <w:r>
+      <w:pPr/>
+      <w:r>
+        <w:rPr>
+          <w:lang w:val="ne_NP" w:bidi="ne_NP"/>
+        </w:rPr>
+      </w:r>
+      <w:r>
+        <w:rPr>
+          <w:lang w:val="ne_NP" w:bidi="ne_NP"/>
+        </w:rPr>
         <w:t>अब्राहाममाथिको आशीर्वाद अन्यजातिहरूमा आउन सकोस् भनेर ख्रीष्टले हाम्रो लागि श्राप बनेर हामीलाई उद्धार गर्नुभयो।</w:t>
       </w:r>
-      <w:r/>
-      <w:r/>
-    </w:p>
-    <w:p>
-      <w:r/>
+      <w:r>
+        <w:rPr>
+          <w:lang w:val="ne_NP" w:bidi="ne_NP"/>
+        </w:rPr>
+      </w:r>
+      <w:r>
+        <w:rPr>
+          <w:lang w:val="ne_NP" w:bidi="ne_NP"/>
+        </w:rPr>
+      </w:r>
+    </w:p>
+    <w:p>
+      <w:pPr/>
+      <w:r>
+        <w:rPr>
+          <w:lang w:val="ne_NP" w:bidi="ne_NP"/>
+        </w:rPr>
+      </w:r>
     </w:p>
     <w:p>
       <w:pPr>
         <w:pStyle w:val="Heading2"/>
       </w:pPr>
       <w:r>
+        <w:rPr>
+          <w:lang w:val="ne_NP" w:bidi="ne_NP"/>
+        </w:rPr>
         <w:t>गलाती 3:16</w:t>
       </w:r>
-      <w:r/>
-    </w:p>
-    <w:p>
-      <w:r/>
+      <w:r>
+        <w:rPr>
+          <w:lang w:val="ne_NP" w:bidi="ne_NP"/>
+        </w:rPr>
+      </w:r>
+    </w:p>
+    <w:p>
+      <w:pPr/>
+      <w:r>
+        <w:rPr>
+          <w:lang w:val="ne_NP" w:bidi="ne_NP"/>
+        </w:rPr>
+      </w:r>
       <w:r>
         <w:rPr>
           <w:b/>
+          <w:lang w:val="ne_NP" w:bidi="ne_NP"/>
         </w:rPr>
         <w:t>अब्राहामलाई गरिएको प्रतिज्ञामा भनिएको “वंशज” को थियो?</w:t>
       </w:r>
     </w:p>
     <w:p>
-      <w:r/>
-      <w:r>
+      <w:pPr/>
+      <w:r>
+        <w:rPr>
+          <w:lang w:val="ne_NP" w:bidi="ne_NP"/>
+        </w:rPr>
+      </w:r>
+      <w:r>
+        <w:rPr>
+          <w:lang w:val="ne_NP" w:bidi="ne_NP"/>
+        </w:rPr>
         <w:t>अब्राहामलाई गरिएको प्रतिज्ञामा भनिएको “वंशज” ख्रीष्ट हुनुहुन्थ्यो।</w:t>
       </w:r>
-      <w:r/>
-      <w:r/>
-    </w:p>
-    <w:p>
-      <w:r/>
+      <w:r>
+        <w:rPr>
+          <w:lang w:val="ne_NP" w:bidi="ne_NP"/>
+        </w:rPr>
+      </w:r>
+      <w:r>
+        <w:rPr>
+          <w:lang w:val="ne_NP" w:bidi="ne_NP"/>
+        </w:rPr>
+      </w:r>
+    </w:p>
+    <w:p>
+      <w:pPr/>
+      <w:r>
+        <w:rPr>
+          <w:lang w:val="ne_NP" w:bidi="ne_NP"/>
+        </w:rPr>
+      </w:r>
     </w:p>
     <w:p>
       <w:pPr>
         <w:pStyle w:val="Heading2"/>
       </w:pPr>
       <w:r>
+        <w:rPr>
+          <w:lang w:val="ne_NP" w:bidi="ne_NP"/>
+        </w:rPr>
         <w:t>गलाती 3:17</w:t>
       </w:r>
-      <w:r/>
-    </w:p>
-    <w:p>
-      <w:r/>
+      <w:r>
+        <w:rPr>
+          <w:lang w:val="ne_NP" w:bidi="ne_NP"/>
+        </w:rPr>
+      </w:r>
+    </w:p>
+    <w:p>
+      <w:pPr/>
+      <w:r>
+        <w:rPr>
+          <w:lang w:val="ne_NP" w:bidi="ne_NP"/>
+        </w:rPr>
+      </w:r>
       <w:r>
         <w:rPr>
           <w:b/>
+          <w:lang w:val="ne_NP" w:bidi="ne_NP"/>
         </w:rPr>
         <w:t>के अब्राहामले अब्राहामलाई गरेको प्रतिज्ञालाई 430 वर्ष पछि यहूदी व्यवस्थाको आगमनले रद्द गर्यो?</w:t>
       </w:r>
     </w:p>
     <w:p>
-      <w:r/>
-      <w:r>
+      <w:pPr/>
+      <w:r>
+        <w:rPr>
+          <w:lang w:val="ne_NP" w:bidi="ne_NP"/>
+        </w:rPr>
+      </w:r>
+      <w:r>
+        <w:rPr>
+          <w:lang w:val="ne_NP" w:bidi="ne_NP"/>
+        </w:rPr>
         <w:t>होइन, व्यवस्थाले अब्राहामलाई गरेको प्रतिज्ञालाई खारेज गरेको छैन।</w:t>
       </w:r>
-      <w:r/>
-      <w:r/>
-    </w:p>
-    <w:p>
-      <w:r/>
+      <w:r>
+        <w:rPr>
+          <w:lang w:val="ne_NP" w:bidi="ne_NP"/>
+        </w:rPr>
+      </w:r>
+      <w:r>
+        <w:rPr>
+          <w:lang w:val="ne_NP" w:bidi="ne_NP"/>
+        </w:rPr>
+      </w:r>
+    </w:p>
+    <w:p>
+      <w:pPr/>
+      <w:r>
+        <w:rPr>
+          <w:lang w:val="ne_NP" w:bidi="ne_NP"/>
+        </w:rPr>
+      </w:r>
     </w:p>
     <w:p>
       <w:pPr>
         <w:pStyle w:val="Heading2"/>
       </w:pPr>
       <w:r>
+        <w:rPr>
+          <w:lang w:val="ne_NP" w:bidi="ne_NP"/>
+        </w:rPr>
         <w:t>गलाती 3:19</w:t>
       </w:r>
-      <w:r/>
-    </w:p>
-    <w:p>
-      <w:r/>
+      <w:r>
+        <w:rPr>
+          <w:lang w:val="ne_NP" w:bidi="ne_NP"/>
+        </w:rPr>
+      </w:r>
+    </w:p>
+    <w:p>
+      <w:pPr/>
+      <w:r>
+        <w:rPr>
+          <w:lang w:val="ne_NP" w:bidi="ne_NP"/>
+        </w:rPr>
+      </w:r>
       <w:r>
         <w:rPr>
           <w:b/>
+          <w:lang w:val="ne_NP" w:bidi="ne_NP"/>
         </w:rPr>
         <w:t>त्यसो भए कानुन किन आयो ?</w:t>
       </w:r>
     </w:p>
     <w:p>
-      <w:r/>
-      <w:r>
+      <w:pPr/>
+      <w:r>
+        <w:rPr>
+          <w:lang w:val="ne_NP" w:bidi="ne_NP"/>
+        </w:rPr>
+      </w:r>
+      <w:r>
+        <w:rPr>
+          <w:lang w:val="ne_NP" w:bidi="ne_NP"/>
+        </w:rPr>
         <w:t>अब्राहामको सन्तान नआउन्जेल नियम उल्लंघनको कारण आयो।</w:t>
       </w:r>
-      <w:r/>
-      <w:r/>
-    </w:p>
-    <w:p>
-      <w:r/>
+      <w:r>
+        <w:rPr>
+          <w:lang w:val="ne_NP" w:bidi="ne_NP"/>
+        </w:rPr>
+      </w:r>
+      <w:r>
+        <w:rPr>
+          <w:lang w:val="ne_NP" w:bidi="ne_NP"/>
+        </w:rPr>
+      </w:r>
+    </w:p>
+    <w:p>
+      <w:pPr/>
+      <w:r>
+        <w:rPr>
+          <w:lang w:val="ne_NP" w:bidi="ne_NP"/>
+        </w:rPr>
+      </w:r>
     </w:p>
     <w:p>
       <w:pPr>
         <w:pStyle w:val="Heading2"/>
       </w:pPr>
       <w:r>
+        <w:rPr>
+          <w:lang w:val="ne_NP" w:bidi="ne_NP"/>
+        </w:rPr>
         <w:t>गलाती 3:22</w:t>
       </w:r>
-      <w:r/>
-    </w:p>
-    <w:p>
-      <w:r/>
+      <w:r>
+        <w:rPr>
+          <w:lang w:val="ne_NP" w:bidi="ne_NP"/>
+        </w:rPr>
+      </w:r>
+    </w:p>
+    <w:p>
+      <w:pPr/>
+      <w:r>
+        <w:rPr>
+          <w:lang w:val="ne_NP" w:bidi="ne_NP"/>
+        </w:rPr>
+      </w:r>
       <w:r>
         <w:rPr>
           <w:b/>
+          <w:lang w:val="ne_NP" w:bidi="ne_NP"/>
         </w:rPr>
         <w:t>धर्मशास्त्रको व्यवस्थाले सबैलाई के अन्तर्गत कैद गरेको छ?</w:t>
       </w:r>
     </w:p>
     <w:p>
-      <w:r/>
-      <w:r>
+      <w:pPr/>
+      <w:r>
+        <w:rPr>
+          <w:lang w:val="ne_NP" w:bidi="ne_NP"/>
+        </w:rPr>
+      </w:r>
+      <w:r>
+        <w:rPr>
+          <w:lang w:val="ne_NP" w:bidi="ne_NP"/>
+        </w:rPr>
         <w:t>धर्मशास्त्रको व्यवस्थाले सबैलाई पापको अधीनमा राखेको छ।</w:t>
       </w:r>
-      <w:r/>
-      <w:r/>
-    </w:p>
-    <w:p>
-      <w:r/>
+      <w:r>
+        <w:rPr>
+          <w:lang w:val="ne_NP" w:bidi="ne_NP"/>
+        </w:rPr>
+      </w:r>
+      <w:r>
+        <w:rPr>
+          <w:lang w:val="ne_NP" w:bidi="ne_NP"/>
+        </w:rPr>
+      </w:r>
+    </w:p>
+    <w:p>
+      <w:pPr/>
+      <w:r>
+        <w:rPr>
+          <w:lang w:val="ne_NP" w:bidi="ne_NP"/>
+        </w:rPr>
+      </w:r>
     </w:p>
     <w:p>
       <w:pPr>
         <w:pStyle w:val="Heading2"/>
       </w:pPr>
       <w:r>
+        <w:rPr>
+          <w:lang w:val="ne_NP" w:bidi="ne_NP"/>
+        </w:rPr>
         <w:t>गलाती 3:23–26</w:t>
       </w:r>
-      <w:r/>
-    </w:p>
-    <w:p>
-      <w:r/>
+      <w:r>
+        <w:rPr>
+          <w:lang w:val="ne_NP" w:bidi="ne_NP"/>
+        </w:rPr>
+      </w:r>
+    </w:p>
+    <w:p>
+      <w:pPr/>
+      <w:r>
+        <w:rPr>
+          <w:lang w:val="ne_NP" w:bidi="ne_NP"/>
+        </w:rPr>
+      </w:r>
       <w:r>
         <w:rPr>
           <w:b/>
+          <w:lang w:val="ne_NP" w:bidi="ne_NP"/>
         </w:rPr>
         <w:t>कानुनको कारागारबाट हामी कसरी मुक्त हुन्छौं?</w:t>
       </w:r>
     </w:p>
     <w:p>
-      <w:r/>
-      <w:r>
+      <w:pPr/>
+      <w:r>
+        <w:rPr>
+          <w:lang w:val="ne_NP" w:bidi="ne_NP"/>
+        </w:rPr>
+      </w:r>
+      <w:r>
+        <w:rPr>
+          <w:lang w:val="ne_NP" w:bidi="ne_NP"/>
+        </w:rPr>
         <w:t>ख्रीष्ट येशूमा विश्वास गरेर हामी व्यवस्थाको कैदबाट मुक्त भएका छौं।</w:t>
       </w:r>
-      <w:r/>
-      <w:r/>
-    </w:p>
-    <w:p>
-      <w:r/>
+      <w:r>
+        <w:rPr>
+          <w:lang w:val="ne_NP" w:bidi="ne_NP"/>
+        </w:rPr>
+      </w:r>
+      <w:r>
+        <w:rPr>
+          <w:lang w:val="ne_NP" w:bidi="ne_NP"/>
+        </w:rPr>
+      </w:r>
+    </w:p>
+    <w:p>
+      <w:pPr/>
+      <w:r>
+        <w:rPr>
+          <w:lang w:val="ne_NP" w:bidi="ne_NP"/>
+        </w:rPr>
+      </w:r>
     </w:p>
     <w:p>
       <w:pPr>
         <w:pStyle w:val="Heading2"/>
       </w:pPr>
       <w:r>
+        <w:rPr>
+          <w:lang w:val="ne_NP" w:bidi="ne_NP"/>
+        </w:rPr>
         <w:t>गलाती 3:27</w:t>
       </w:r>
-      <w:r/>
-    </w:p>
-    <w:p>
-      <w:r/>
+      <w:r>
+        <w:rPr>
+          <w:lang w:val="ne_NP" w:bidi="ne_NP"/>
+        </w:rPr>
+      </w:r>
+    </w:p>
+    <w:p>
+      <w:pPr/>
+      <w:r>
+        <w:rPr>
+          <w:lang w:val="ne_NP" w:bidi="ne_NP"/>
+        </w:rPr>
+      </w:r>
       <w:r>
         <w:rPr>
           <w:b/>
+          <w:lang w:val="ne_NP" w:bidi="ne_NP"/>
         </w:rPr>
         <w:t>ख्रीष्टमा कसले पहिरिएको छ?</w:t>
       </w:r>
     </w:p>
     <w:p>
-      <w:r/>
-      <w:r>
+      <w:pPr/>
+      <w:r>
+        <w:rPr>
+          <w:lang w:val="ne_NP" w:bidi="ne_NP"/>
+        </w:rPr>
+      </w:r>
+      <w:r>
+        <w:rPr>
+          <w:lang w:val="ne_NP" w:bidi="ne_NP"/>
+        </w:rPr>
         <w:t>ख्रीष्टमा बप्तिस्मा लिने सबैले ख्रीष्टमा लुगा लगाएका छन्।</w:t>
       </w:r>
-      <w:r/>
-      <w:r/>
-    </w:p>
-    <w:p>
-      <w:r/>
+      <w:r>
+        <w:rPr>
+          <w:lang w:val="ne_NP" w:bidi="ne_NP"/>
+        </w:rPr>
+      </w:r>
+      <w:r>
+        <w:rPr>
+          <w:lang w:val="ne_NP" w:bidi="ne_NP"/>
+        </w:rPr>
+      </w:r>
+    </w:p>
+    <w:p>
+      <w:pPr/>
+      <w:r>
+        <w:rPr>
+          <w:lang w:val="ne_NP" w:bidi="ne_NP"/>
+        </w:rPr>
+      </w:r>
     </w:p>
     <w:p>
       <w:pPr>
         <w:pStyle w:val="Heading2"/>
       </w:pPr>
       <w:r>
+        <w:rPr>
+          <w:lang w:val="ne_NP" w:bidi="ne_NP"/>
+        </w:rPr>
         <w:t>गलाती 3:28</w:t>
       </w:r>
-      <w:r/>
-    </w:p>
-    <w:p>
-      <w:r/>
+      <w:r>
+        <w:rPr>
+          <w:lang w:val="ne_NP" w:bidi="ne_NP"/>
+        </w:rPr>
+      </w:r>
+    </w:p>
+    <w:p>
+      <w:pPr/>
+      <w:r>
+        <w:rPr>
+          <w:lang w:val="ne_NP" w:bidi="ne_NP"/>
+        </w:rPr>
+      </w:r>
       <w:r>
         <w:rPr>
           <w:b/>
+          <w:lang w:val="ne_NP" w:bidi="ne_NP"/>
         </w:rPr>
         <w:t>ख्रीष्ट येशुमा कस्ता किसिमका व्यक्तिहरू एक बनाइएका छन्?</w:t>
       </w:r>
     </w:p>
     <w:p>
-      <w:r/>
-      <w:r>
+      <w:pPr/>
+      <w:r>
+        <w:rPr>
+          <w:lang w:val="ne_NP" w:bidi="ne_NP"/>
+        </w:rPr>
+      </w:r>
+      <w:r>
+        <w:rPr>
+          <w:lang w:val="ne_NP" w:bidi="ne_NP"/>
+        </w:rPr>
         <w:t>यहूदी, ग्रीक, दास, स्वतन्त्र, पुरुष र नारी सबै ख्रीष्ट येशूमा एक बनाइएका छन्।</w:t>
       </w:r>
-      <w:r/>
-      <w:r/>
-    </w:p>
-    <w:p>
-      <w:r/>
+      <w:r>
+        <w:rPr>
+          <w:lang w:val="ne_NP" w:bidi="ne_NP"/>
+        </w:rPr>
+      </w:r>
+      <w:r>
+        <w:rPr>
+          <w:lang w:val="ne_NP" w:bidi="ne_NP"/>
+        </w:rPr>
+      </w:r>
+    </w:p>
+    <w:p>
+      <w:pPr/>
+      <w:r>
+        <w:rPr>
+          <w:lang w:val="ne_NP" w:bidi="ne_NP"/>
+        </w:rPr>
+      </w:r>
     </w:p>
     <w:p>
       <w:pPr>
         <w:pStyle w:val="Heading2"/>
       </w:pPr>
       <w:r>
+        <w:rPr>
+          <w:lang w:val="ne_NP" w:bidi="ne_NP"/>
+        </w:rPr>
         <w:t>गलाती 4:1–2</w:t>
       </w:r>
-      <w:r/>
-    </w:p>
-    <w:p>
-      <w:r/>
+      <w:r>
+        <w:rPr>
+          <w:lang w:val="ne_NP" w:bidi="ne_NP"/>
+        </w:rPr>
+      </w:r>
+    </w:p>
+    <w:p>
+      <w:pPr/>
+      <w:r>
+        <w:rPr>
+          <w:lang w:val="ne_NP" w:bidi="ne_NP"/>
+        </w:rPr>
+      </w:r>
       <w:r>
         <w:rPr>
           <w:b/>
+          <w:lang w:val="ne_NP" w:bidi="ne_NP"/>
         </w:rPr>
         <w:t>सम्पत्तिको उत्तराधिकारी बच्चा हुँदा कसरी बाँच्छन्?</w:t>
       </w:r>
     </w:p>
     <w:p>
-      <w:r/>
-      <w:r>
+      <w:pPr/>
+      <w:r>
+        <w:rPr>
+          <w:lang w:val="ne_NP" w:bidi="ne_NP"/>
+        </w:rPr>
+      </w:r>
+      <w:r>
+        <w:rPr>
+          <w:lang w:val="ne_NP" w:bidi="ne_NP"/>
+        </w:rPr>
         <w:t>उत्तराधिकारी आफ्नो बुबाले तोकेको समय सम्म अभिभावक र ट्रस्टीहरूको अधीनमा दासको रूपमा जीवन बिताउँछन्।</w:t>
       </w:r>
-      <w:r/>
-      <w:r/>
-    </w:p>
-    <w:p>
-      <w:r/>
+      <w:r>
+        <w:rPr>
+          <w:lang w:val="ne_NP" w:bidi="ne_NP"/>
+        </w:rPr>
+      </w:r>
+      <w:r>
+        <w:rPr>
+          <w:lang w:val="ne_NP" w:bidi="ne_NP"/>
+        </w:rPr>
+      </w:r>
+    </w:p>
+    <w:p>
+      <w:pPr/>
+      <w:r>
+        <w:rPr>
+          <w:lang w:val="ne_NP" w:bidi="ne_NP"/>
+        </w:rPr>
+      </w:r>
     </w:p>
     <w:p>
       <w:pPr>
         <w:pStyle w:val="Heading2"/>
       </w:pPr>
       <w:r>
+        <w:rPr>
+          <w:lang w:val="ne_NP" w:bidi="ne_NP"/>
+        </w:rPr>
         <w:t>गलाती 4:4–5</w:t>
       </w:r>
-      <w:r/>
-    </w:p>
-    <w:p>
-      <w:r/>
+      <w:r>
+        <w:rPr>
+          <w:lang w:val="ne_NP" w:bidi="ne_NP"/>
+        </w:rPr>
+      </w:r>
+    </w:p>
+    <w:p>
+      <w:pPr/>
+      <w:r>
+        <w:rPr>
+          <w:lang w:val="ne_NP" w:bidi="ne_NP"/>
+        </w:rPr>
+      </w:r>
       <w:r>
         <w:rPr>
           <w:b/>
+          <w:lang w:val="ne_NP" w:bidi="ne_NP"/>
         </w:rPr>
         <w:t>ईतिहासमा परमेश्वरले सही समयमा के गर्नुभयो?</w:t>
       </w:r>
     </w:p>
     <w:p>
-      <w:r/>
-      <w:r>
+      <w:pPr/>
+      <w:r>
+        <w:rPr>
+          <w:lang w:val="ne_NP" w:bidi="ne_NP"/>
+        </w:rPr>
+      </w:r>
+      <w:r>
+        <w:rPr>
+          <w:lang w:val="ne_NP" w:bidi="ne_NP"/>
+        </w:rPr>
         <w:t>ठीक समयमा, व्यवस्थाको अधीनमा रहेकाहरूलाई छुटकारा दिन परमेश्वरले आफ्नो पुत्रलाई पठाउनुभयो।</w:t>
       </w:r>
-      <w:r/>
-      <w:r/>
-    </w:p>
-    <w:p>
-      <w:r/>
+      <w:r>
+        <w:rPr>
+          <w:lang w:val="ne_NP" w:bidi="ne_NP"/>
+        </w:rPr>
+      </w:r>
+      <w:r>
+        <w:rPr>
+          <w:lang w:val="ne_NP" w:bidi="ne_NP"/>
+        </w:rPr>
+      </w:r>
+    </w:p>
+    <w:p>
+      <w:pPr/>
+      <w:r>
+        <w:rPr>
+          <w:lang w:val="ne_NP" w:bidi="ne_NP"/>
+        </w:rPr>
+      </w:r>
     </w:p>
     <w:p>
       <w:pPr>
         <w:pStyle w:val="Heading2"/>
       </w:pPr>
       <w:r>
+        <w:rPr>
+          <w:lang w:val="ne_NP" w:bidi="ne_NP"/>
+        </w:rPr>
         <w:t>गलाती 4:5</w:t>
       </w:r>
-      <w:r/>
-    </w:p>
-    <w:p>
-      <w:r/>
+      <w:r>
+        <w:rPr>
+          <w:lang w:val="ne_NP" w:bidi="ne_NP"/>
+        </w:rPr>
+      </w:r>
+    </w:p>
+    <w:p>
+      <w:pPr/>
+      <w:r>
+        <w:rPr>
+          <w:lang w:val="ne_NP" w:bidi="ne_NP"/>
+        </w:rPr>
+      </w:r>
       <w:r>
         <w:rPr>
           <w:b/>
+          <w:lang w:val="ne_NP" w:bidi="ne_NP"/>
         </w:rPr>
         <w:t>व्यवस्थाको अधीनमा रहेका छोराछोरीहरूलाई परमेश्वरले कसरी आफ्नो परिवारमा ल्याउनुभयो?</w:t>
       </w:r>
     </w:p>
     <w:p>
-      <w:r/>
-      <w:r>
+      <w:pPr/>
+      <w:r>
+        <w:rPr>
+          <w:lang w:val="ne_NP" w:bidi="ne_NP"/>
+        </w:rPr>
+      </w:r>
+      <w:r>
+        <w:rPr>
+          <w:lang w:val="ne_NP" w:bidi="ne_NP"/>
+        </w:rPr>
         <w:t>व्यवस्थाको अधीनमा रहेका सन्तानहरूलाई परमेश्‍वरले छोराको रूपमा धर्मपुत्री बनाउनुभयो।</w:t>
       </w:r>
-      <w:r/>
-      <w:r/>
-    </w:p>
-    <w:p>
-      <w:r/>
+      <w:r>
+        <w:rPr>
+          <w:lang w:val="ne_NP" w:bidi="ne_NP"/>
+        </w:rPr>
+      </w:r>
+      <w:r>
+        <w:rPr>
+          <w:lang w:val="ne_NP" w:bidi="ne_NP"/>
+        </w:rPr>
+      </w:r>
+    </w:p>
+    <w:p>
+      <w:pPr/>
+      <w:r>
+        <w:rPr>
+          <w:lang w:val="ne_NP" w:bidi="ne_NP"/>
+        </w:rPr>
+      </w:r>
     </w:p>
     <w:p>
       <w:pPr>
         <w:pStyle w:val="Heading2"/>
       </w:pPr>
       <w:r>
+        <w:rPr>
+          <w:lang w:val="ne_NP" w:bidi="ne_NP"/>
+        </w:rPr>
         <w:t>गलाती 4:6</w:t>
       </w:r>
-      <w:r/>
-    </w:p>
-    <w:p>
-      <w:r/>
+      <w:r>
+        <w:rPr>
+          <w:lang w:val="ne_NP" w:bidi="ne_NP"/>
+        </w:rPr>
+      </w:r>
+    </w:p>
+    <w:p>
+      <w:pPr/>
+      <w:r>
+        <w:rPr>
+          <w:lang w:val="ne_NP" w:bidi="ne_NP"/>
+        </w:rPr>
+      </w:r>
       <w:r>
         <w:rPr>
           <w:b/>
+          <w:lang w:val="ne_NP" w:bidi="ne_NP"/>
         </w:rPr>
         <w:t>परमेश्वरले आफ्ना छोराछोरीहरूको हृदयमा के पठाउनुहुन्छ?</w:t>
       </w:r>
     </w:p>
     <w:p>
-      <w:r/>
-      <w:r>
+      <w:pPr/>
+      <w:r>
+        <w:rPr>
+          <w:lang w:val="ne_NP" w:bidi="ne_NP"/>
+        </w:rPr>
+      </w:r>
+      <w:r>
+        <w:rPr>
+          <w:lang w:val="ne_NP" w:bidi="ne_NP"/>
+        </w:rPr>
         <w:t>परमेश्वरले आफ्ना छोराको आत्मालाई आफ्ना छोराछोरीहरूको हृदयमा पठाउनुहुन्छ।</w:t>
       </w:r>
-      <w:r/>
-      <w:r/>
-    </w:p>
-    <w:p>
-      <w:r/>
+      <w:r>
+        <w:rPr>
+          <w:lang w:val="ne_NP" w:bidi="ne_NP"/>
+        </w:rPr>
+      </w:r>
+      <w:r>
+        <w:rPr>
+          <w:lang w:val="ne_NP" w:bidi="ne_NP"/>
+        </w:rPr>
+      </w:r>
+    </w:p>
+    <w:p>
+      <w:pPr/>
+      <w:r>
+        <w:rPr>
+          <w:lang w:val="ne_NP" w:bidi="ne_NP"/>
+        </w:rPr>
+      </w:r>
     </w:p>
     <w:p>
       <w:pPr>
         <w:pStyle w:val="Heading2"/>
       </w:pPr>
       <w:r>
+        <w:rPr>
+          <w:lang w:val="ne_NP" w:bidi="ne_NP"/>
+        </w:rPr>
         <w:t>गलाती 4:8</w:t>
       </w:r>
-      <w:r/>
-    </w:p>
-    <w:p>
-      <w:r/>
+      <w:r>
+        <w:rPr>
+          <w:lang w:val="ne_NP" w:bidi="ne_NP"/>
+        </w:rPr>
+      </w:r>
+    </w:p>
+    <w:p>
+      <w:pPr/>
+      <w:r>
+        <w:rPr>
+          <w:lang w:val="ne_NP" w:bidi="ne_NP"/>
+        </w:rPr>
+      </w:r>
       <w:r>
         <w:rPr>
           <w:b/>
+          <w:lang w:val="ne_NP" w:bidi="ne_NP"/>
         </w:rPr>
         <w:t>हामीले परमेश्वरलाई चिन्नु अघि, हामी कसको दास हौं?</w:t>
       </w:r>
     </w:p>
     <w:p>
-      <w:r/>
-      <w:r>
+      <w:pPr/>
+      <w:r>
+        <w:rPr>
+          <w:lang w:val="ne_NP" w:bidi="ne_NP"/>
+        </w:rPr>
+      </w:r>
+      <w:r>
+        <w:rPr>
+          <w:lang w:val="ne_NP" w:bidi="ne_NP"/>
+        </w:rPr>
         <w:t>हामीले परमेश्वरलाई चिन्नु भन्दा पहिले, हामी संसारमा शासन गर्ने आत्माहरूका दास हौं, जो कुनै पनि देवताहरू होइनन्।</w:t>
       </w:r>
-      <w:r/>
-      <w:r/>
-    </w:p>
-    <w:p>
-      <w:r/>
+      <w:r>
+        <w:rPr>
+          <w:lang w:val="ne_NP" w:bidi="ne_NP"/>
+        </w:rPr>
+      </w:r>
+      <w:r>
+        <w:rPr>
+          <w:lang w:val="ne_NP" w:bidi="ne_NP"/>
+        </w:rPr>
+      </w:r>
+    </w:p>
+    <w:p>
+      <w:pPr/>
+      <w:r>
+        <w:rPr>
+          <w:lang w:val="ne_NP" w:bidi="ne_NP"/>
+        </w:rPr>
+      </w:r>
     </w:p>
     <w:p>
       <w:pPr>
         <w:pStyle w:val="Heading2"/>
       </w:pPr>
       <w:r>
+        <w:rPr>
+          <w:lang w:val="ne_NP" w:bidi="ne_NP"/>
+        </w:rPr>
         <w:t>गलाती 4:9</w:t>
       </w:r>
-      <w:r/>
-    </w:p>
-    <w:p>
-      <w:r/>
+      <w:r>
+        <w:rPr>
+          <w:lang w:val="ne_NP" w:bidi="ne_NP"/>
+        </w:rPr>
+      </w:r>
+    </w:p>
+    <w:p>
+      <w:pPr/>
+      <w:r>
+        <w:rPr>
+          <w:lang w:val="ne_NP" w:bidi="ne_NP"/>
+        </w:rPr>
+      </w:r>
       <w:r>
         <w:rPr>
           <w:b/>
+          <w:lang w:val="ne_NP" w:bidi="ne_NP"/>
         </w:rPr>
         <w:t>गलातीहरू केमा फर्किरहेका थिए भनेर पावल अन्योलमा थिए?</w:t>
       </w:r>
     </w:p>
     <w:p>
-      <w:r/>
-      <w:r>
+      <w:pPr/>
+      <w:r>
+        <w:rPr>
+          <w:lang w:val="ne_NP" w:bidi="ne_NP"/>
+        </w:rPr>
+      </w:r>
+      <w:r>
+        <w:rPr>
+          <w:lang w:val="ne_NP" w:bidi="ne_NP"/>
+        </w:rPr>
         <w:t>गलातीहरू फेरि संसारको शासक आत्माहरूमा फर्किरहेका छन् भनेर पावल अन्योलमा थिए।</w:t>
       </w:r>
-      <w:r/>
-      <w:r/>
-    </w:p>
-    <w:p>
-      <w:r/>
+      <w:r>
+        <w:rPr>
+          <w:lang w:val="ne_NP" w:bidi="ne_NP"/>
+        </w:rPr>
+      </w:r>
+      <w:r>
+        <w:rPr>
+          <w:lang w:val="ne_NP" w:bidi="ne_NP"/>
+        </w:rPr>
+      </w:r>
+    </w:p>
+    <w:p>
+      <w:pPr/>
+      <w:r>
+        <w:rPr>
+          <w:lang w:val="ne_NP" w:bidi="ne_NP"/>
+        </w:rPr>
+      </w:r>
     </w:p>
     <w:p>
       <w:pPr>
         <w:pStyle w:val="Heading2"/>
       </w:pPr>
       <w:r>
+        <w:rPr>
+          <w:lang w:val="ne_NP" w:bidi="ne_NP"/>
+        </w:rPr>
         <w:t>गलाती 4:9–11</w:t>
       </w:r>
-      <w:r/>
-    </w:p>
-    <w:p>
-      <w:r/>
+      <w:r>
+        <w:rPr>
+          <w:lang w:val="ne_NP" w:bidi="ne_NP"/>
+        </w:rPr>
+      </w:r>
+    </w:p>
+    <w:p>
+      <w:pPr/>
+      <w:r>
+        <w:rPr>
+          <w:lang w:val="ne_NP" w:bidi="ne_NP"/>
+        </w:rPr>
+      </w:r>
       <w:r>
         <w:rPr>
           <w:b/>
+          <w:lang w:val="ne_NP" w:bidi="ne_NP"/>
         </w:rPr>
         <w:t>गलातीहरू फर्केको देख्दा पावल तिनीहरूको लागि के डराउँछन्?</w:t>
       </w:r>
     </w:p>
     <w:p>
-      <w:r/>
-      <w:r>
+      <w:pPr/>
+      <w:r>
+        <w:rPr>
+          <w:lang w:val="ne_NP" w:bidi="ne_NP"/>
+        </w:rPr>
+      </w:r>
+      <w:r>
+        <w:rPr>
+          <w:lang w:val="ne_NP" w:bidi="ne_NP"/>
+        </w:rPr>
         <w:t>गलातीहरू फेरि दास बन्नेछन्‌ र तिनीहरूमाथि तिनले व्यर्थको परिश्रम गरेका छन्‌ भनेर पावललाई डर छ।</w:t>
       </w:r>
-      <w:r/>
-      <w:r/>
-    </w:p>
-    <w:p>
-      <w:r/>
+      <w:r>
+        <w:rPr>
+          <w:lang w:val="ne_NP" w:bidi="ne_NP"/>
+        </w:rPr>
+      </w:r>
+      <w:r>
+        <w:rPr>
+          <w:lang w:val="ne_NP" w:bidi="ne_NP"/>
+        </w:rPr>
+      </w:r>
+    </w:p>
+    <w:p>
+      <w:pPr/>
+      <w:r>
+        <w:rPr>
+          <w:lang w:val="ne_NP" w:bidi="ne_NP"/>
+        </w:rPr>
+      </w:r>
     </w:p>
     <w:p>
       <w:pPr>
         <w:pStyle w:val="Heading2"/>
       </w:pPr>
       <w:r>
+        <w:rPr>
+          <w:lang w:val="ne_NP" w:bidi="ne_NP"/>
+        </w:rPr>
         <w:t>गलाती 4:13</w:t>
       </w:r>
-      <w:r/>
-    </w:p>
-    <w:p>
-      <w:r/>
+      <w:r>
+        <w:rPr>
+          <w:lang w:val="ne_NP" w:bidi="ne_NP"/>
+        </w:rPr>
+      </w:r>
+    </w:p>
+    <w:p>
+      <w:pPr/>
+      <w:r>
+        <w:rPr>
+          <w:lang w:val="ne_NP" w:bidi="ne_NP"/>
+        </w:rPr>
+      </w:r>
       <w:r>
         <w:rPr>
           <w:b/>
+          <w:lang w:val="ne_NP" w:bidi="ne_NP"/>
         </w:rPr>
         <w:t>जब पावल पहिलो पटक गलातीहरूकहाँ आए, उहाँलाई कस्तो समस्या थियो?</w:t>
       </w:r>
     </w:p>
     <w:p>
-      <w:r/>
-      <w:r>
+      <w:pPr/>
+      <w:r>
+        <w:rPr>
+          <w:lang w:val="ne_NP" w:bidi="ne_NP"/>
+        </w:rPr>
+      </w:r>
+      <w:r>
+        <w:rPr>
+          <w:lang w:val="ne_NP" w:bidi="ne_NP"/>
+        </w:rPr>
         <w:t>जब पावल पहिलो पटक गलातीहरूकहाँ आए, उहाँलाई शारीरिक रोग थियो।</w:t>
       </w:r>
-      <w:r/>
-      <w:r/>
-    </w:p>
-    <w:p>
-      <w:r/>
+      <w:r>
+        <w:rPr>
+          <w:lang w:val="ne_NP" w:bidi="ne_NP"/>
+        </w:rPr>
+      </w:r>
+      <w:r>
+        <w:rPr>
+          <w:lang w:val="ne_NP" w:bidi="ne_NP"/>
+        </w:rPr>
+      </w:r>
+    </w:p>
+    <w:p>
+      <w:pPr/>
+      <w:r>
+        <w:rPr>
+          <w:lang w:val="ne_NP" w:bidi="ne_NP"/>
+        </w:rPr>
+      </w:r>
     </w:p>
     <w:p>
       <w:pPr>
         <w:pStyle w:val="Heading2"/>
       </w:pPr>
       <w:r>
+        <w:rPr>
+          <w:lang w:val="ne_NP" w:bidi="ne_NP"/>
+        </w:rPr>
         <w:t>गलाती 4:14</w:t>
       </w:r>
-      <w:r/>
-    </w:p>
-    <w:p>
-      <w:r/>
+      <w:r>
+        <w:rPr>
+          <w:lang w:val="ne_NP" w:bidi="ne_NP"/>
+        </w:rPr>
+      </w:r>
+    </w:p>
+    <w:p>
+      <w:pPr/>
+      <w:r>
+        <w:rPr>
+          <w:lang w:val="ne_NP" w:bidi="ne_NP"/>
+        </w:rPr>
+      </w:r>
       <w:r>
         <w:rPr>
           <w:b/>
+          <w:lang w:val="ne_NP" w:bidi="ne_NP"/>
         </w:rPr>
         <w:t>पावलको समस्याको बावजुद गलातीहरूले तिनलाई कसरी ग्रहण गरे?</w:t>
       </w:r>
     </w:p>
     <w:p>
-      <w:r/>
-      <w:r>
+      <w:pPr/>
+      <w:r>
+        <w:rPr>
+          <w:lang w:val="ne_NP" w:bidi="ne_NP"/>
+        </w:rPr>
+      </w:r>
+      <w:r>
+        <w:rPr>
+          <w:lang w:val="ne_NP" w:bidi="ne_NP"/>
+        </w:rPr>
         <w:t>पावलको समस्याको बावजुद, गलातीहरूले पावललाई परमेश्वरको स्वर्गदूतको रूपमा, ख्रीष्ट येशूको रूपमा स्वीकार गरे।</w:t>
       </w:r>
-      <w:r/>
-      <w:r/>
-    </w:p>
-    <w:p>
-      <w:r/>
+      <w:r>
+        <w:rPr>
+          <w:lang w:val="ne_NP" w:bidi="ne_NP"/>
+        </w:rPr>
+      </w:r>
+      <w:r>
+        <w:rPr>
+          <w:lang w:val="ne_NP" w:bidi="ne_NP"/>
+        </w:rPr>
+      </w:r>
+    </w:p>
+    <w:p>
+      <w:pPr/>
+      <w:r>
+        <w:rPr>
+          <w:lang w:val="ne_NP" w:bidi="ne_NP"/>
+        </w:rPr>
+      </w:r>
     </w:p>
     <w:p>
       <w:pPr>
         <w:pStyle w:val="Heading2"/>
       </w:pPr>
       <w:r>
+        <w:rPr>
+          <w:lang w:val="ne_NP" w:bidi="ne_NP"/>
+        </w:rPr>
         <w:t>गलाती 4:17</w:t>
       </w:r>
-      <w:r/>
-    </w:p>
-    <w:p>
-      <w:r/>
+      <w:r>
+        <w:rPr>
+          <w:lang w:val="ne_NP" w:bidi="ne_NP"/>
+        </w:rPr>
+      </w:r>
+    </w:p>
+    <w:p>
+      <w:pPr/>
+      <w:r>
+        <w:rPr>
+          <w:lang w:val="ne_NP" w:bidi="ne_NP"/>
+        </w:rPr>
+      </w:r>
       <w:r>
         <w:rPr>
           <w:b/>
+          <w:lang w:val="ne_NP" w:bidi="ne_NP"/>
         </w:rPr>
         <w:t>गलातियाका झूटा शिक्षकहरू को-को हुन् जसले छुट्टिन खोजिरहेका छन्?</w:t>
       </w:r>
     </w:p>
     <w:p>
-      <w:r/>
-      <w:r>
+      <w:pPr/>
+      <w:r>
+        <w:rPr>
+          <w:lang w:val="ne_NP" w:bidi="ne_NP"/>
+        </w:rPr>
+      </w:r>
+      <w:r>
+        <w:rPr>
+          <w:lang w:val="ne_NP" w:bidi="ne_NP"/>
+        </w:rPr>
         <w:t>झूटा शिक्षकहरूले गलातीहरूलाई पावलबाट अलग गर्न खोजिरहेका छन्।</w:t>
       </w:r>
-      <w:r/>
-      <w:r/>
-    </w:p>
-    <w:p>
-      <w:r/>
+      <w:r>
+        <w:rPr>
+          <w:lang w:val="ne_NP" w:bidi="ne_NP"/>
+        </w:rPr>
+      </w:r>
+      <w:r>
+        <w:rPr>
+          <w:lang w:val="ne_NP" w:bidi="ne_NP"/>
+        </w:rPr>
+      </w:r>
+    </w:p>
+    <w:p>
+      <w:pPr/>
+      <w:r>
+        <w:rPr>
+          <w:lang w:val="ne_NP" w:bidi="ne_NP"/>
+        </w:rPr>
+      </w:r>
     </w:p>
     <w:p>
       <w:pPr>
         <w:pStyle w:val="Heading2"/>
       </w:pPr>
       <w:r>
+        <w:rPr>
+          <w:lang w:val="ne_NP" w:bidi="ne_NP"/>
+        </w:rPr>
         <w:t>गलाती 4:20–21</w:t>
       </w:r>
-      <w:r/>
-    </w:p>
-    <w:p>
-      <w:r/>
+      <w:r>
+        <w:rPr>
+          <w:lang w:val="ne_NP" w:bidi="ne_NP"/>
+        </w:rPr>
+      </w:r>
+    </w:p>
+    <w:p>
+      <w:pPr/>
+      <w:r>
+        <w:rPr>
+          <w:lang w:val="ne_NP" w:bidi="ne_NP"/>
+        </w:rPr>
+      </w:r>
       <w:r>
         <w:rPr>
           <w:b/>
+          <w:lang w:val="ne_NP" w:bidi="ne_NP"/>
         </w:rPr>
         <w:t>झूटा शिक्षकहरूले गलातीहरूलाई के अन्तर्गत राख्न खोजिरहेका छन्?</w:t>
       </w:r>
     </w:p>
     <w:p>
-      <w:r/>
-      <w:r>
+      <w:pPr/>
+      <w:r>
+        <w:rPr>
+          <w:lang w:val="ne_NP" w:bidi="ne_NP"/>
+        </w:rPr>
+      </w:r>
+      <w:r>
+        <w:rPr>
+          <w:lang w:val="ne_NP" w:bidi="ne_NP"/>
+        </w:rPr>
         <w:t>झूटा शिक्षकहरूले गलातीहरूलाई फेरि व्यवस्थाको अधीनमा राख्न खोजिरहेका छन्।</w:t>
       </w:r>
-      <w:r/>
-      <w:r/>
-    </w:p>
-    <w:p>
-      <w:r/>
+      <w:r>
+        <w:rPr>
+          <w:lang w:val="ne_NP" w:bidi="ne_NP"/>
+        </w:rPr>
+      </w:r>
+      <w:r>
+        <w:rPr>
+          <w:lang w:val="ne_NP" w:bidi="ne_NP"/>
+        </w:rPr>
+      </w:r>
+    </w:p>
+    <w:p>
+      <w:pPr/>
+      <w:r>
+        <w:rPr>
+          <w:lang w:val="ne_NP" w:bidi="ne_NP"/>
+        </w:rPr>
+      </w:r>
     </w:p>
     <w:p>
       <w:pPr>
         <w:pStyle w:val="Heading2"/>
       </w:pPr>
       <w:r>
+        <w:rPr>
+          <w:lang w:val="ne_NP" w:bidi="ne_NP"/>
+        </w:rPr>
         <w:t>गलाती 4:22</w:t>
       </w:r>
-      <w:r/>
-    </w:p>
-    <w:p>
-      <w:r/>
+      <w:r>
+        <w:rPr>
+          <w:lang w:val="ne_NP" w:bidi="ne_NP"/>
+        </w:rPr>
+      </w:r>
+    </w:p>
+    <w:p>
+      <w:pPr/>
+      <w:r>
+        <w:rPr>
+          <w:lang w:val="ne_NP" w:bidi="ne_NP"/>
+        </w:rPr>
+      </w:r>
       <w:r>
         <w:rPr>
           <w:b/>
+          <w:lang w:val="ne_NP" w:bidi="ne_NP"/>
         </w:rPr>
         <w:t>अब्राहामका कुन दुई प्रकारका स्त्रीहरूबाट दुई छोरा थिए?</w:t>
       </w:r>
     </w:p>
     <w:p>
-      <w:r/>
-      <w:r>
+      <w:pPr/>
+      <w:r>
+        <w:rPr>
+          <w:lang w:val="ne_NP" w:bidi="ne_NP"/>
+        </w:rPr>
+      </w:r>
+      <w:r>
+        <w:rPr>
+          <w:lang w:val="ne_NP" w:bidi="ne_NP"/>
+        </w:rPr>
         <w:t>अब्राहामका दुई छोरा थिए, एउटा दासीबाट र अर्को स्वतन्त्र महिलाबाट।</w:t>
       </w:r>
-      <w:r/>
-      <w:r/>
-    </w:p>
-    <w:p>
-      <w:r/>
+      <w:r>
+        <w:rPr>
+          <w:lang w:val="ne_NP" w:bidi="ne_NP"/>
+        </w:rPr>
+      </w:r>
+      <w:r>
+        <w:rPr>
+          <w:lang w:val="ne_NP" w:bidi="ne_NP"/>
+        </w:rPr>
+      </w:r>
+    </w:p>
+    <w:p>
+      <w:pPr/>
+      <w:r>
+        <w:rPr>
+          <w:lang w:val="ne_NP" w:bidi="ne_NP"/>
+        </w:rPr>
+      </w:r>
     </w:p>
     <w:p>
       <w:pPr>
         <w:pStyle w:val="Heading2"/>
       </w:pPr>
       <w:r>
+        <w:rPr>
+          <w:lang w:val="ne_NP" w:bidi="ne_NP"/>
+        </w:rPr>
         <w:t>गलाती 4:26</w:t>
       </w:r>
-      <w:r/>
-    </w:p>
-    <w:p>
-      <w:r/>
+      <w:r>
+        <w:rPr>
+          <w:lang w:val="ne_NP" w:bidi="ne_NP"/>
+        </w:rPr>
+      </w:r>
+    </w:p>
+    <w:p>
+      <w:pPr/>
+      <w:r>
+        <w:rPr>
+          <w:lang w:val="ne_NP" w:bidi="ne_NP"/>
+        </w:rPr>
+      </w:r>
       <w:r>
         <w:rPr>
           <w:b/>
+          <w:lang w:val="ne_NP" w:bidi="ne_NP"/>
         </w:rPr>
         <w:t>पावल र विश्वास गर्ने गलातीहरूको प्रतीकात्मक आमा को हुन्?</w:t>
       </w:r>
     </w:p>
     <w:p>
-      <w:r/>
-      <w:r>
+      <w:pPr/>
+      <w:r>
+        <w:rPr>
+          <w:lang w:val="ne_NP" w:bidi="ne_NP"/>
+        </w:rPr>
+      </w:r>
+      <w:r>
+        <w:rPr>
+          <w:lang w:val="ne_NP" w:bidi="ne_NP"/>
+        </w:rPr>
         <w:t>माथिको यरूशलेम, स्वतन्त्र स्त्री, पावल र विश्वासी गलातीहरूको प्रतीकात्मक आमा हो।</w:t>
       </w:r>
-      <w:r/>
-      <w:r/>
-    </w:p>
-    <w:p>
-      <w:r/>
+      <w:r>
+        <w:rPr>
+          <w:lang w:val="ne_NP" w:bidi="ne_NP"/>
+        </w:rPr>
+      </w:r>
+      <w:r>
+        <w:rPr>
+          <w:lang w:val="ne_NP" w:bidi="ne_NP"/>
+        </w:rPr>
+      </w:r>
+    </w:p>
+    <w:p>
+      <w:pPr/>
+      <w:r>
+        <w:rPr>
+          <w:lang w:val="ne_NP" w:bidi="ne_NP"/>
+        </w:rPr>
+      </w:r>
     </w:p>
     <w:p>
       <w:pPr>
         <w:pStyle w:val="Heading2"/>
       </w:pPr>
       <w:r>
+        <w:rPr>
+          <w:lang w:val="ne_NP" w:bidi="ne_NP"/>
+        </w:rPr>
         <w:t>गलाती 4:28</w:t>
       </w:r>
-      <w:r/>
-    </w:p>
-    <w:p>
-      <w:r/>
+      <w:r>
+        <w:rPr>
+          <w:lang w:val="ne_NP" w:bidi="ne_NP"/>
+        </w:rPr>
+      </w:r>
+    </w:p>
+    <w:p>
+      <w:pPr/>
+      <w:r>
+        <w:rPr>
+          <w:lang w:val="ne_NP" w:bidi="ne_NP"/>
+        </w:rPr>
+      </w:r>
       <w:r>
         <w:rPr>
           <w:b/>
+          <w:lang w:val="ne_NP" w:bidi="ne_NP"/>
         </w:rPr>
         <w:t>के ख्रीष्टमा विश्वास गर्नेहरू शरीरका सन्तान हुन् वा प्रतिज्ञाका सन्तान हुन्?</w:t>
       </w:r>
     </w:p>
     <w:p>
-      <w:r/>
-      <w:r>
+      <w:pPr/>
+      <w:r>
+        <w:rPr>
+          <w:lang w:val="ne_NP" w:bidi="ne_NP"/>
+        </w:rPr>
+      </w:r>
+      <w:r>
+        <w:rPr>
+          <w:lang w:val="ne_NP" w:bidi="ne_NP"/>
+        </w:rPr>
         <w:t>ख्रीष्टमा विश्वास गर्नेहरू प्रतिज्ञाका सन्तान हुन्।</w:t>
       </w:r>
-      <w:r/>
-      <w:r/>
-    </w:p>
-    <w:p>
-      <w:r/>
+      <w:r>
+        <w:rPr>
+          <w:lang w:val="ne_NP" w:bidi="ne_NP"/>
+        </w:rPr>
+      </w:r>
+      <w:r>
+        <w:rPr>
+          <w:lang w:val="ne_NP" w:bidi="ne_NP"/>
+        </w:rPr>
+      </w:r>
+    </w:p>
+    <w:p>
+      <w:pPr/>
+      <w:r>
+        <w:rPr>
+          <w:lang w:val="ne_NP" w:bidi="ne_NP"/>
+        </w:rPr>
+      </w:r>
     </w:p>
     <w:p>
       <w:pPr>
         <w:pStyle w:val="Heading2"/>
       </w:pPr>
       <w:r>
+        <w:rPr>
+          <w:lang w:val="ne_NP" w:bidi="ne_NP"/>
+        </w:rPr>
         <w:t>गलाती 4:29</w:t>
       </w:r>
-      <w:r/>
-    </w:p>
-    <w:p>
-      <w:r/>
+      <w:r>
+        <w:rPr>
+          <w:lang w:val="ne_NP" w:bidi="ne_NP"/>
+        </w:rPr>
+      </w:r>
+    </w:p>
+    <w:p>
+      <w:pPr/>
+      <w:r>
+        <w:rPr>
+          <w:lang w:val="ne_NP" w:bidi="ne_NP"/>
+        </w:rPr>
+      </w:r>
       <w:r>
         <w:rPr>
           <w:b/>
+          <w:lang w:val="ne_NP" w:bidi="ne_NP"/>
         </w:rPr>
         <w:t>प्रतिज्ञाका छोराछोरीलाई कसले सताउँछ?</w:t>
       </w:r>
     </w:p>
     <w:p>
-      <w:r/>
-      <w:r>
+      <w:pPr/>
+      <w:r>
+        <w:rPr>
+          <w:lang w:val="ne_NP" w:bidi="ne_NP"/>
+        </w:rPr>
+      </w:r>
+      <w:r>
+        <w:rPr>
+          <w:lang w:val="ne_NP" w:bidi="ne_NP"/>
+        </w:rPr>
         <w:t>शरीरका सन्तानहरूले प्रतिज्ञाका सन्तानहरूलाई सताउँछन्।</w:t>
       </w:r>
-      <w:r/>
-      <w:r/>
-    </w:p>
-    <w:p>
-      <w:r/>
+      <w:r>
+        <w:rPr>
+          <w:lang w:val="ne_NP" w:bidi="ne_NP"/>
+        </w:rPr>
+      </w:r>
+      <w:r>
+        <w:rPr>
+          <w:lang w:val="ne_NP" w:bidi="ne_NP"/>
+        </w:rPr>
+      </w:r>
+    </w:p>
+    <w:p>
+      <w:pPr/>
+      <w:r>
+        <w:rPr>
+          <w:lang w:val="ne_NP" w:bidi="ne_NP"/>
+        </w:rPr>
+      </w:r>
     </w:p>
     <w:p>
       <w:pPr>
         <w:pStyle w:val="Heading2"/>
       </w:pPr>
       <w:r>
+        <w:rPr>
+          <w:lang w:val="ne_NP" w:bidi="ne_NP"/>
+        </w:rPr>
         <w:t>गलाती 4:30</w:t>
       </w:r>
-      <w:r/>
-    </w:p>
-    <w:p>
-      <w:r/>
+      <w:r>
+        <w:rPr>
+          <w:lang w:val="ne_NP" w:bidi="ne_NP"/>
+        </w:rPr>
+      </w:r>
+    </w:p>
+    <w:p>
+      <w:pPr/>
+      <w:r>
+        <w:rPr>
+          <w:lang w:val="ne_NP" w:bidi="ne_NP"/>
+        </w:rPr>
+      </w:r>
       <w:r>
         <w:rPr>
           <w:b/>
+          <w:lang w:val="ne_NP" w:bidi="ne_NP"/>
         </w:rPr>
         <w:t>दासको छोराले कसको उत्तराधिकार प्राप्‍त गर्नेछैन?</w:t>
       </w:r>
     </w:p>
     <w:p>
-      <w:r/>
-      <w:r>
+      <w:pPr/>
+      <w:r>
+        <w:rPr>
+          <w:lang w:val="ne_NP" w:bidi="ne_NP"/>
+        </w:rPr>
+      </w:r>
+      <w:r>
+        <w:rPr>
+          <w:lang w:val="ne_NP" w:bidi="ne_NP"/>
+        </w:rPr>
         <w:t>दासी स्‍त्रीको पुत्रले स्वतन्‍त्र स्‍त्रीको पुत्रसँगै समान उत्तराधिकार प्राप्‍त गर्नेछैन।</w:t>
       </w:r>
-      <w:r/>
-      <w:r/>
-    </w:p>
-    <w:p>
-      <w:r/>
+      <w:r>
+        <w:rPr>
+          <w:lang w:val="ne_NP" w:bidi="ne_NP"/>
+        </w:rPr>
+      </w:r>
+      <w:r>
+        <w:rPr>
+          <w:lang w:val="ne_NP" w:bidi="ne_NP"/>
+        </w:rPr>
+      </w:r>
+    </w:p>
+    <w:p>
+      <w:pPr/>
+      <w:r>
+        <w:rPr>
+          <w:lang w:val="ne_NP" w:bidi="ne_NP"/>
+        </w:rPr>
+      </w:r>
     </w:p>
     <w:p>
       <w:pPr>
         <w:pStyle w:val="Heading2"/>
       </w:pPr>
       <w:r>
+        <w:rPr>
+          <w:lang w:val="ne_NP" w:bidi="ne_NP"/>
+        </w:rPr>
         <w:t>गलाती 4:31</w:t>
       </w:r>
-      <w:r/>
-    </w:p>
-    <w:p>
-      <w:r/>
+      <w:r>
+        <w:rPr>
+          <w:lang w:val="ne_NP" w:bidi="ne_NP"/>
+        </w:rPr>
+      </w:r>
+    </w:p>
+    <w:p>
+      <w:pPr/>
+      <w:r>
+        <w:rPr>
+          <w:lang w:val="ne_NP" w:bidi="ne_NP"/>
+        </w:rPr>
+      </w:r>
       <w:r>
         <w:rPr>
           <w:b/>
+          <w:lang w:val="ne_NP" w:bidi="ne_NP"/>
         </w:rPr>
         <w:t>के ख्रीष्टमा विश्वास गर्नेहरू दास स्त्रीका सन्तान हुन् वा स्वतन्त्र स्त्रीका सन्तान हुन्?</w:t>
       </w:r>
     </w:p>
     <w:p>
-      <w:r/>
-      <w:r>
+      <w:pPr/>
+      <w:r>
+        <w:rPr>
+          <w:lang w:val="ne_NP" w:bidi="ne_NP"/>
+        </w:rPr>
+      </w:r>
+      <w:r>
+        <w:rPr>
+          <w:lang w:val="ne_NP" w:bidi="ne_NP"/>
+        </w:rPr>
         <w:t>ख्रीष्टमा विश्वास गर्नेहरू स्वतन्त्र महिलाका सन्तान हुन्।</w:t>
       </w:r>
-      <w:r/>
-      <w:r/>
-    </w:p>
-    <w:p>
-      <w:r/>
+      <w:r>
+        <w:rPr>
+          <w:lang w:val="ne_NP" w:bidi="ne_NP"/>
+        </w:rPr>
+      </w:r>
+      <w:r>
+        <w:rPr>
+          <w:lang w:val="ne_NP" w:bidi="ne_NP"/>
+        </w:rPr>
+      </w:r>
+    </w:p>
+    <w:p>
+      <w:pPr/>
+      <w:r>
+        <w:rPr>
+          <w:lang w:val="ne_NP" w:bidi="ne_NP"/>
+        </w:rPr>
+      </w:r>
     </w:p>
     <w:p>
       <w:pPr>
         <w:pStyle w:val="Heading2"/>
       </w:pPr>
       <w:r>
+        <w:rPr>
+          <w:lang w:val="ne_NP" w:bidi="ne_NP"/>
+        </w:rPr>
         <w:t>गलाती 5:1</w:t>
       </w:r>
-      <w:r/>
-    </w:p>
-    <w:p>
-      <w:r/>
+      <w:r>
+        <w:rPr>
+          <w:lang w:val="ne_NP" w:bidi="ne_NP"/>
+        </w:rPr>
+      </w:r>
+    </w:p>
+    <w:p>
+      <w:pPr/>
+      <w:r>
+        <w:rPr>
+          <w:lang w:val="ne_NP" w:bidi="ne_NP"/>
+        </w:rPr>
+      </w:r>
       <w:r>
         <w:rPr>
           <w:b/>
+          <w:lang w:val="ne_NP" w:bidi="ne_NP"/>
         </w:rPr>
         <w:t>कुन उद्देश्यको लागि ख्रीष्टले हामीलाई स्वतन्त्र पार्नुभएको छ?</w:t>
       </w:r>
     </w:p>
     <w:p>
-      <w:r/>
-      <w:r>
+      <w:pPr/>
+      <w:r>
+        <w:rPr>
+          <w:lang w:val="ne_NP" w:bidi="ne_NP"/>
+        </w:rPr>
+      </w:r>
+      <w:r>
+        <w:rPr>
+          <w:lang w:val="ne_NP" w:bidi="ne_NP"/>
+        </w:rPr>
         <w:t>स्वतन्त्रताको लागि ख्रीष्टले हामीलाई स्वतन्त्र पार्नुभएको छ।</w:t>
       </w:r>
-      <w:r/>
-      <w:r/>
-    </w:p>
-    <w:p>
-      <w:r/>
+      <w:r>
+        <w:rPr>
+          <w:lang w:val="ne_NP" w:bidi="ne_NP"/>
+        </w:rPr>
+      </w:r>
+      <w:r>
+        <w:rPr>
+          <w:lang w:val="ne_NP" w:bidi="ne_NP"/>
+        </w:rPr>
+      </w:r>
+    </w:p>
+    <w:p>
+      <w:pPr/>
+      <w:r>
+        <w:rPr>
+          <w:lang w:val="ne_NP" w:bidi="ne_NP"/>
+        </w:rPr>
+      </w:r>
     </w:p>
     <w:p>
       <w:pPr>
         <w:pStyle w:val="Heading2"/>
       </w:pPr>
       <w:r>
+        <w:rPr>
+          <w:lang w:val="ne_NP" w:bidi="ne_NP"/>
+        </w:rPr>
         <w:t>गलाती 5:2</w:t>
       </w:r>
-      <w:r/>
-    </w:p>
-    <w:p>
-      <w:r/>
+      <w:r>
+        <w:rPr>
+          <w:lang w:val="ne_NP" w:bidi="ne_NP"/>
+        </w:rPr>
+      </w:r>
+    </w:p>
+    <w:p>
+      <w:pPr/>
+      <w:r>
+        <w:rPr>
+          <w:lang w:val="ne_NP" w:bidi="ne_NP"/>
+        </w:rPr>
+      </w:r>
       <w:r>
         <w:rPr>
           <w:b/>
+          <w:lang w:val="ne_NP" w:bidi="ne_NP"/>
         </w:rPr>
         <w:t>यदि खतना भयो भने गलातीहरूलाई के हुनेछ भनेर पावलले चेतावनी दिए?</w:t>
       </w:r>
     </w:p>
     <w:p>
-      <w:r/>
-      <w:r>
+      <w:pPr/>
+      <w:r>
+        <w:rPr>
+          <w:lang w:val="ne_NP" w:bidi="ne_NP"/>
+        </w:rPr>
+      </w:r>
+      <w:r>
+        <w:rPr>
+          <w:lang w:val="ne_NP" w:bidi="ne_NP"/>
+        </w:rPr>
         <w:t>पावलले भने कि यदि गलातीहरू खतना भए भने, ख्रीष्टले तिनीहरूलाई कुनै पनि हिसाबले फाइदा दिनुहुनेछैन।</w:t>
       </w:r>
-      <w:r/>
-      <w:r/>
-    </w:p>
-    <w:p>
-      <w:r/>
+      <w:r>
+        <w:rPr>
+          <w:lang w:val="ne_NP" w:bidi="ne_NP"/>
+        </w:rPr>
+      </w:r>
+      <w:r>
+        <w:rPr>
+          <w:lang w:val="ne_NP" w:bidi="ne_NP"/>
+        </w:rPr>
+      </w:r>
+    </w:p>
+    <w:p>
+      <w:pPr/>
+      <w:r>
+        <w:rPr>
+          <w:lang w:val="ne_NP" w:bidi="ne_NP"/>
+        </w:rPr>
+      </w:r>
     </w:p>
     <w:p>
       <w:pPr>
         <w:pStyle w:val="Heading2"/>
       </w:pPr>
       <w:r>
+        <w:rPr>
+          <w:lang w:val="ne_NP" w:bidi="ne_NP"/>
+        </w:rPr>
         <w:t>गलाती 5:4</w:t>
       </w:r>
-      <w:r/>
-    </w:p>
-    <w:p>
-      <w:r/>
+      <w:r>
+        <w:rPr>
+          <w:lang w:val="ne_NP" w:bidi="ne_NP"/>
+        </w:rPr>
+      </w:r>
+    </w:p>
+    <w:p>
+      <w:pPr/>
+      <w:r>
+        <w:rPr>
+          <w:lang w:val="ne_NP" w:bidi="ne_NP"/>
+        </w:rPr>
+      </w:r>
       <w:r>
         <w:rPr>
           <w:b/>
+          <w:lang w:val="ne_NP" w:bidi="ne_NP"/>
         </w:rPr>
         <w:t>व्यवस्था पछ्याएर धर्मी ठहरिन खोज्ने सबै गलातीहरूलाई के हुनेछ भनेर पावलले चेतावनी दिए?</w:t>
       </w:r>
     </w:p>
     <w:p>
-      <w:r/>
-      <w:r>
+      <w:pPr/>
+      <w:r>
+        <w:rPr>
+          <w:lang w:val="ne_NP" w:bidi="ne_NP"/>
+        </w:rPr>
+      </w:r>
+      <w:r>
+        <w:rPr>
+          <w:lang w:val="ne_NP" w:bidi="ne_NP"/>
+        </w:rPr>
         <w:t>पावलले चेतावनी दिए कि सबै गलातीहरू जसले व्यवस्था पछ्याएर धर्मी बन्न खोज्छन् ख्रीष्टबाट अलग हुनेछन् र अनुग्रहबाट टाढा हुनेछन्।</w:t>
       </w:r>
-      <w:r/>
-      <w:r/>
-    </w:p>
-    <w:p>
-      <w:r/>
+      <w:r>
+        <w:rPr>
+          <w:lang w:val="ne_NP" w:bidi="ne_NP"/>
+        </w:rPr>
+      </w:r>
+      <w:r>
+        <w:rPr>
+          <w:lang w:val="ne_NP" w:bidi="ne_NP"/>
+        </w:rPr>
+      </w:r>
+    </w:p>
+    <w:p>
+      <w:pPr/>
+      <w:r>
+        <w:rPr>
+          <w:lang w:val="ne_NP" w:bidi="ne_NP"/>
+        </w:rPr>
+      </w:r>
     </w:p>
     <w:p>
       <w:pPr>
         <w:pStyle w:val="Heading2"/>
       </w:pPr>
       <w:r>
+        <w:rPr>
+          <w:lang w:val="ne_NP" w:bidi="ne_NP"/>
+        </w:rPr>
         <w:t>गलाती 5:6</w:t>
       </w:r>
-      <w:r/>
-    </w:p>
-    <w:p>
-      <w:r/>
+      <w:r>
+        <w:rPr>
+          <w:lang w:val="ne_NP" w:bidi="ne_NP"/>
+        </w:rPr>
+      </w:r>
+    </w:p>
+    <w:p>
+      <w:pPr/>
+      <w:r>
+        <w:rPr>
+          <w:lang w:val="ne_NP" w:bidi="ne_NP"/>
+        </w:rPr>
+      </w:r>
       <w:r>
         <w:rPr>
           <w:b/>
+          <w:lang w:val="ne_NP" w:bidi="ne_NP"/>
         </w:rPr>
         <w:t>खतना र बेखतनाको विपरित, ख्रीष्ट येशूमा कुनै पनि कुराको अर्थ के हो?</w:t>
       </w:r>
     </w:p>
     <w:p>
-      <w:r/>
-      <w:r>
+      <w:pPr/>
+      <w:r>
+        <w:rPr>
+          <w:lang w:val="ne_NP" w:bidi="ne_NP"/>
+        </w:rPr>
+      </w:r>
+      <w:r>
+        <w:rPr>
+          <w:lang w:val="ne_NP" w:bidi="ne_NP"/>
+        </w:rPr>
         <w:t>ख्रीष्ट येशूमा, प्रेमद्वारा काम गर्ने विश्वासको अर्थ कुनै पनि कुरा हो।</w:t>
       </w:r>
-      <w:r/>
-      <w:r/>
-    </w:p>
-    <w:p>
-      <w:r/>
+      <w:r>
+        <w:rPr>
+          <w:lang w:val="ne_NP" w:bidi="ne_NP"/>
+        </w:rPr>
+      </w:r>
+      <w:r>
+        <w:rPr>
+          <w:lang w:val="ne_NP" w:bidi="ne_NP"/>
+        </w:rPr>
+      </w:r>
+    </w:p>
+    <w:p>
+      <w:pPr/>
+      <w:r>
+        <w:rPr>
+          <w:lang w:val="ne_NP" w:bidi="ne_NP"/>
+        </w:rPr>
+      </w:r>
     </w:p>
     <w:p>
       <w:pPr>
         <w:pStyle w:val="Heading2"/>
       </w:pPr>
       <w:r>
+        <w:rPr>
+          <w:lang w:val="ne_NP" w:bidi="ne_NP"/>
+        </w:rPr>
         <w:t>गलाती 5:10</w:t>
       </w:r>
-      <w:r/>
-    </w:p>
-    <w:p>
-      <w:r/>
+      <w:r>
+        <w:rPr>
+          <w:lang w:val="ne_NP" w:bidi="ne_NP"/>
+        </w:rPr>
+      </w:r>
+    </w:p>
+    <w:p>
+      <w:pPr/>
+      <w:r>
+        <w:rPr>
+          <w:lang w:val="ne_NP" w:bidi="ne_NP"/>
+        </w:rPr>
+      </w:r>
       <w:r>
         <w:rPr>
           <w:b/>
+          <w:lang w:val="ne_NP" w:bidi="ne_NP"/>
         </w:rPr>
         <w:t>गलातीहरूलाई सुसमाचारको बारेमा भ्रमित पार्ने व्यक्तिको सम्बन्धमा पावल के कुरामा विश्वस्त छन्?</w:t>
       </w:r>
     </w:p>
     <w:p>
-      <w:r/>
-      <w:r>
+      <w:pPr/>
+      <w:r>
+        <w:rPr>
+          <w:lang w:val="ne_NP" w:bidi="ne_NP"/>
+        </w:rPr>
+      </w:r>
+      <w:r>
+        <w:rPr>
+          <w:lang w:val="ne_NP" w:bidi="ne_NP"/>
+        </w:rPr>
         <w:t>गलातीहरूलाई सुसमाचारको बारेमा भ्रमित गर्नेले परमेश्वरको न्याय भोग्नेछ भन्ने कुरामा पावल विश्वस्त छन्।</w:t>
       </w:r>
-      <w:r/>
-      <w:r/>
-    </w:p>
-    <w:p>
-      <w:r/>
+      <w:r>
+        <w:rPr>
+          <w:lang w:val="ne_NP" w:bidi="ne_NP"/>
+        </w:rPr>
+      </w:r>
+      <w:r>
+        <w:rPr>
+          <w:lang w:val="ne_NP" w:bidi="ne_NP"/>
+        </w:rPr>
+      </w:r>
+    </w:p>
+    <w:p>
+      <w:pPr/>
+      <w:r>
+        <w:rPr>
+          <w:lang w:val="ne_NP" w:bidi="ne_NP"/>
+        </w:rPr>
+      </w:r>
     </w:p>
     <w:p>
       <w:pPr>
         <w:pStyle w:val="Heading2"/>
       </w:pPr>
       <w:r>
+        <w:rPr>
+          <w:lang w:val="ne_NP" w:bidi="ne_NP"/>
+        </w:rPr>
         <w:t>गलाती 5:11</w:t>
       </w:r>
-      <w:r/>
-    </w:p>
-    <w:p>
-      <w:r/>
+      <w:r>
+        <w:rPr>
+          <w:lang w:val="ne_NP" w:bidi="ne_NP"/>
+        </w:rPr>
+      </w:r>
+    </w:p>
+    <w:p>
+      <w:pPr/>
+      <w:r>
+        <w:rPr>
+          <w:lang w:val="ne_NP" w:bidi="ne_NP"/>
+        </w:rPr>
+      </w:r>
       <w:r>
         <w:rPr>
           <w:b/>
+          <w:lang w:val="ne_NP" w:bidi="ne_NP"/>
         </w:rPr>
         <w:t>पावल भन्छन् कि खतनाको घोषणाले के गर्छ?</w:t>
       </w:r>
     </w:p>
     <w:p>
-      <w:r/>
-      <w:r>
+      <w:pPr/>
+      <w:r>
+        <w:rPr>
+          <w:lang w:val="ne_NP" w:bidi="ne_NP"/>
+        </w:rPr>
+      </w:r>
+      <w:r>
+        <w:rPr>
+          <w:lang w:val="ne_NP" w:bidi="ne_NP"/>
+        </w:rPr>
         <w:t>खतनाको घोषणा गर्दा क्रुसको ठेस लाग्ने बाधा नष्ट हुनेछ भनी पावलले बताए।</w:t>
       </w:r>
-      <w:r/>
-      <w:r/>
-    </w:p>
-    <w:p>
-      <w:r/>
+      <w:r>
+        <w:rPr>
+          <w:lang w:val="ne_NP" w:bidi="ne_NP"/>
+        </w:rPr>
+      </w:r>
+      <w:r>
+        <w:rPr>
+          <w:lang w:val="ne_NP" w:bidi="ne_NP"/>
+        </w:rPr>
+      </w:r>
+    </w:p>
+    <w:p>
+      <w:pPr/>
+      <w:r>
+        <w:rPr>
+          <w:lang w:val="ne_NP" w:bidi="ne_NP"/>
+        </w:rPr>
+      </w:r>
     </w:p>
     <w:p>
       <w:pPr>
         <w:pStyle w:val="Heading2"/>
       </w:pPr>
       <w:r>
+        <w:rPr>
+          <w:lang w:val="ne_NP" w:bidi="ne_NP"/>
+        </w:rPr>
         <w:t>गलाती 5:13</w:t>
       </w:r>
-      <w:r/>
-    </w:p>
-    <w:p>
-      <w:r/>
+      <w:r>
+        <w:rPr>
+          <w:lang w:val="ne_NP" w:bidi="ne_NP"/>
+        </w:rPr>
+      </w:r>
+    </w:p>
+    <w:p>
+      <w:pPr/>
+      <w:r>
+        <w:rPr>
+          <w:lang w:val="ne_NP" w:bidi="ne_NP"/>
+        </w:rPr>
+      </w:r>
       <w:r>
         <w:rPr>
           <w:b/>
+          <w:lang w:val="ne_NP" w:bidi="ne_NP"/>
         </w:rPr>
         <w:t>विश्वासीहरूले कसरी ख्रीष्टमा आफ्नो स्वतन्त्रता प्रयोग नगर्ने?</w:t>
       </w:r>
     </w:p>
     <w:p>
-      <w:r/>
-      <w:r>
+      <w:pPr/>
+      <w:r>
+        <w:rPr>
+          <w:lang w:val="ne_NP" w:bidi="ne_NP"/>
+        </w:rPr>
+      </w:r>
+      <w:r>
+        <w:rPr>
+          <w:lang w:val="ne_NP" w:bidi="ne_NP"/>
+        </w:rPr>
         <w:t>विश्वासीहरूले ख्रीष्टमा भएको आफ्नो स्वतन्त्रतालाई शरीरको लागि अवसरको रूपमा प्रयोग गर्नु हुँदैन।</w:t>
       </w:r>
-      <w:r/>
-      <w:r/>
-    </w:p>
-    <w:p>
-      <w:r/>
+      <w:r>
+        <w:rPr>
+          <w:lang w:val="ne_NP" w:bidi="ne_NP"/>
+        </w:rPr>
+      </w:r>
+      <w:r>
+        <w:rPr>
+          <w:lang w:val="ne_NP" w:bidi="ne_NP"/>
+        </w:rPr>
+      </w:r>
+    </w:p>
+    <w:p>
+      <w:pPr/>
+      <w:r>
+        <w:rPr>
+          <w:lang w:val="ne_NP" w:bidi="ne_NP"/>
+        </w:rPr>
+      </w:r>
     </w:p>
     <w:p>
       <w:pPr>
         <w:pStyle w:val="Heading2"/>
       </w:pPr>
       <w:r>
+        <w:rPr>
+          <w:lang w:val="ne_NP" w:bidi="ne_NP"/>
+        </w:rPr>
         <w:t>गलाती 5:13 (#2)</w:t>
       </w:r>
-      <w:r/>
-    </w:p>
-    <w:p>
-      <w:r/>
+      <w:r>
+        <w:rPr>
+          <w:lang w:val="ne_NP" w:bidi="ne_NP"/>
+        </w:rPr>
+      </w:r>
+    </w:p>
+    <w:p>
+      <w:pPr/>
+      <w:r>
+        <w:rPr>
+          <w:lang w:val="ne_NP" w:bidi="ne_NP"/>
+        </w:rPr>
+      </w:r>
       <w:r>
         <w:rPr>
           <w:b/>
+          <w:lang w:val="ne_NP" w:bidi="ne_NP"/>
         </w:rPr>
         <w:t>विश्वासीहरूले कसरी ख्रीष्टमा आफ्नो स्वतन्त्रता प्रयोग गर्ने?</w:t>
       </w:r>
     </w:p>
     <w:p>
-      <w:r/>
-      <w:r>
+      <w:pPr/>
+      <w:r>
+        <w:rPr>
+          <w:lang w:val="ne_NP" w:bidi="ne_NP"/>
+        </w:rPr>
+      </w:r>
+      <w:r>
+        <w:rPr>
+          <w:lang w:val="ne_NP" w:bidi="ne_NP"/>
+        </w:rPr>
         <w:t>विश्वासीहरूले प्रेममा एकअर्काको सेवा गर्न ख्रीष्टमा आफ्नो स्वतन्त्रता प्रयोग गर्नुपर्छ।</w:t>
       </w:r>
-      <w:r/>
-      <w:r/>
-    </w:p>
-    <w:p>
-      <w:r/>
+      <w:r>
+        <w:rPr>
+          <w:lang w:val="ne_NP" w:bidi="ne_NP"/>
+        </w:rPr>
+      </w:r>
+      <w:r>
+        <w:rPr>
+          <w:lang w:val="ne_NP" w:bidi="ne_NP"/>
+        </w:rPr>
+      </w:r>
+    </w:p>
+    <w:p>
+      <w:pPr/>
+      <w:r>
+        <w:rPr>
+          <w:lang w:val="ne_NP" w:bidi="ne_NP"/>
+        </w:rPr>
+      </w:r>
     </w:p>
     <w:p>
       <w:pPr>
         <w:pStyle w:val="Heading2"/>
       </w:pPr>
       <w:r>
+        <w:rPr>
+          <w:lang w:val="ne_NP" w:bidi="ne_NP"/>
+        </w:rPr>
         <w:t>गलाती 5:14</w:t>
       </w:r>
-      <w:r/>
-    </w:p>
-    <w:p>
-      <w:r/>
+      <w:r>
+        <w:rPr>
+          <w:lang w:val="ne_NP" w:bidi="ne_NP"/>
+        </w:rPr>
+      </w:r>
+    </w:p>
+    <w:p>
+      <w:pPr/>
+      <w:r>
+        <w:rPr>
+          <w:lang w:val="ne_NP" w:bidi="ne_NP"/>
+        </w:rPr>
+      </w:r>
       <w:r>
         <w:rPr>
           <w:b/>
+          <w:lang w:val="ne_NP" w:bidi="ne_NP"/>
         </w:rPr>
         <w:t>सम्पूर्ण व्यवस्था कुन एउटा आज्ञामा पूरा हुन्छ?</w:t>
       </w:r>
     </w:p>
     <w:p>
-      <w:r/>
-      <w:r>
+      <w:pPr/>
+      <w:r>
+        <w:rPr>
+          <w:lang w:val="ne_NP" w:bidi="ne_NP"/>
+        </w:rPr>
+      </w:r>
+      <w:r>
+        <w:rPr>
+          <w:lang w:val="ne_NP" w:bidi="ne_NP"/>
+        </w:rPr>
         <w:t>"तिमीले आफ्नो छिमेकीलाई आफूलाई जस्तै प्रेम गर्नुपर्छ" भन्ने आज्ञामा सम्पूर्ण व्यवस्था पूरा भएको छ।</w:t>
       </w:r>
-      <w:r/>
-      <w:r/>
-    </w:p>
-    <w:p>
-      <w:r/>
+      <w:r>
+        <w:rPr>
+          <w:lang w:val="ne_NP" w:bidi="ne_NP"/>
+        </w:rPr>
+      </w:r>
+      <w:r>
+        <w:rPr>
+          <w:lang w:val="ne_NP" w:bidi="ne_NP"/>
+        </w:rPr>
+      </w:r>
+    </w:p>
+    <w:p>
+      <w:pPr/>
+      <w:r>
+        <w:rPr>
+          <w:lang w:val="ne_NP" w:bidi="ne_NP"/>
+        </w:rPr>
+      </w:r>
     </w:p>
     <w:p>
       <w:pPr>
         <w:pStyle w:val="Heading2"/>
       </w:pPr>
       <w:r>
+        <w:rPr>
+          <w:lang w:val="ne_NP" w:bidi="ne_NP"/>
+        </w:rPr>
         <w:t>गलाती 5:16</w:t>
       </w:r>
-      <w:r/>
-    </w:p>
-    <w:p>
-      <w:r/>
+      <w:r>
+        <w:rPr>
+          <w:lang w:val="ne_NP" w:bidi="ne_NP"/>
+        </w:rPr>
+      </w:r>
+    </w:p>
+    <w:p>
+      <w:pPr/>
+      <w:r>
+        <w:rPr>
+          <w:lang w:val="ne_NP" w:bidi="ne_NP"/>
+        </w:rPr>
+      </w:r>
       <w:r>
         <w:rPr>
           <w:b/>
+          <w:lang w:val="ne_NP" w:bidi="ne_NP"/>
         </w:rPr>
         <w:t>विश्वासीहरूले कसरी शरीरको अभिलाषा पूरा गर्न सक्दैनन्?</w:t>
       </w:r>
     </w:p>
     <w:p>
-      <w:r/>
-      <w:r>
+      <w:pPr/>
+      <w:r>
+        <w:rPr>
+          <w:lang w:val="ne_NP" w:bidi="ne_NP"/>
+        </w:rPr>
+      </w:r>
+      <w:r>
+        <w:rPr>
+          <w:lang w:val="ne_NP" w:bidi="ne_NP"/>
+        </w:rPr>
         <w:t>विश्वासीहरू आत्माद्वारा बाँच्न सक्छन्, र यसरी, शरीरको अभिलाषा पूरा गर्न सक्दैनन्।</w:t>
       </w:r>
-      <w:r/>
-      <w:r/>
-    </w:p>
-    <w:p>
-      <w:r/>
+      <w:r>
+        <w:rPr>
+          <w:lang w:val="ne_NP" w:bidi="ne_NP"/>
+        </w:rPr>
+      </w:r>
+      <w:r>
+        <w:rPr>
+          <w:lang w:val="ne_NP" w:bidi="ne_NP"/>
+        </w:rPr>
+      </w:r>
+    </w:p>
+    <w:p>
+      <w:pPr/>
+      <w:r>
+        <w:rPr>
+          <w:lang w:val="ne_NP" w:bidi="ne_NP"/>
+        </w:rPr>
+      </w:r>
     </w:p>
     <w:p>
       <w:pPr>
         <w:pStyle w:val="Heading2"/>
       </w:pPr>
       <w:r>
+        <w:rPr>
+          <w:lang w:val="ne_NP" w:bidi="ne_NP"/>
+        </w:rPr>
         <w:t>गलाती 5:17</w:t>
       </w:r>
-      <w:r/>
-    </w:p>
-    <w:p>
-      <w:r/>
+      <w:r>
+        <w:rPr>
+          <w:lang w:val="ne_NP" w:bidi="ne_NP"/>
+        </w:rPr>
+      </w:r>
+    </w:p>
+    <w:p>
+      <w:pPr/>
+      <w:r>
+        <w:rPr>
+          <w:lang w:val="ne_NP" w:bidi="ne_NP"/>
+        </w:rPr>
+      </w:r>
       <w:r>
         <w:rPr>
           <w:b/>
+          <w:lang w:val="ne_NP" w:bidi="ne_NP"/>
         </w:rPr>
         <w:t>विश्वासी भित्र कुन दुई कुरा एकअर्काको विरुद्धमा छन्?</w:t>
       </w:r>
     </w:p>
     <w:p>
-      <w:r/>
-      <w:r>
+      <w:pPr/>
+      <w:r>
+        <w:rPr>
+          <w:lang w:val="ne_NP" w:bidi="ne_NP"/>
+        </w:rPr>
+      </w:r>
+      <w:r>
+        <w:rPr>
+          <w:lang w:val="ne_NP" w:bidi="ne_NP"/>
+        </w:rPr>
         <w:t>आत्मा र शरीर विश्वासी भित्र एकअर्काको विरोध गर्दछ।</w:t>
       </w:r>
-      <w:r/>
-      <w:r/>
-    </w:p>
-    <w:p>
-      <w:r/>
+      <w:r>
+        <w:rPr>
+          <w:lang w:val="ne_NP" w:bidi="ne_NP"/>
+        </w:rPr>
+      </w:r>
+      <w:r>
+        <w:rPr>
+          <w:lang w:val="ne_NP" w:bidi="ne_NP"/>
+        </w:rPr>
+      </w:r>
+    </w:p>
+    <w:p>
+      <w:pPr/>
+      <w:r>
+        <w:rPr>
+          <w:lang w:val="ne_NP" w:bidi="ne_NP"/>
+        </w:rPr>
+      </w:r>
     </w:p>
     <w:p>
       <w:pPr>
         <w:pStyle w:val="Heading2"/>
       </w:pPr>
       <w:r>
+        <w:rPr>
+          <w:lang w:val="ne_NP" w:bidi="ne_NP"/>
+        </w:rPr>
         <w:t>गलाती 5:20–21</w:t>
       </w:r>
-      <w:r/>
-    </w:p>
-    <w:p>
-      <w:r/>
+      <w:r>
+        <w:rPr>
+          <w:lang w:val="ne_NP" w:bidi="ne_NP"/>
+        </w:rPr>
+      </w:r>
+    </w:p>
+    <w:p>
+      <w:pPr/>
+      <w:r>
+        <w:rPr>
+          <w:lang w:val="ne_NP" w:bidi="ne_NP"/>
+        </w:rPr>
+      </w:r>
       <w:r>
         <w:rPr>
           <w:b/>
+          <w:lang w:val="ne_NP" w:bidi="ne_NP"/>
         </w:rPr>
         <w:t>शरीरका कामहरूका तीनवटा उदाहरणहरू के हुन्?</w:t>
       </w:r>
     </w:p>
     <w:p>
-      <w:r/>
-      <w:r>
+      <w:pPr/>
+      <w:r>
+        <w:rPr>
+          <w:lang w:val="ne_NP" w:bidi="ne_NP"/>
+        </w:rPr>
+      </w:r>
+      <w:r>
+        <w:rPr>
+          <w:lang w:val="ne_NP" w:bidi="ne_NP"/>
+        </w:rPr>
         <w:t>देहका कामहरूका तीन उदाहरणहरू निम्न सूचीमध्ये कुनै पनि तीन हुन्: यौन अनैतिकता, अशुद्धता, कामुकता, मूर्तिपूजा, जादूटोना, शत्रुता, कलह, ईर्ष्या, क्रोधको प्रकोप, प्रतिद्वन्द्वी, कलह, साम्प्रदायिक विभाजन, ईर्ष्या, मतवालापन, र मातेको दंगा। ।</w:t>
       </w:r>
-      <w:r/>
-      <w:r/>
-    </w:p>
-    <w:p>
-      <w:r/>
+      <w:r>
+        <w:rPr>
+          <w:lang w:val="ne_NP" w:bidi="ne_NP"/>
+        </w:rPr>
+      </w:r>
+      <w:r>
+        <w:rPr>
+          <w:lang w:val="ne_NP" w:bidi="ne_NP"/>
+        </w:rPr>
+      </w:r>
+    </w:p>
+    <w:p>
+      <w:pPr/>
+      <w:r>
+        <w:rPr>
+          <w:lang w:val="ne_NP" w:bidi="ne_NP"/>
+        </w:rPr>
+      </w:r>
     </w:p>
     <w:p>
       <w:pPr>
         <w:pStyle w:val="Heading2"/>
       </w:pPr>
       <w:r>
+        <w:rPr>
+          <w:lang w:val="ne_NP" w:bidi="ne_NP"/>
+        </w:rPr>
         <w:t>गलाती 5:21</w:t>
       </w:r>
-      <w:r/>
-    </w:p>
-    <w:p>
-      <w:r/>
+      <w:r>
+        <w:rPr>
+          <w:lang w:val="ne_NP" w:bidi="ne_NP"/>
+        </w:rPr>
+      </w:r>
+    </w:p>
+    <w:p>
+      <w:pPr/>
+      <w:r>
+        <w:rPr>
+          <w:lang w:val="ne_NP" w:bidi="ne_NP"/>
+        </w:rPr>
+      </w:r>
       <w:r>
         <w:rPr>
           <w:b/>
+          <w:lang w:val="ne_NP" w:bidi="ne_NP"/>
         </w:rPr>
         <w:t>शरीरका कामहरू गर्नेहरूले के पाउने छैनन्?</w:t>
       </w:r>
     </w:p>
     <w:p>
-      <w:r/>
-      <w:r>
+      <w:pPr/>
+      <w:r>
+        <w:rPr>
+          <w:lang w:val="ne_NP" w:bidi="ne_NP"/>
+        </w:rPr>
+      </w:r>
+      <w:r>
+        <w:rPr>
+          <w:lang w:val="ne_NP" w:bidi="ne_NP"/>
+        </w:rPr>
         <w:t>शरीरका कामहरू गर्नेहरूले परमेश्वरको राज्यको हकदार हुनेछैनन्।</w:t>
       </w:r>
-      <w:r/>
-      <w:r/>
-    </w:p>
-    <w:p>
-      <w:r/>
+      <w:r>
+        <w:rPr>
+          <w:lang w:val="ne_NP" w:bidi="ne_NP"/>
+        </w:rPr>
+      </w:r>
+      <w:r>
+        <w:rPr>
+          <w:lang w:val="ne_NP" w:bidi="ne_NP"/>
+        </w:rPr>
+      </w:r>
+    </w:p>
+    <w:p>
+      <w:pPr/>
+      <w:r>
+        <w:rPr>
+          <w:lang w:val="ne_NP" w:bidi="ne_NP"/>
+        </w:rPr>
+      </w:r>
     </w:p>
     <w:p>
       <w:pPr>
         <w:pStyle w:val="Heading2"/>
       </w:pPr>
       <w:r>
+        <w:rPr>
+          <w:lang w:val="ne_NP" w:bidi="ne_NP"/>
+        </w:rPr>
         <w:t>गलाती 5:22–23</w:t>
       </w:r>
-      <w:r/>
-    </w:p>
-    <w:p>
-      <w:r/>
+      <w:r>
+        <w:rPr>
+          <w:lang w:val="ne_NP" w:bidi="ne_NP"/>
+        </w:rPr>
+      </w:r>
+    </w:p>
+    <w:p>
+      <w:pPr/>
+      <w:r>
+        <w:rPr>
+          <w:lang w:val="ne_NP" w:bidi="ne_NP"/>
+        </w:rPr>
+      </w:r>
       <w:r>
         <w:rPr>
           <w:b/>
+          <w:lang w:val="ne_NP" w:bidi="ne_NP"/>
         </w:rPr>
         <w:t>आत्माको फल के हो?</w:t>
       </w:r>
     </w:p>
     <w:p>
-      <w:r/>
-      <w:r>
+      <w:pPr/>
+      <w:r>
+        <w:rPr>
+          <w:lang w:val="ne_NP" w:bidi="ne_NP"/>
+        </w:rPr>
+      </w:r>
+      <w:r>
+        <w:rPr>
+          <w:lang w:val="ne_NP" w:bidi="ne_NP"/>
+        </w:rPr>
         <w:t>आत्माको फल प्रेम, आनन्द, शान्ति, धैर्य, दया, भलाइ, विश्वास, कोमलता, र आत्म-संयम हो।</w:t>
       </w:r>
-      <w:r/>
-      <w:r/>
-    </w:p>
-    <w:p>
-      <w:r/>
+      <w:r>
+        <w:rPr>
+          <w:lang w:val="ne_NP" w:bidi="ne_NP"/>
+        </w:rPr>
+      </w:r>
+      <w:r>
+        <w:rPr>
+          <w:lang w:val="ne_NP" w:bidi="ne_NP"/>
+        </w:rPr>
+      </w:r>
+    </w:p>
+    <w:p>
+      <w:pPr/>
+      <w:r>
+        <w:rPr>
+          <w:lang w:val="ne_NP" w:bidi="ne_NP"/>
+        </w:rPr>
+      </w:r>
     </w:p>
     <w:p>
       <w:pPr>
         <w:pStyle w:val="Heading2"/>
       </w:pPr>
       <w:r>
+        <w:rPr>
+          <w:lang w:val="ne_NP" w:bidi="ne_NP"/>
+        </w:rPr>
         <w:t>गलाती 5:24</w:t>
       </w:r>
-      <w:r/>
-    </w:p>
-    <w:p>
-      <w:r/>
+      <w:r>
+        <w:rPr>
+          <w:lang w:val="ne_NP" w:bidi="ne_NP"/>
+        </w:rPr>
+      </w:r>
+    </w:p>
+    <w:p>
+      <w:pPr/>
+      <w:r>
+        <w:rPr>
+          <w:lang w:val="ne_NP" w:bidi="ne_NP"/>
+        </w:rPr>
+      </w:r>
       <w:r>
         <w:rPr>
           <w:b/>
+          <w:lang w:val="ne_NP" w:bidi="ne_NP"/>
         </w:rPr>
         <w:t>जो ख्रीष्ट येशूका हुन् तिनीहरूले शरीर र त्यसका अभिलाषाहरूलाई के गरे?</w:t>
       </w:r>
     </w:p>
     <w:p>
-      <w:r/>
-      <w:r>
+      <w:pPr/>
+      <w:r>
+        <w:rPr>
+          <w:lang w:val="ne_NP" w:bidi="ne_NP"/>
+        </w:rPr>
+      </w:r>
+      <w:r>
+        <w:rPr>
+          <w:lang w:val="ne_NP" w:bidi="ne_NP"/>
+        </w:rPr>
         <w:t>जो ख्रीष्ट येशूका हुन्, तिनीहरूले शरीर र यसको अभिलाषाहरूलाई क्रूसमा टाँगेका छन्।</w:t>
       </w:r>
-      <w:r/>
-      <w:r/>
-    </w:p>
-    <w:p>
-      <w:r/>
+      <w:r>
+        <w:rPr>
+          <w:lang w:val="ne_NP" w:bidi="ne_NP"/>
+        </w:rPr>
+      </w:r>
+      <w:r>
+        <w:rPr>
+          <w:lang w:val="ne_NP" w:bidi="ne_NP"/>
+        </w:rPr>
+      </w:r>
+    </w:p>
+    <w:p>
+      <w:pPr/>
+      <w:r>
+        <w:rPr>
+          <w:lang w:val="ne_NP" w:bidi="ne_NP"/>
+        </w:rPr>
+      </w:r>
     </w:p>
     <w:p>
       <w:pPr>
         <w:pStyle w:val="Heading2"/>
       </w:pPr>
       <w:r>
+        <w:rPr>
+          <w:lang w:val="ne_NP" w:bidi="ne_NP"/>
+        </w:rPr>
         <w:t>गलाती 6:1</w:t>
       </w:r>
-      <w:r/>
-    </w:p>
-    <w:p>
-      <w:r/>
+      <w:r>
+        <w:rPr>
+          <w:lang w:val="ne_NP" w:bidi="ne_NP"/>
+        </w:rPr>
+      </w:r>
+    </w:p>
+    <w:p>
+      <w:pPr/>
+      <w:r>
+        <w:rPr>
+          <w:lang w:val="ne_NP" w:bidi="ne_NP"/>
+        </w:rPr>
+      </w:r>
       <w:r>
         <w:rPr>
           <w:b/>
+          <w:lang w:val="ne_NP" w:bidi="ne_NP"/>
         </w:rPr>
         <w:t>यदि कुनै व्यक्ति कुनै अपराधमा फसेको छ भने आध्यात्मिक भएकाहरूले के गर्नुपर्छ?</w:t>
       </w:r>
     </w:p>
     <w:p>
-      <w:r/>
-      <w:r>
+      <w:pPr/>
+      <w:r>
+        <w:rPr>
+          <w:lang w:val="ne_NP" w:bidi="ne_NP"/>
+        </w:rPr>
+      </w:r>
+      <w:r>
+        <w:rPr>
+          <w:lang w:val="ne_NP" w:bidi="ne_NP"/>
+        </w:rPr>
         <w:t>जो आध्यात्मिक छन्, उनीहरूले त्यो मानिसलाई नम्रताको भावनामा पुनर्स्थापित गर्नुपर्छ।</w:t>
       </w:r>
-      <w:r/>
-      <w:r/>
-    </w:p>
-    <w:p>
-      <w:r/>
+      <w:r>
+        <w:rPr>
+          <w:lang w:val="ne_NP" w:bidi="ne_NP"/>
+        </w:rPr>
+      </w:r>
+      <w:r>
+        <w:rPr>
+          <w:lang w:val="ne_NP" w:bidi="ne_NP"/>
+        </w:rPr>
+      </w:r>
+    </w:p>
+    <w:p>
+      <w:pPr/>
+      <w:r>
+        <w:rPr>
+          <w:lang w:val="ne_NP" w:bidi="ne_NP"/>
+        </w:rPr>
+      </w:r>
     </w:p>
     <w:p>
       <w:pPr>
         <w:pStyle w:val="Heading2"/>
       </w:pPr>
       <w:r>
+        <w:rPr>
+          <w:lang w:val="ne_NP" w:bidi="ne_NP"/>
+        </w:rPr>
         <w:t>गलाती 6:1 (#2)</w:t>
       </w:r>
-      <w:r/>
-    </w:p>
-    <w:p>
-      <w:r/>
+      <w:r>
+        <w:rPr>
+          <w:lang w:val="ne_NP" w:bidi="ne_NP"/>
+        </w:rPr>
+      </w:r>
+    </w:p>
+    <w:p>
+      <w:pPr/>
+      <w:r>
+        <w:rPr>
+          <w:lang w:val="ne_NP" w:bidi="ne_NP"/>
+        </w:rPr>
+      </w:r>
       <w:r>
         <w:rPr>
           <w:b/>
+          <w:lang w:val="ne_NP" w:bidi="ne_NP"/>
         </w:rPr>
         <w:t>कुन खतराको लागि जो आध्यात्मिक होशियार हुनुपर्छ?</w:t>
       </w:r>
     </w:p>
     <w:p>
-      <w:r/>
-      <w:r>
+      <w:pPr/>
+      <w:r>
+        <w:rPr>
+          <w:lang w:val="ne_NP" w:bidi="ne_NP"/>
+        </w:rPr>
+      </w:r>
+      <w:r>
+        <w:rPr>
+          <w:lang w:val="ne_NP" w:bidi="ne_NP"/>
+        </w:rPr>
         <w:t>जो आध्यात्मिक छन् तिनीहरूले पनि प्रलोभनमा नपरोस् भनेर होसियार हुनुपर्छ।</w:t>
       </w:r>
-      <w:r/>
-      <w:r/>
-    </w:p>
-    <w:p>
-      <w:r/>
+      <w:r>
+        <w:rPr>
+          <w:lang w:val="ne_NP" w:bidi="ne_NP"/>
+        </w:rPr>
+      </w:r>
+      <w:r>
+        <w:rPr>
+          <w:lang w:val="ne_NP" w:bidi="ne_NP"/>
+        </w:rPr>
+      </w:r>
+    </w:p>
+    <w:p>
+      <w:pPr/>
+      <w:r>
+        <w:rPr>
+          <w:lang w:val="ne_NP" w:bidi="ne_NP"/>
+        </w:rPr>
+      </w:r>
     </w:p>
     <w:p>
       <w:pPr>
         <w:pStyle w:val="Heading2"/>
       </w:pPr>
       <w:r>
+        <w:rPr>
+          <w:lang w:val="ne_NP" w:bidi="ne_NP"/>
+        </w:rPr>
         <w:t>गलाती 6:2</w:t>
       </w:r>
-      <w:r/>
-    </w:p>
-    <w:p>
-      <w:r/>
+      <w:r>
+        <w:rPr>
+          <w:lang w:val="ne_NP" w:bidi="ne_NP"/>
+        </w:rPr>
+      </w:r>
+    </w:p>
+    <w:p>
+      <w:pPr/>
+      <w:r>
+        <w:rPr>
+          <w:lang w:val="ne_NP" w:bidi="ne_NP"/>
+        </w:rPr>
+      </w:r>
       <w:r>
         <w:rPr>
           <w:b/>
+          <w:lang w:val="ne_NP" w:bidi="ne_NP"/>
         </w:rPr>
         <w:t>विश्वासीहरूले कसरी ख्रीष्टको व्यवस्था पूरा गर्छन्?</w:t>
       </w:r>
     </w:p>
     <w:p>
-      <w:r/>
-      <w:r>
+      <w:pPr/>
+      <w:r>
+        <w:rPr>
+          <w:lang w:val="ne_NP" w:bidi="ne_NP"/>
+        </w:rPr>
+      </w:r>
+      <w:r>
+        <w:rPr>
+          <w:lang w:val="ne_NP" w:bidi="ne_NP"/>
+        </w:rPr>
         <w:t>विश्वासीहरूले एकअर्काको बोझ बोकेर ख्रीष्टको व्यवस्था पूरा गर्छन्।</w:t>
       </w:r>
-      <w:r/>
-      <w:r/>
-    </w:p>
-    <w:p>
-      <w:r/>
+      <w:r>
+        <w:rPr>
+          <w:lang w:val="ne_NP" w:bidi="ne_NP"/>
+        </w:rPr>
+      </w:r>
+      <w:r>
+        <w:rPr>
+          <w:lang w:val="ne_NP" w:bidi="ne_NP"/>
+        </w:rPr>
+      </w:r>
+    </w:p>
+    <w:p>
+      <w:pPr/>
+      <w:r>
+        <w:rPr>
+          <w:lang w:val="ne_NP" w:bidi="ne_NP"/>
+        </w:rPr>
+      </w:r>
     </w:p>
     <w:p>
       <w:pPr>
         <w:pStyle w:val="Heading2"/>
       </w:pPr>
       <w:r>
+        <w:rPr>
+          <w:lang w:val="ne_NP" w:bidi="ne_NP"/>
+        </w:rPr>
         <w:t>गलाती 6:4</w:t>
       </w:r>
-      <w:r/>
-    </w:p>
-    <w:p>
-      <w:r/>
+      <w:r>
+        <w:rPr>
+          <w:lang w:val="ne_NP" w:bidi="ne_NP"/>
+        </w:rPr>
+      </w:r>
+    </w:p>
+    <w:p>
+      <w:pPr/>
+      <w:r>
+        <w:rPr>
+          <w:lang w:val="ne_NP" w:bidi="ne_NP"/>
+        </w:rPr>
+      </w:r>
       <w:r>
         <w:rPr>
           <w:b/>
+          <w:lang w:val="ne_NP" w:bidi="ne_NP"/>
         </w:rPr>
         <w:t>एक व्यक्तिले आफ्नो काममा गर्व गर्ने कुरा कसरी हुन सक्छ?</w:t>
       </w:r>
     </w:p>
     <w:p>
-      <w:r/>
-      <w:r>
+      <w:pPr/>
+      <w:r>
+        <w:rPr>
+          <w:lang w:val="ne_NP" w:bidi="ne_NP"/>
+        </w:rPr>
+      </w:r>
+      <w:r>
+        <w:rPr>
+          <w:lang w:val="ne_NP" w:bidi="ne_NP"/>
+        </w:rPr>
         <w:t>एक व्यक्तिले आफूलाई अरू कसैसँग तुलना नगरी आफ्नो कामको जाँच गरेर गर्व गर्न आफैंमा केहि हुन सक्छ।</w:t>
       </w:r>
-      <w:r/>
-      <w:r/>
-    </w:p>
-    <w:p>
-      <w:r/>
+      <w:r>
+        <w:rPr>
+          <w:lang w:val="ne_NP" w:bidi="ne_NP"/>
+        </w:rPr>
+      </w:r>
+      <w:r>
+        <w:rPr>
+          <w:lang w:val="ne_NP" w:bidi="ne_NP"/>
+        </w:rPr>
+      </w:r>
+    </w:p>
+    <w:p>
+      <w:pPr/>
+      <w:r>
+        <w:rPr>
+          <w:lang w:val="ne_NP" w:bidi="ne_NP"/>
+        </w:rPr>
+      </w:r>
     </w:p>
     <w:p>
       <w:pPr>
         <w:pStyle w:val="Heading2"/>
       </w:pPr>
       <w:r>
+        <w:rPr>
+          <w:lang w:val="ne_NP" w:bidi="ne_NP"/>
+        </w:rPr>
         <w:t>गलाती 6:6</w:t>
       </w:r>
-      <w:r/>
-    </w:p>
-    <w:p>
-      <w:r/>
+      <w:r>
+        <w:rPr>
+          <w:lang w:val="ne_NP" w:bidi="ne_NP"/>
+        </w:rPr>
+      </w:r>
+    </w:p>
+    <w:p>
+      <w:pPr/>
+      <w:r>
+        <w:rPr>
+          <w:lang w:val="ne_NP" w:bidi="ne_NP"/>
+        </w:rPr>
+      </w:r>
       <w:r>
         <w:rPr>
           <w:b/>
+          <w:lang w:val="ne_NP" w:bidi="ne_NP"/>
         </w:rPr>
         <w:t>शब्द सिकाउनेले आफ्नो गुरुसँग के गर्नुपर्छ?</w:t>
       </w:r>
     </w:p>
     <w:p>
-      <w:r/>
-      <w:r>
+      <w:pPr/>
+      <w:r>
+        <w:rPr>
+          <w:lang w:val="ne_NP" w:bidi="ne_NP"/>
+        </w:rPr>
+      </w:r>
+      <w:r>
+        <w:rPr>
+          <w:lang w:val="ne_NP" w:bidi="ne_NP"/>
+        </w:rPr>
         <w:t>जसलाई शब्द सिकाइएको छ उसले आफ्ना गुरुसँग सबै राम्रा कुराहरू साझा गर्नुपर्छ।</w:t>
       </w:r>
-      <w:r/>
-      <w:r/>
-    </w:p>
-    <w:p>
-      <w:r/>
+      <w:r>
+        <w:rPr>
+          <w:lang w:val="ne_NP" w:bidi="ne_NP"/>
+        </w:rPr>
+      </w:r>
+      <w:r>
+        <w:rPr>
+          <w:lang w:val="ne_NP" w:bidi="ne_NP"/>
+        </w:rPr>
+      </w:r>
+    </w:p>
+    <w:p>
+      <w:pPr/>
+      <w:r>
+        <w:rPr>
+          <w:lang w:val="ne_NP" w:bidi="ne_NP"/>
+        </w:rPr>
+      </w:r>
     </w:p>
     <w:p>
       <w:pPr>
         <w:pStyle w:val="Heading2"/>
       </w:pPr>
       <w:r>
+        <w:rPr>
+          <w:lang w:val="ne_NP" w:bidi="ne_NP"/>
+        </w:rPr>
         <w:t>गलाती 6:7</w:t>
       </w:r>
-      <w:r/>
-    </w:p>
-    <w:p>
-      <w:r/>
+      <w:r>
+        <w:rPr>
+          <w:lang w:val="ne_NP" w:bidi="ne_NP"/>
+        </w:rPr>
+      </w:r>
+    </w:p>
+    <w:p>
+      <w:pPr/>
+      <w:r>
+        <w:rPr>
+          <w:lang w:val="ne_NP" w:bidi="ne_NP"/>
+        </w:rPr>
+      </w:r>
       <w:r>
         <w:rPr>
           <w:b/>
+          <w:lang w:val="ne_NP" w:bidi="ne_NP"/>
         </w:rPr>
         <w:t>मानिसले आध्यात्मिक रूपमा जे रोप्छ त्यसलाई के हुन्छ?</w:t>
       </w:r>
     </w:p>
     <w:p>
-      <w:r/>
-      <w:r>
+      <w:pPr/>
+      <w:r>
+        <w:rPr>
+          <w:lang w:val="ne_NP" w:bidi="ne_NP"/>
+        </w:rPr>
+      </w:r>
+      <w:r>
+        <w:rPr>
+          <w:lang w:val="ne_NP" w:bidi="ne_NP"/>
+        </w:rPr>
         <w:t>मानिसले आध्यात्मिक रूपमा जे रोप्छ उसले फसल गर्नेछ।</w:t>
       </w:r>
-      <w:r/>
-      <w:r/>
-    </w:p>
-    <w:p>
-      <w:r/>
+      <w:r>
+        <w:rPr>
+          <w:lang w:val="ne_NP" w:bidi="ne_NP"/>
+        </w:rPr>
+      </w:r>
+      <w:r>
+        <w:rPr>
+          <w:lang w:val="ne_NP" w:bidi="ne_NP"/>
+        </w:rPr>
+      </w:r>
+    </w:p>
+    <w:p>
+      <w:pPr/>
+      <w:r>
+        <w:rPr>
+          <w:lang w:val="ne_NP" w:bidi="ne_NP"/>
+        </w:rPr>
+      </w:r>
     </w:p>
     <w:p>
       <w:pPr>
         <w:pStyle w:val="Heading2"/>
       </w:pPr>
       <w:r>
+        <w:rPr>
+          <w:lang w:val="ne_NP" w:bidi="ne_NP"/>
+        </w:rPr>
         <w:t>गलाती 6:8</w:t>
       </w:r>
-      <w:r/>
-    </w:p>
-    <w:p>
-      <w:r/>
+      <w:r>
+        <w:rPr>
+          <w:lang w:val="ne_NP" w:bidi="ne_NP"/>
+        </w:rPr>
+      </w:r>
+    </w:p>
+    <w:p>
+      <w:pPr/>
+      <w:r>
+        <w:rPr>
+          <w:lang w:val="ne_NP" w:bidi="ne_NP"/>
+        </w:rPr>
+      </w:r>
       <w:r>
         <w:rPr>
           <w:b/>
+          <w:lang w:val="ne_NP" w:bidi="ne_NP"/>
         </w:rPr>
         <w:t>आफ्नै शरीरको लागि रोप्ने मानिसले के फसल गर्छ?</w:t>
       </w:r>
     </w:p>
     <w:p>
-      <w:r/>
-      <w:r>
+      <w:pPr/>
+      <w:r>
+        <w:rPr>
+          <w:lang w:val="ne_NP" w:bidi="ne_NP"/>
+        </w:rPr>
+      </w:r>
+      <w:r>
+        <w:rPr>
+          <w:lang w:val="ne_NP" w:bidi="ne_NP"/>
+        </w:rPr>
         <w:t>आफ्नै शरीरको लागि रोप्ने मानिसले आफ्नो शरीरबाट विनाश कटनी गर्छ।</w:t>
       </w:r>
-      <w:r/>
-      <w:r/>
-    </w:p>
-    <w:p>
-      <w:r/>
+      <w:r>
+        <w:rPr>
+          <w:lang w:val="ne_NP" w:bidi="ne_NP"/>
+        </w:rPr>
+      </w:r>
+      <w:r>
+        <w:rPr>
+          <w:lang w:val="ne_NP" w:bidi="ne_NP"/>
+        </w:rPr>
+      </w:r>
+    </w:p>
+    <w:p>
+      <w:pPr/>
+      <w:r>
+        <w:rPr>
+          <w:lang w:val="ne_NP" w:bidi="ne_NP"/>
+        </w:rPr>
+      </w:r>
     </w:p>
     <w:p>
       <w:pPr>
         <w:pStyle w:val="Heading2"/>
       </w:pPr>
       <w:r>
+        <w:rPr>
+          <w:lang w:val="ne_NP" w:bidi="ne_NP"/>
+        </w:rPr>
         <w:t>गलाती 6:8 (#2)</w:t>
       </w:r>
-      <w:r/>
-    </w:p>
-    <w:p>
-      <w:r/>
+      <w:r>
+        <w:rPr>
+          <w:lang w:val="ne_NP" w:bidi="ne_NP"/>
+        </w:rPr>
+      </w:r>
+    </w:p>
+    <w:p>
+      <w:pPr/>
+      <w:r>
+        <w:rPr>
+          <w:lang w:val="ne_NP" w:bidi="ne_NP"/>
+        </w:rPr>
+      </w:r>
       <w:r>
         <w:rPr>
           <w:b/>
+          <w:lang w:val="ne_NP" w:bidi="ne_NP"/>
         </w:rPr>
         <w:t>आत्माको लागि रोप्ने मानिसले के फसल गर्छ?</w:t>
       </w:r>
     </w:p>
     <w:p>
-      <w:r/>
-      <w:r>
+      <w:pPr/>
+      <w:r>
+        <w:rPr>
+          <w:lang w:val="ne_NP" w:bidi="ne_NP"/>
+        </w:rPr>
+      </w:r>
+      <w:r>
+        <w:rPr>
+          <w:lang w:val="ne_NP" w:bidi="ne_NP"/>
+        </w:rPr>
         <w:t>आत्माबाट एक मानिस जसले आत्माको लागि रोप्छ उसले अनन्त जीवन फसल गर्दछ।</w:t>
       </w:r>
-      <w:r/>
-      <w:r/>
-    </w:p>
-    <w:p>
-      <w:r/>
+      <w:r>
+        <w:rPr>
+          <w:lang w:val="ne_NP" w:bidi="ne_NP"/>
+        </w:rPr>
+      </w:r>
+      <w:r>
+        <w:rPr>
+          <w:lang w:val="ne_NP" w:bidi="ne_NP"/>
+        </w:rPr>
+      </w:r>
+    </w:p>
+    <w:p>
+      <w:pPr/>
+      <w:r>
+        <w:rPr>
+          <w:lang w:val="ne_NP" w:bidi="ne_NP"/>
+        </w:rPr>
+      </w:r>
     </w:p>
     <w:p>
       <w:pPr>
         <w:pStyle w:val="Heading2"/>
       </w:pPr>
       <w:r>
+        <w:rPr>
+          <w:lang w:val="ne_NP" w:bidi="ne_NP"/>
+        </w:rPr>
         <w:t>गलाती 6:9</w:t>
       </w:r>
-      <w:r/>
-    </w:p>
-    <w:p>
-      <w:r/>
+      <w:r>
+        <w:rPr>
+          <w:lang w:val="ne_NP" w:bidi="ne_NP"/>
+        </w:rPr>
+      </w:r>
+    </w:p>
+    <w:p>
+      <w:pPr/>
+      <w:r>
+        <w:rPr>
+          <w:lang w:val="ne_NP" w:bidi="ne_NP"/>
+        </w:rPr>
+      </w:r>
       <w:r>
         <w:rPr>
           <w:b/>
+          <w:lang w:val="ne_NP" w:bidi="ne_NP"/>
         </w:rPr>
         <w:t>यदि विश्वासीले हार मानेन र असल काम गरिरहन्छ भने उसले के पाउनेछ?</w:t>
       </w:r>
     </w:p>
     <w:p>
-      <w:r/>
-      <w:r>
+      <w:pPr/>
+      <w:r>
+        <w:rPr>
+          <w:lang w:val="ne_NP" w:bidi="ne_NP"/>
+        </w:rPr>
+      </w:r>
+      <w:r>
+        <w:rPr>
+          <w:lang w:val="ne_NP" w:bidi="ne_NP"/>
+        </w:rPr>
         <w:t>असल काम गरिरहने विश्वासीले फसल कटनी गर्नेछ।</w:t>
       </w:r>
-      <w:r/>
-      <w:r/>
-    </w:p>
-    <w:p>
-      <w:r/>
+      <w:r>
+        <w:rPr>
+          <w:lang w:val="ne_NP" w:bidi="ne_NP"/>
+        </w:rPr>
+      </w:r>
+      <w:r>
+        <w:rPr>
+          <w:lang w:val="ne_NP" w:bidi="ne_NP"/>
+        </w:rPr>
+      </w:r>
+    </w:p>
+    <w:p>
+      <w:pPr/>
+      <w:r>
+        <w:rPr>
+          <w:lang w:val="ne_NP" w:bidi="ne_NP"/>
+        </w:rPr>
+      </w:r>
     </w:p>
     <w:p>
       <w:pPr>
         <w:pStyle w:val="Heading2"/>
       </w:pPr>
       <w:r>
+        <w:rPr>
+          <w:lang w:val="ne_NP" w:bidi="ne_NP"/>
+        </w:rPr>
         <w:t>गलाती 6:10</w:t>
       </w:r>
-      <w:r/>
-    </w:p>
-    <w:p>
-      <w:r/>
+      <w:r>
+        <w:rPr>
+          <w:lang w:val="ne_NP" w:bidi="ne_NP"/>
+        </w:rPr>
+      </w:r>
+    </w:p>
+    <w:p>
+      <w:pPr/>
+      <w:r>
+        <w:rPr>
+          <w:lang w:val="ne_NP" w:bidi="ne_NP"/>
+        </w:rPr>
+      </w:r>
       <w:r>
         <w:rPr>
           <w:b/>
+          <w:lang w:val="ne_NP" w:bidi="ne_NP"/>
         </w:rPr>
         <w:t>असल काम गरिरहने विश्वासीले फसल कटनी गर्नेछ।</w:t>
       </w:r>
     </w:p>
     <w:p>
-      <w:r/>
-      <w:r>
+      <w:pPr/>
+      <w:r>
+        <w:rPr>
+          <w:lang w:val="ne_NP" w:bidi="ne_NP"/>
+        </w:rPr>
+      </w:r>
+      <w:r>
+        <w:rPr>
+          <w:lang w:val="ne_NP" w:bidi="ne_NP"/>
+        </w:rPr>
         <w:t>विश्वासीहरूले विशेष गरी विश्वासको परिवारका मानिसहरूलाई राम्रो गर्नुपर्दछ।</w:t>
       </w:r>
-      <w:r/>
-      <w:r/>
-    </w:p>
-    <w:p>
-      <w:r/>
+      <w:r>
+        <w:rPr>
+          <w:lang w:val="ne_NP" w:bidi="ne_NP"/>
+        </w:rPr>
+      </w:r>
+      <w:r>
+        <w:rPr>
+          <w:lang w:val="ne_NP" w:bidi="ne_NP"/>
+        </w:rPr>
+      </w:r>
+    </w:p>
+    <w:p>
+      <w:pPr/>
+      <w:r>
+        <w:rPr>
+          <w:lang w:val="ne_NP" w:bidi="ne_NP"/>
+        </w:rPr>
+      </w:r>
     </w:p>
     <w:p>
       <w:pPr>
         <w:pStyle w:val="Heading2"/>
       </w:pPr>
       <w:r>
+        <w:rPr>
+          <w:lang w:val="ne_NP" w:bidi="ne_NP"/>
+        </w:rPr>
         <w:t>गलाती 6:12</w:t>
       </w:r>
-      <w:r/>
-    </w:p>
-    <w:p>
-      <w:r/>
+      <w:r>
+        <w:rPr>
+          <w:lang w:val="ne_NP" w:bidi="ne_NP"/>
+        </w:rPr>
+      </w:r>
+    </w:p>
+    <w:p>
+      <w:pPr/>
+      <w:r>
+        <w:rPr>
+          <w:lang w:val="ne_NP" w:bidi="ne_NP"/>
+        </w:rPr>
+      </w:r>
       <w:r>
         <w:rPr>
           <w:b/>
+          <w:lang w:val="ne_NP" w:bidi="ne_NP"/>
         </w:rPr>
         <w:t>विश्वासीहरूलाई खतना गर्न बाध्य पार्न चाहनेहरूको प्रेरणा के हो?</w:t>
       </w:r>
     </w:p>
     <w:p>
-      <w:r/>
-      <w:r>
+      <w:pPr/>
+      <w:r>
+        <w:rPr>
+          <w:lang w:val="ne_NP" w:bidi="ne_NP"/>
+        </w:rPr>
+      </w:r>
+      <w:r>
+        <w:rPr>
+          <w:lang w:val="ne_NP" w:bidi="ne_NP"/>
+        </w:rPr>
         <w:t>विश्वासीहरूलाई खतना गर्न बाध्य पार्न चाहनेहरू ख्रीष्टको क्रूसको लागि सताउन चाहँदैनन्।</w:t>
       </w:r>
-      <w:r/>
-      <w:r/>
-    </w:p>
-    <w:p>
-      <w:r/>
+      <w:r>
+        <w:rPr>
+          <w:lang w:val="ne_NP" w:bidi="ne_NP"/>
+        </w:rPr>
+      </w:r>
+      <w:r>
+        <w:rPr>
+          <w:lang w:val="ne_NP" w:bidi="ne_NP"/>
+        </w:rPr>
+      </w:r>
+    </w:p>
+    <w:p>
+      <w:pPr/>
+      <w:r>
+        <w:rPr>
+          <w:lang w:val="ne_NP" w:bidi="ne_NP"/>
+        </w:rPr>
+      </w:r>
     </w:p>
     <w:p>
       <w:pPr>
         <w:pStyle w:val="Heading2"/>
       </w:pPr>
       <w:r>
+        <w:rPr>
+          <w:lang w:val="ne_NP" w:bidi="ne_NP"/>
+        </w:rPr>
         <w:t>गलाती 6:14</w:t>
       </w:r>
-      <w:r/>
-    </w:p>
-    <w:p>
-      <w:r/>
+      <w:r>
+        <w:rPr>
+          <w:lang w:val="ne_NP" w:bidi="ne_NP"/>
+        </w:rPr>
+      </w:r>
+    </w:p>
+    <w:p>
+      <w:pPr/>
+      <w:r>
+        <w:rPr>
+          <w:lang w:val="ne_NP" w:bidi="ne_NP"/>
+        </w:rPr>
+      </w:r>
       <w:r>
         <w:rPr>
           <w:b/>
+          <w:lang w:val="ne_NP" w:bidi="ne_NP"/>
         </w:rPr>
         <w:t>पावलले आफूलाई केमा गर्व छ भन्‍नुभयो?</w:t>
       </w:r>
     </w:p>
     <w:p>
-      <w:r/>
-      <w:r>
+      <w:pPr/>
+      <w:r>
+        <w:rPr>
+          <w:lang w:val="ne_NP" w:bidi="ne_NP"/>
+        </w:rPr>
+      </w:r>
+      <w:r>
+        <w:rPr>
+          <w:lang w:val="ne_NP" w:bidi="ne_NP"/>
+        </w:rPr>
         <w:t>पावलले भने कि उहाँ हाम्रा प्रभु येशू ख्रीष्टको क्रुसमा गर्व गर्नुहुन्छ।</w:t>
       </w:r>
-      <w:r/>
-      <w:r/>
-    </w:p>
-    <w:p>
-      <w:r/>
+      <w:r>
+        <w:rPr>
+          <w:lang w:val="ne_NP" w:bidi="ne_NP"/>
+        </w:rPr>
+      </w:r>
+      <w:r>
+        <w:rPr>
+          <w:lang w:val="ne_NP" w:bidi="ne_NP"/>
+        </w:rPr>
+      </w:r>
+    </w:p>
+    <w:p>
+      <w:pPr/>
+      <w:r>
+        <w:rPr>
+          <w:lang w:val="ne_NP" w:bidi="ne_NP"/>
+        </w:rPr>
+      </w:r>
     </w:p>
     <w:p>
       <w:pPr>
         <w:pStyle w:val="Heading2"/>
       </w:pPr>
       <w:r>
+        <w:rPr>
+          <w:lang w:val="ne_NP" w:bidi="ne_NP"/>
+        </w:rPr>
         <w:t>गलाती 6:15</w:t>
       </w:r>
-      <w:r/>
-    </w:p>
-    <w:p>
-      <w:r/>
+      <w:r>
+        <w:rPr>
+          <w:lang w:val="ne_NP" w:bidi="ne_NP"/>
+        </w:rPr>
+      </w:r>
+    </w:p>
+    <w:p>
+      <w:pPr/>
+      <w:r>
+        <w:rPr>
+          <w:lang w:val="ne_NP" w:bidi="ne_NP"/>
+        </w:rPr>
+      </w:r>
       <w:r>
         <w:rPr>
           <w:b/>
+          <w:lang w:val="ne_NP" w:bidi="ne_NP"/>
         </w:rPr>
         <w:t>खतना वा बेखतनाको सट्टा, के महत्त्वपूर्ण छ?</w:t>
       </w:r>
     </w:p>
     <w:p>
-      <w:r/>
-      <w:r>
+      <w:pPr/>
+      <w:r>
+        <w:rPr>
+          <w:lang w:val="ne_NP" w:bidi="ne_NP"/>
+        </w:rPr>
+      </w:r>
+      <w:r>
+        <w:rPr>
+          <w:lang w:val="ne_NP" w:bidi="ne_NP"/>
+        </w:rPr>
         <w:t>महत्त्वपूर्ण कुरा नयाँ सृष्टि हो।</w:t>
       </w:r>
-      <w:r/>
-      <w:r/>
-    </w:p>
-    <w:p>
-      <w:r/>
+      <w:r>
+        <w:rPr>
+          <w:lang w:val="ne_NP" w:bidi="ne_NP"/>
+        </w:rPr>
+      </w:r>
+      <w:r>
+        <w:rPr>
+          <w:lang w:val="ne_NP" w:bidi="ne_NP"/>
+        </w:rPr>
+      </w:r>
+    </w:p>
+    <w:p>
+      <w:pPr/>
+      <w:r>
+        <w:rPr>
+          <w:lang w:val="ne_NP" w:bidi="ne_NP"/>
+        </w:rPr>
+      </w:r>
     </w:p>
     <w:p>
       <w:pPr>
         <w:pStyle w:val="Heading2"/>
       </w:pPr>
       <w:r>
+        <w:rPr>
+          <w:lang w:val="ne_NP" w:bidi="ne_NP"/>
+        </w:rPr>
         <w:t>गलाती 6:16</w:t>
       </w:r>
-      <w:r/>
-    </w:p>
-    <w:p>
-      <w:r/>
+      <w:r>
+        <w:rPr>
+          <w:lang w:val="ne_NP" w:bidi="ne_NP"/>
+        </w:rPr>
+      </w:r>
+    </w:p>
+    <w:p>
+      <w:pPr/>
+      <w:r>
+        <w:rPr>
+          <w:lang w:val="ne_NP" w:bidi="ne_NP"/>
+        </w:rPr>
+      </w:r>
       <w:r>
         <w:rPr>
           <w:b/>
+          <w:lang w:val="ne_NP" w:bidi="ne_NP"/>
         </w:rPr>
         <w:t>पावल कसलाई शान्ति र कृपा चाहन्छन्?</w:t>
       </w:r>
     </w:p>
     <w:p>
-      <w:r/>
-      <w:r>
+      <w:pPr/>
+      <w:r>
+        <w:rPr>
+          <w:lang w:val="ne_NP" w:bidi="ne_NP"/>
+        </w:rPr>
+      </w:r>
+      <w:r>
+        <w:rPr>
+          <w:lang w:val="ne_NP" w:bidi="ne_NP"/>
+        </w:rPr>
         <w:t>पावलले नयाँ सृष्टिको शासनमा बाँच्नेहरू र परमेश्वरको इस्राएलमा शान्ति र कृपाको कामना गर्दछ।</w:t>
       </w:r>
-      <w:r/>
-      <w:r/>
-    </w:p>
-    <w:p>
-      <w:r/>
+      <w:r>
+        <w:rPr>
+          <w:lang w:val="ne_NP" w:bidi="ne_NP"/>
+        </w:rPr>
+      </w:r>
+      <w:r>
+        <w:rPr>
+          <w:lang w:val="ne_NP" w:bidi="ne_NP"/>
+        </w:rPr>
+      </w:r>
+    </w:p>
+    <w:p>
+      <w:pPr/>
+      <w:r>
+        <w:rPr>
+          <w:lang w:val="ne_NP" w:bidi="ne_NP"/>
+        </w:rPr>
+      </w:r>
     </w:p>
     <w:p>
       <w:pPr>
         <w:pStyle w:val="Heading2"/>
       </w:pPr>
       <w:r>
+        <w:rPr>
+          <w:lang w:val="ne_NP" w:bidi="ne_NP"/>
+        </w:rPr>
         <w:t>गलाती 6:17</w:t>
       </w:r>
-      <w:r/>
-    </w:p>
-    <w:p>
-      <w:r/>
+      <w:r>
+        <w:rPr>
+          <w:lang w:val="ne_NP" w:bidi="ne_NP"/>
+        </w:rPr>
+      </w:r>
+    </w:p>
+    <w:p>
+      <w:pPr/>
+      <w:r>
+        <w:rPr>
+          <w:lang w:val="ne_NP" w:bidi="ne_NP"/>
+        </w:rPr>
+      </w:r>
       <w:r>
         <w:rPr>
           <w:b/>
+          <w:lang w:val="ne_NP" w:bidi="ne_NP"/>
         </w:rPr>
         <w:t>पावलले आफ्नो शरीरमा के बोकेका थिए?</w:t>
       </w:r>
     </w:p>
     <w:p>
-      <w:r/>
-      <w:r>
+      <w:pPr/>
+      <w:r>
+        <w:rPr>
+          <w:lang w:val="ne_NP" w:bidi="ne_NP"/>
+        </w:rPr>
+      </w:r>
+      <w:r>
+        <w:rPr>
+          <w:lang w:val="ne_NP" w:bidi="ne_NP"/>
+        </w:rPr>
         <w:t>पावलले आफ्नो शरीरमा येशूको चिन्ह बोकेका थिए।</w:t>
       </w:r>
-      <w:r/>
-      <w:r/>
+      <w:r>
+        <w:rPr>
+          <w:lang w:val="ne_NP" w:bidi="ne_NP"/>
+        </w:rPr>
+      </w:r>
+      <w:r>
+        <w:rPr>
+          <w:lang w:val="ne_NP" w:bidi="ne_NP"/>
+        </w:rPr>
+      </w:r>
     </w:p>
     <w:sectPr>
       <w:footnotePr>
@@ -4489,7 +7577,7 @@
     <w:rPrDefault>
       <w:rPr>
         <w:rFonts w:ascii="Times New Roman" w:eastAsia="Times New Roman" w:hAnsi="Times New Roman" w:cs="Times New Roman"/>
-        <w:lang w:val="en-US" w:eastAsia="en-US" w:bidi="ar-SA"/>
+        <w:lang w:val="ne_NP" w:eastAsia="en-US" w:bidi="ar-SA"/>
       </w:rPr>
     </w:rPrDefault>
     <w:pPrDefault/>

--- a/nep/docx/48.content.docx
+++ b/nep/docx/48.content.docx
@@ -28,22 +28,6 @@
       </w:r>
     </w:p>
     <w:p>
-      <w:pPr>
-        <w:pStyle w:val="Heading2"/>
-      </w:pPr>
-      <w:r>
-        <w:rPr>
-          <w:lang w:val="ne_NP" w:bidi="ne_NP"/>
-        </w:rPr>
-        <w:t>License Information</w:t>
-      </w:r>
-      <w:r>
-        <w:rPr>
-          <w:lang w:val="ne_NP" w:bidi="ne_NP"/>
-        </w:rPr>
-      </w:r>
-    </w:p>
-    <w:p>
       <w:pPr/>
       <w:r>
         <w:rPr>
@@ -55,91 +39,37 @@
           <w:b/>
           <w:lang w:val="ne_NP" w:bidi="ne_NP"/>
         </w:rPr>
-        <w:t>Translation Questions (unfoldingWord)</w:t>
-      </w:r>
-      <w:r>
-        <w:rPr>
-          <w:lang w:val="ne_NP" w:bidi="ne_NP"/>
-        </w:rPr>
-        <w:t xml:space="preserve"> (Nepali) is based on</w:t>
-      </w:r>
-      <w:r>
-        <w:rPr>
-          <w:lang w:val="ne_NP" w:bidi="ne_NP"/>
-        </w:rPr>
-        <w:t xml:space="preserve">: </w:t>
-      </w:r>
-      <w:r>
-        <w:rPr>
-          <w:lang w:val="ne_NP" w:bidi="ne_NP"/>
-        </w:rPr>
         <w:t>unfoldingWord® Translation Questions</w:t>
       </w:r>
       <w:r>
         <w:rPr>
           <w:lang w:val="ne_NP" w:bidi="ne_NP"/>
         </w:rPr>
-        <w:t xml:space="preserve">, </w:t>
-      </w:r>
-      <w:hyperlink r:id="rId13">
-        <w:r>
-          <w:rPr>
-            <w:lang w:val="ne_NP" w:bidi="ne_NP"/>
-          </w:rPr>
-          <w:rPr>
-            <w:color w:val="0000EE"/>
-            <w:u w:val="single"/>
-          </w:rPr>
-          <w:t>unfoldingWord</w:t>
-        </w:r>
-      </w:hyperlink>
-      <w:r>
-        <w:rPr>
-          <w:lang w:val="ne_NP" w:bidi="ne_NP"/>
-        </w:rPr>
-        <w:t xml:space="preserve">, 2022, which is licensed under a </w:t>
-      </w:r>
-      <w:hyperlink r:id="rId14">
-        <w:r>
-          <w:rPr>
-            <w:lang w:val="ne_NP" w:bidi="ne_NP"/>
-          </w:rPr>
-          <w:rPr>
-            <w:color w:val="0000EE"/>
-            <w:u w:val="single"/>
-          </w:rPr>
-          <w:t>CC BY-SA 4.0 license</w:t>
-        </w:r>
-      </w:hyperlink>
-      <w:r>
-        <w:rPr>
-          <w:lang w:val="ne_NP" w:bidi="ne_NP"/>
-        </w:rPr>
-        <w:t>.</w:t>
-      </w:r>
-      <w:r>
-        <w:rPr>
-          <w:lang w:val="ne_NP" w:bidi="ne_NP"/>
-        </w:rPr>
-      </w:r>
-    </w:p>
-    <w:p>
-      <w:pPr/>
-      <w:r>
-        <w:rPr>
-          <w:lang w:val="ne_NP" w:bidi="ne_NP"/>
-        </w:rPr>
-      </w:r>
-      <w:r>
-        <w:rPr>
-          <w:lang w:val="ne_NP" w:bidi="ne_NP"/>
-        </w:rPr>
-        <w:t>This PDF version is provided under the same license.</w:t>
-      </w:r>
-      <w:r>
-        <w:rPr>
-          <w:lang w:val="ne_NP" w:bidi="ne_NP"/>
-        </w:rPr>
+        <w:t xml:space="preserve"> © 2022 unfoldingWord. Released under CC BY-SA 4.0 license. </w:t>
+      </w:r>
+      <w:r>
+        <w:rPr>
+          <w:lang w:val="ne_NP" w:bidi="ne_NP"/>
+        </w:rPr>
+        <w:t>unfoldingWord® Translation Questions</w:t>
+      </w:r>
+      <w:r>
+        <w:rPr>
+          <w:lang w:val="ne_NP" w:bidi="ne_NP"/>
+        </w:rPr>
+        <w:t xml:space="preserve"> has been adapted in the following languages: Tok Pisin, Arabic (عربي), French (Français), Hindi (हिंदी), Indonesian (Bahasa Indonesia), Portuguese (Português), Russian (Русский), Spanish (Español), Swahili (Kiswahili), and Simplified Chinese (简体中文) from </w:t>
+      </w:r>
+      <w:r>
+        <w:rPr>
+          <w:lang w:val="ne_NP" w:bidi="ne_NP"/>
+        </w:rPr>
+        <w:t>unfoldingWord® Translation Questions</w:t>
+      </w:r>
+      <w:r>
+        <w:rPr>
+          <w:lang w:val="ne_NP" w:bidi="ne_NP"/>
+        </w:rPr>
+        <w:t xml:space="preserve"> © 2022 unfoldingWord. Released under CC BY-SA 4.0 license by Mission Mutual</w:t>
       </w:r>
       <w:r>
         <w:rPr>
